--- a/王学明个人简历v2.4.2.docx
+++ b/王学明个人简历v2.4.2.docx
@@ -100,8 +100,6 @@
         <w:spacing w:before="136"/>
         <w:ind w:left="0" w:firstLine="105" w:firstLineChars="50"/>
         <w:rPr>
-          <w:color w:val="246EB8"/>
-          <w:spacing w:val="-10"/>
           <w:lang w:eastAsia="zh-CN"/>
         </w:rPr>
       </w:pPr>
@@ -164,24 +162,28 @@
     </w:p>
     <w:p>
       <w:pPr>
-        <w:pStyle w:val="2"/>
-        <w:spacing w:before="136"/>
-        <w:ind w:left="0" w:firstLine="105" w:firstLineChars="50"/>
-        <w:rPr>
-          <w:lang w:eastAsia="zh-CN"/>
-        </w:rPr>
-      </w:pPr>
-    </w:p>
-    <w:p>
-      <w:pPr>
         <w:pStyle w:val="4"/>
+        <w:keepNext w:val="0"/>
+        <w:keepLines w:val="0"/>
+        <w:pageBreakBefore w:val="0"/>
+        <w:widowControl w:val="0"/>
         <w:tabs>
           <w:tab w:val="left" w:pos="4005"/>
           <w:tab w:val="left" w:pos="4474"/>
           <w:tab w:val="left" w:pos="5285"/>
         </w:tabs>
-        <w:spacing w:before="86"/>
-        <w:ind w:left="139"/>
+        <w:kinsoku/>
+        <w:wordWrap/>
+        <w:overflowPunct/>
+        <w:topLinePunct w:val="0"/>
+        <w:autoSpaceDE w:val="0"/>
+        <w:autoSpaceDN w:val="0"/>
+        <w:bidi w:val="0"/>
+        <w:adjustRightInd/>
+        <w:snapToGrid/>
+        <w:spacing w:before="86" w:line="192" w:lineRule="auto"/>
+        <w:ind w:left="142"/>
+        <w:textAlignment w:val="auto"/>
         <w:rPr>
           <w:spacing w:val="-4"/>
           <w:szCs w:val="22"/>
@@ -198,10 +200,10 @@
           <wp:anchor distT="0" distB="0" distL="0" distR="0" simplePos="0" relativeHeight="251659264" behindDoc="0" locked="0" layoutInCell="1" allowOverlap="1">
             <wp:simplePos x="0" y="0"/>
             <wp:positionH relativeFrom="page">
-              <wp:posOffset>5809615</wp:posOffset>
+              <wp:posOffset>5943600</wp:posOffset>
             </wp:positionH>
             <wp:positionV relativeFrom="paragraph">
-              <wp:posOffset>53340</wp:posOffset>
+              <wp:posOffset>285750</wp:posOffset>
             </wp:positionV>
             <wp:extent cx="856615" cy="914400"/>
             <wp:effectExtent l="0" t="0" r="0" b="0"/>
@@ -291,12 +293,26 @@
     <w:p>
       <w:pPr>
         <w:pStyle w:val="4"/>
+        <w:keepNext w:val="0"/>
+        <w:keepLines w:val="0"/>
+        <w:pageBreakBefore w:val="0"/>
+        <w:widowControl w:val="0"/>
         <w:tabs>
           <w:tab w:val="left" w:pos="3997"/>
           <w:tab w:val="left" w:pos="4459"/>
         </w:tabs>
-        <w:spacing w:before="86"/>
-        <w:ind w:left="139"/>
+        <w:kinsoku/>
+        <w:wordWrap/>
+        <w:overflowPunct/>
+        <w:topLinePunct w:val="0"/>
+        <w:autoSpaceDE w:val="0"/>
+        <w:autoSpaceDN w:val="0"/>
+        <w:bidi w:val="0"/>
+        <w:adjustRightInd/>
+        <w:snapToGrid/>
+        <w:spacing w:before="86" w:line="192" w:lineRule="auto"/>
+        <w:ind w:left="142"/>
+        <w:textAlignment w:val="auto"/>
         <w:rPr>
           <w:spacing w:val="-4"/>
           <w:szCs w:val="22"/>
@@ -333,9 +349,18 @@
           <w:rFonts w:hint="eastAsia"/>
           <w:spacing w:val="-4"/>
           <w:szCs w:val="22"/>
-          <w:lang w:eastAsia="zh-CN"/>
-        </w:rPr>
-        <w:t xml:space="preserve">九  </w:t>
+          <w:lang w:val="en-US" w:eastAsia="zh-CN"/>
+        </w:rPr>
+        <w:t>十</w:t>
+      </w:r>
+      <w:r>
+        <w:rPr>
+          <w:rFonts w:hint="eastAsia"/>
+          <w:spacing w:val="-4"/>
+          <w:szCs w:val="22"/>
+          <w:lang w:eastAsia="zh-CN"/>
+        </w:rPr>
+        <w:t xml:space="preserve">  </w:t>
       </w:r>
       <w:r>
         <w:rPr>
@@ -383,12 +408,27 @@
     <w:p>
       <w:pPr>
         <w:pStyle w:val="4"/>
+        <w:keepNext w:val="0"/>
+        <w:keepLines w:val="0"/>
+        <w:pageBreakBefore w:val="0"/>
+        <w:widowControl w:val="0"/>
         <w:tabs>
           <w:tab w:val="left" w:pos="679"/>
           <w:tab w:val="left" w:pos="4023"/>
           <w:tab w:val="left" w:pos="4474"/>
         </w:tabs>
-        <w:ind w:left="139"/>
+        <w:kinsoku/>
+        <w:wordWrap/>
+        <w:overflowPunct/>
+        <w:topLinePunct w:val="0"/>
+        <w:autoSpaceDE w:val="0"/>
+        <w:autoSpaceDN w:val="0"/>
+        <w:bidi w:val="0"/>
+        <w:adjustRightInd/>
+        <w:snapToGrid/>
+        <w:spacing w:line="192" w:lineRule="auto"/>
+        <w:ind w:left="142"/>
+        <w:textAlignment w:val="auto"/>
         <w:rPr>
           <w:spacing w:val="-4"/>
           <w:szCs w:val="22"/>
@@ -478,12 +518,26 @@
     <w:p>
       <w:pPr>
         <w:pStyle w:val="4"/>
+        <w:keepNext w:val="0"/>
+        <w:keepLines w:val="0"/>
+        <w:pageBreakBefore w:val="0"/>
+        <w:widowControl w:val="0"/>
         <w:tabs>
           <w:tab w:val="left" w:pos="679"/>
           <w:tab w:val="left" w:pos="3977"/>
         </w:tabs>
-        <w:spacing w:before="133"/>
-        <w:ind w:left="139"/>
+        <w:kinsoku/>
+        <w:wordWrap/>
+        <w:overflowPunct/>
+        <w:topLinePunct w:val="0"/>
+        <w:autoSpaceDE w:val="0"/>
+        <w:autoSpaceDN w:val="0"/>
+        <w:bidi w:val="0"/>
+        <w:adjustRightInd/>
+        <w:snapToGrid/>
+        <w:spacing w:before="133" w:line="192" w:lineRule="auto"/>
+        <w:ind w:left="142"/>
+        <w:textAlignment w:val="auto"/>
         <w:rPr>
           <w:rStyle w:val="9"/>
           <w:spacing w:val="-4"/>
@@ -571,12 +625,26 @@
     <w:p>
       <w:pPr>
         <w:pStyle w:val="4"/>
+        <w:keepNext w:val="0"/>
+        <w:keepLines w:val="0"/>
+        <w:pageBreakBefore w:val="0"/>
+        <w:widowControl w:val="0"/>
         <w:tabs>
           <w:tab w:val="left" w:pos="679"/>
           <w:tab w:val="left" w:pos="3977"/>
         </w:tabs>
-        <w:spacing w:before="133"/>
-        <w:ind w:left="139"/>
+        <w:kinsoku/>
+        <w:wordWrap/>
+        <w:overflowPunct/>
+        <w:topLinePunct w:val="0"/>
+        <w:autoSpaceDE w:val="0"/>
+        <w:autoSpaceDN w:val="0"/>
+        <w:bidi w:val="0"/>
+        <w:adjustRightInd/>
+        <w:snapToGrid/>
+        <w:spacing w:before="133" w:line="192" w:lineRule="auto"/>
+        <w:ind w:left="142"/>
+        <w:textAlignment w:val="auto"/>
         <w:rPr>
           <w:spacing w:val="-4"/>
           <w:szCs w:val="22"/>
@@ -736,36 +804,85 @@
     <w:p>
       <w:pPr>
         <w:pStyle w:val="4"/>
+        <w:keepNext w:val="0"/>
+        <w:keepLines w:val="0"/>
+        <w:pageBreakBefore w:val="0"/>
+        <w:widowControl w:val="0"/>
         <w:tabs>
           <w:tab w:val="left" w:pos="4025"/>
         </w:tabs>
-        <w:spacing w:before="139"/>
-        <w:ind w:left="139"/>
-        <w:rPr>
-          <w:spacing w:val="-4"/>
-          <w:szCs w:val="22"/>
-          <w:lang w:eastAsia="zh-CN"/>
-        </w:rPr>
-      </w:pPr>
-      <w:r>
-        <w:rPr>
-          <w:spacing w:val="-4"/>
-          <w:szCs w:val="22"/>
-          <w:lang w:eastAsia="zh-CN"/>
-        </w:rPr>
-        <w:t>期望职位：iOS开发工程师</w:t>
-      </w:r>
-      <w:r>
-        <w:rPr>
-          <w:rFonts w:hint="eastAsia"/>
-          <w:spacing w:val="-4"/>
-          <w:szCs w:val="22"/>
-          <w:lang w:eastAsia="zh-CN"/>
+        <w:kinsoku/>
+        <w:wordWrap/>
+        <w:overflowPunct/>
+        <w:topLinePunct w:val="0"/>
+        <w:autoSpaceDE w:val="0"/>
+        <w:autoSpaceDN w:val="0"/>
+        <w:bidi w:val="0"/>
+        <w:adjustRightInd/>
+        <w:snapToGrid/>
+        <w:spacing w:before="139" w:line="192" w:lineRule="auto"/>
+        <w:ind w:left="142"/>
+        <w:textAlignment w:val="auto"/>
+        <w:rPr>
+          <w:rFonts w:hint="default"/>
+          <w:spacing w:val="-4"/>
+          <w:szCs w:val="22"/>
+          <w:lang w:val="en-US" w:eastAsia="zh-CN"/>
+        </w:rPr>
+      </w:pPr>
+      <w:r>
+        <w:rPr>
+          <w:spacing w:val="-4"/>
+          <w:szCs w:val="22"/>
+          <w:lang w:eastAsia="zh-CN"/>
+        </w:rPr>
+        <w:t>期望职位：</w:t>
+      </w:r>
+      <w:r>
+        <w:rPr>
+          <w:rFonts w:hint="eastAsia"/>
+          <w:spacing w:val="-4"/>
+          <w:szCs w:val="22"/>
+          <w:lang w:val="en-US" w:eastAsia="zh-CN"/>
+        </w:rPr>
+        <w:t xml:space="preserve">高级 </w:t>
+      </w:r>
+      <w:r>
+        <w:rPr>
+          <w:spacing w:val="-4"/>
+          <w:szCs w:val="22"/>
+          <w:lang w:eastAsia="zh-CN"/>
+        </w:rPr>
+        <w:t>iOS</w:t>
+      </w:r>
+      <w:r>
+        <w:rPr>
+          <w:rFonts w:hint="eastAsia"/>
+          <w:spacing w:val="-4"/>
+          <w:szCs w:val="22"/>
+          <w:lang w:val="en-US" w:eastAsia="zh-CN"/>
         </w:rPr>
         <w:t xml:space="preserve"> </w:t>
       </w:r>
       <w:r>
         <w:rPr>
+          <w:spacing w:val="-4"/>
+          <w:szCs w:val="22"/>
+          <w:lang w:eastAsia="zh-CN"/>
+        </w:rPr>
+        <w:t>开发工程师</w:t>
+      </w:r>
+      <w:r>
+        <w:rPr>
+          <w:rFonts w:hint="eastAsia"/>
+          <w:spacing w:val="-4"/>
+          <w:szCs w:val="22"/>
+          <w:lang w:eastAsia="zh-CN"/>
+        </w:rPr>
+        <w:t xml:space="preserve"> </w:t>
+      </w:r>
+      <w:r>
+        <w:rPr>
           <w:rFonts w:hint="eastAsia"/>
           <w:spacing w:val="-4"/>
           <w:szCs w:val="22"/>
@@ -779,17 +896,40 @@
           <w:szCs w:val="22"/>
           <w:lang w:eastAsia="zh-CN"/>
         </w:rPr>
-        <w:t>期望薪资：面议</w:t>
+        <w:t>期望薪资：</w:t>
+      </w:r>
+      <w:r>
+        <w:rPr>
+          <w:rFonts w:hint="eastAsia"/>
+          <w:spacing w:val="-4"/>
+          <w:szCs w:val="22"/>
+          <w:lang w:val="en-US" w:eastAsia="zh-CN"/>
+        </w:rPr>
+        <w:t>26-36K</w:t>
       </w:r>
     </w:p>
     <w:p>
       <w:pPr>
         <w:pStyle w:val="4"/>
+        <w:keepNext w:val="0"/>
+        <w:keepLines w:val="0"/>
+        <w:pageBreakBefore w:val="0"/>
+        <w:widowControl w:val="0"/>
         <w:tabs>
           <w:tab w:val="left" w:pos="4025"/>
         </w:tabs>
-        <w:spacing w:before="76"/>
-        <w:ind w:left="139"/>
+        <w:kinsoku/>
+        <w:wordWrap/>
+        <w:overflowPunct/>
+        <w:topLinePunct w:val="0"/>
+        <w:autoSpaceDE w:val="0"/>
+        <w:autoSpaceDN w:val="0"/>
+        <w:bidi w:val="0"/>
+        <w:adjustRightInd/>
+        <w:snapToGrid/>
+        <w:spacing w:before="76" w:line="192" w:lineRule="auto"/>
+        <w:ind w:left="142"/>
+        <w:textAlignment w:val="auto"/>
         <w:rPr>
           <w:spacing w:val="-4"/>
           <w:szCs w:val="22"/>
@@ -818,7 +958,7 @@
           <w:szCs w:val="22"/>
           <w:lang w:eastAsia="zh-CN"/>
         </w:rPr>
-        <w:t>到岗时间：2-4周</w:t>
+        <w:t>到岗时间：2周</w:t>
       </w:r>
     </w:p>
     <w:p>
@@ -935,15 +1075,25 @@
           <w:lang w:eastAsia="zh-CN"/>
         </w:rPr>
       </w:pPr>
-      <w:bookmarkStart w:id="6" w:name="OLE_LINK51"/>
-      <w:bookmarkStart w:id="7" w:name="OLE_LINK52"/>
-      <w:r>
-        <w:rPr>
-          <w:spacing w:val="-4"/>
-          <w:sz w:val="17"/>
-          <w:lang w:eastAsia="zh-CN"/>
-        </w:rPr>
-        <w:t>熟悉并整体参与产品</w:t>
+      <w:bookmarkStart w:id="6" w:name="OLE_LINK52"/>
+      <w:bookmarkStart w:id="7" w:name="OLE_LINK51"/>
+      <w:r>
+        <w:rPr>
+          <w:spacing w:val="-4"/>
+          <w:sz w:val="17"/>
+          <w:lang w:eastAsia="zh-CN"/>
+        </w:rPr>
+        <w:t>熟悉并整体参与</w:t>
+      </w:r>
+      <w:bookmarkStart w:id="65" w:name="_GoBack"/>
+      <w:bookmarkEnd w:id="65"/>
+      <w:r>
+        <w:rPr>
+          <w:spacing w:val="-4"/>
+          <w:sz w:val="17"/>
+          <w:lang w:eastAsia="zh-CN"/>
+        </w:rPr>
+        <w:t>产品</w:t>
       </w:r>
       <w:r>
         <w:rPr>
@@ -1102,16 +1252,32 @@
         <w:rPr>
           <w:spacing w:val="-4"/>
           <w:sz w:val="17"/>
-          <w:lang w:eastAsia="zh-CN"/>
-        </w:rPr>
-      </w:pPr>
-      <w:r>
-        <w:rPr>
-          <w:spacing w:val="-4"/>
-          <w:sz w:val="17"/>
-          <w:lang w:eastAsia="zh-CN"/>
-        </w:rPr>
-        <w:t>熟练掌握打包与封装 SDK。熟悉静态 / 动态库 的基本原理。</w:t>
+        </w:rPr>
+      </w:pPr>
+      <w:r>
+        <w:rPr>
+          <w:spacing w:val="-4"/>
+          <w:sz w:val="17"/>
+          <w:lang w:eastAsia="zh-CN"/>
+        </w:rPr>
+        <w:t>熟悉静态 / 动态库 原理</w:t>
+      </w:r>
+      <w:r>
+        <w:rPr>
+          <w:rFonts w:hint="eastAsia"/>
+          <w:spacing w:val="-4"/>
+          <w:sz w:val="17"/>
+          <w:lang w:eastAsia="zh-CN"/>
+        </w:rPr>
+        <w:t>，</w:t>
+      </w:r>
+      <w:r>
+        <w:rPr>
+          <w:spacing w:val="-4"/>
+          <w:sz w:val="17"/>
+          <w:lang w:eastAsia="zh-CN"/>
+        </w:rPr>
+        <w:t>熟练掌握打包与封装 SDK。</w:t>
       </w:r>
     </w:p>
     <w:p>
@@ -1125,6 +1291,7 @@
           <w:tab w:val="left" w:pos="665"/>
           <w:tab w:val="left" w:pos="666"/>
         </w:tabs>
+        <w:spacing w:before="89"/>
         <w:ind w:hanging="426"/>
         <w:rPr>
           <w:spacing w:val="-4"/>
@@ -1136,7 +1303,7 @@
           <w:spacing w:val="-4"/>
           <w:sz w:val="17"/>
         </w:rPr>
-        <w:t>熟练掌握 Core Animtion及贝塞尔曲线以及运用第三方（Lottie）实现动画效果。</w:t>
+        <w:t>熟悉 SDWebImage、RAC / Rxswift、AFNetWorking / Moya / Alamofire、Masonry / SnapKit、高德、友盟、极光等第三方SDK的使用。</w:t>
       </w:r>
     </w:p>
     <w:p>
@@ -1150,19 +1317,29 @@
           <w:tab w:val="left" w:pos="665"/>
           <w:tab w:val="left" w:pos="666"/>
         </w:tabs>
-        <w:spacing w:before="89"/>
         <w:ind w:hanging="426"/>
         <w:rPr>
           <w:spacing w:val="-4"/>
           <w:sz w:val="17"/>
-        </w:rPr>
-      </w:pPr>
-      <w:r>
-        <w:rPr>
-          <w:spacing w:val="-4"/>
-          <w:sz w:val="17"/>
-        </w:rPr>
-        <w:t>熟悉 SDWebImage、RAC / Rxswift、AFNetWorking / Moya / Alamofire、Masonry / SnapKit、高德、友盟、极光等第三方SDK的使用。</w:t>
+          <w:lang w:eastAsia="zh-CN"/>
+        </w:rPr>
+      </w:pPr>
+      <w:r>
+        <w:rPr>
+          <w:spacing w:val="-4"/>
+          <w:sz w:val="17"/>
+          <w:lang w:eastAsia="zh-CN"/>
+        </w:rPr>
+        <w:t>熟练使用视频播放、录制、block、自动布局等开发技巧。熟练应用 Webkit ，JS 与原生之间进行交互</w:t>
+      </w:r>
+      <w:r>
+        <w:rPr>
+          <w:rFonts w:hint="eastAsia"/>
+          <w:spacing w:val="-4"/>
+          <w:sz w:val="17"/>
+          <w:lang w:eastAsia="zh-CN"/>
+        </w:rPr>
+        <w:t>。</w:t>
       </w:r>
     </w:p>
     <w:p>
@@ -1176,20 +1353,19 @@
           <w:tab w:val="left" w:pos="665"/>
           <w:tab w:val="left" w:pos="666"/>
         </w:tabs>
+        <w:spacing w:before="86"/>
         <w:ind w:hanging="426"/>
         <w:rPr>
           <w:spacing w:val="-4"/>
           <w:sz w:val="17"/>
-          <w:lang w:eastAsia="zh-CN"/>
-        </w:rPr>
-      </w:pPr>
-      <w:r>
-        <w:rPr>
-          <w:spacing w:val="-4"/>
-          <w:sz w:val="17"/>
-          <w:lang w:eastAsia="zh-CN"/>
-        </w:rPr>
-        <w:t>熟练使用视频播放、录制、block、自动布局等开发技巧。</w:t>
+        </w:rPr>
+      </w:pPr>
+      <w:r>
+        <w:rPr>
+          <w:spacing w:val="-4"/>
+          <w:sz w:val="17"/>
+        </w:rPr>
+        <w:t>熟悉冒烟测试等单元自测方式，合理利用 instruments 性能优化。</w:t>
       </w:r>
     </w:p>
     <w:p>
@@ -1208,16 +1384,30 @@
         <w:rPr>
           <w:spacing w:val="-4"/>
           <w:sz w:val="17"/>
-          <w:lang w:eastAsia="zh-CN"/>
-        </w:rPr>
-      </w:pPr>
-      <w:r>
-        <w:rPr>
-          <w:spacing w:val="-4"/>
-          <w:sz w:val="17"/>
-          <w:lang w:eastAsia="zh-CN"/>
-        </w:rPr>
-        <w:t>熟练应用 Webkit ，JS 与原生之间进行交互。</w:t>
+        </w:rPr>
+      </w:pPr>
+      <w:r>
+        <w:rPr>
+          <w:spacing w:val="-4"/>
+          <w:sz w:val="17"/>
+        </w:rPr>
+        <w:t>熟练使用 Swift ,Object-C。并熟悉Android 的JAVA 、前端的Vue</w:t>
+      </w:r>
+      <w:r>
+        <w:rPr>
+          <w:rFonts w:hint="eastAsia"/>
+          <w:spacing w:val="-4"/>
+          <w:sz w:val="17"/>
+          <w:lang w:eastAsia="zh-CN"/>
+        </w:rPr>
+        <w:t>、Python、C#等</w:t>
+      </w:r>
+      <w:r>
+        <w:rPr>
+          <w:spacing w:val="-4"/>
+          <w:sz w:val="17"/>
+        </w:rPr>
+        <w:t>编程语言。</w:t>
       </w:r>
     </w:p>
     <w:p>
@@ -1231,19 +1421,37 @@
           <w:tab w:val="left" w:pos="665"/>
           <w:tab w:val="left" w:pos="666"/>
         </w:tabs>
-        <w:spacing w:before="86"/>
         <w:ind w:hanging="426"/>
         <w:rPr>
           <w:spacing w:val="-4"/>
           <w:sz w:val="17"/>
-        </w:rPr>
-      </w:pPr>
-      <w:r>
-        <w:rPr>
-          <w:spacing w:val="-4"/>
-          <w:sz w:val="17"/>
-        </w:rPr>
-        <w:t>熟悉冒烟测试等单元自测方式，合理利用 instruments 性能优化。</w:t>
+          <w:lang w:eastAsia="zh-CN"/>
+        </w:rPr>
+      </w:pPr>
+      <w:r>
+        <w:rPr>
+          <w:spacing w:val="-4"/>
+          <w:sz w:val="17"/>
+          <w:lang w:eastAsia="zh-CN"/>
+        </w:rPr>
+        <w:t>熟练应用Xcode、VSCode、HBuilderX</w:t>
+      </w:r>
+      <w:r>
+        <w:rPr>
+          <w:rFonts w:hint="eastAsia"/>
+          <w:spacing w:val="-4"/>
+          <w:sz w:val="17"/>
+          <w:lang w:eastAsia="zh-CN"/>
+        </w:rPr>
+        <w:t>、Unity</w:t>
+      </w:r>
+      <w:r>
+        <w:rPr>
+          <w:spacing w:val="-4"/>
+          <w:sz w:val="17"/>
+          <w:lang w:eastAsia="zh-CN"/>
+        </w:rPr>
+        <w:t>等IDE开发前端应用以及小程序等等。</w:t>
       </w:r>
     </w:p>
     <w:p>
@@ -1257,35 +1465,163 @@
           <w:tab w:val="left" w:pos="665"/>
           <w:tab w:val="left" w:pos="666"/>
         </w:tabs>
-        <w:spacing w:before="89"/>
         <w:ind w:hanging="426"/>
         <w:rPr>
           <w:spacing w:val="-4"/>
           <w:sz w:val="17"/>
-        </w:rPr>
-      </w:pPr>
-      <w:r>
-        <w:rPr>
-          <w:spacing w:val="-4"/>
-          <w:sz w:val="17"/>
-        </w:rPr>
-        <w:t>熟练使用 Swift ,Object-C。并熟悉Android 的JAVA 、前端的Vue</w:t>
-      </w:r>
-      <w:r>
-        <w:rPr>
-          <w:rFonts w:hint="eastAsia"/>
-          <w:spacing w:val="-4"/>
-          <w:sz w:val="17"/>
-          <w:lang w:eastAsia="zh-CN"/>
-        </w:rPr>
-        <w:t>、Python、C#等</w:t>
-      </w:r>
-      <w:r>
-        <w:rPr>
-          <w:spacing w:val="-4"/>
-          <w:sz w:val="17"/>
-        </w:rPr>
-        <w:t>编程语言。</w:t>
+          <w:lang w:eastAsia="zh-CN"/>
+        </w:rPr>
+      </w:pPr>
+      <w:bookmarkStart w:id="8" w:name="OLE_LINK80"/>
+      <w:r>
+        <w:rPr>
+          <w:rFonts w:hint="eastAsia"/>
+          <w:spacing w:val="-4"/>
+          <w:sz w:val="17"/>
+          <w:lang w:eastAsia="zh-CN"/>
+        </w:rPr>
+        <w:t>对Web</w:t>
+      </w:r>
+      <w:r>
+        <w:rPr>
+          <w:spacing w:val="-4"/>
+          <w:sz w:val="17"/>
+          <w:lang w:eastAsia="zh-CN"/>
+        </w:rPr>
+        <w:t>3</w:t>
+      </w:r>
+      <w:r>
+        <w:rPr>
+          <w:rFonts w:hint="eastAsia"/>
+          <w:spacing w:val="-4"/>
+          <w:sz w:val="17"/>
+          <w:lang w:eastAsia="zh-CN"/>
+        </w:rPr>
+        <w:t>领域有独到见解和分析，并创作了许多技术文档，例如</w:t>
+      </w:r>
+      <w:r>
+        <w:rPr>
+          <w:spacing w:val="-4"/>
+          <w:sz w:val="17"/>
+          <w:lang w:eastAsia="zh-CN"/>
+        </w:rPr>
+        <w:t xml:space="preserve"> </w:t>
+      </w:r>
+      <w:r>
+        <w:fldChar w:fldCharType="begin"/>
+      </w:r>
+      <w:r>
+        <w:instrText xml:space="preserve"> HYPERLINK "https://drive.google.com/file/d/1vqVXK_lgQz93muuHo9o69RrTGD2dt66A/view" </w:instrText>
+      </w:r>
+      <w:r>
+        <w:fldChar w:fldCharType="separate"/>
+      </w:r>
+      <w:r>
+        <w:rPr>
+          <w:rStyle w:val="9"/>
+          <w:rFonts w:hint="eastAsia"/>
+          <w:spacing w:val="-4"/>
+          <w:sz w:val="17"/>
+          <w:lang w:eastAsia="zh-CN"/>
+        </w:rPr>
+        <w:t>《</w:t>
+      </w:r>
+      <w:r>
+        <w:rPr>
+          <w:rStyle w:val="9"/>
+          <w:spacing w:val="-4"/>
+          <w:sz w:val="17"/>
+          <w:lang w:eastAsia="zh-CN"/>
+        </w:rPr>
+        <w:t>比特币生态导航图</w:t>
+      </w:r>
+      <w:r>
+        <w:rPr>
+          <w:rStyle w:val="9"/>
+          <w:rFonts w:hint="eastAsia"/>
+          <w:spacing w:val="-4"/>
+          <w:sz w:val="17"/>
+          <w:lang w:eastAsia="zh-CN"/>
+        </w:rPr>
+        <w:t>》</w:t>
+      </w:r>
+      <w:r>
+        <w:rPr>
+          <w:rStyle w:val="9"/>
+          <w:rFonts w:hint="eastAsia"/>
+          <w:spacing w:val="-4"/>
+          <w:sz w:val="17"/>
+          <w:lang w:eastAsia="zh-CN"/>
+        </w:rPr>
+        <w:fldChar w:fldCharType="end"/>
+      </w:r>
+      <w:r>
+        <w:rPr>
+          <w:rFonts w:hint="eastAsia"/>
+          <w:spacing w:val="-4"/>
+          <w:sz w:val="17"/>
+          <w:lang w:eastAsia="zh-CN"/>
+        </w:rPr>
+        <w:t>、</w:t>
+      </w:r>
+      <w:r>
+        <w:fldChar w:fldCharType="begin"/>
+      </w:r>
+      <w:r>
+        <w:rPr>
+          <w:lang w:eastAsia="zh-CN"/>
+        </w:rPr>
+        <w:instrText xml:space="preserve">HYPERLINK "https://drive.google.com/file/d/1aX6wDLnZcjzBDVzydusAHu4FUYHc0ViQ/view?usp=drive_link"</w:instrText>
+      </w:r>
+      <w:r>
+        <w:fldChar w:fldCharType="separate"/>
+      </w:r>
+      <w:r>
+        <w:rPr>
+          <w:rStyle w:val="9"/>
+          <w:rFonts w:hint="eastAsia"/>
+          <w:spacing w:val="-4"/>
+          <w:sz w:val="17"/>
+          <w:lang w:eastAsia="zh-CN"/>
+        </w:rPr>
+        <w:t>《</w:t>
+      </w:r>
+      <w:r>
+        <w:rPr>
+          <w:rStyle w:val="9"/>
+          <w:spacing w:val="-4"/>
+          <w:sz w:val="17"/>
+          <w:lang w:eastAsia="zh-CN"/>
+        </w:rPr>
+        <w:t>区块链发展趋势图</w:t>
+      </w:r>
+      <w:r>
+        <w:rPr>
+          <w:rStyle w:val="9"/>
+          <w:rFonts w:hint="eastAsia"/>
+          <w:spacing w:val="-4"/>
+          <w:sz w:val="17"/>
+          <w:lang w:eastAsia="zh-CN"/>
+        </w:rPr>
+        <w:t>》</w:t>
+      </w:r>
+      <w:r>
+        <w:rPr>
+          <w:rStyle w:val="9"/>
+          <w:spacing w:val="-4"/>
+          <w:sz w:val="17"/>
+          <w:lang w:eastAsia="zh-CN"/>
+        </w:rPr>
+        <w:fldChar w:fldCharType="end"/>
+      </w:r>
+      <w:r>
+        <w:rPr>
+          <w:rFonts w:hint="eastAsia"/>
+          <w:spacing w:val="-4"/>
+          <w:sz w:val="17"/>
+          <w:lang w:eastAsia="zh-CN"/>
+        </w:rPr>
+        <w:t>等。有较大阅读量。</w:t>
       </w:r>
     </w:p>
     <w:p>
@@ -1308,198 +1644,12 @@
       </w:pPr>
       <w:r>
         <w:rPr>
-          <w:spacing w:val="-4"/>
-          <w:sz w:val="17"/>
-          <w:lang w:eastAsia="zh-CN"/>
-        </w:rPr>
-        <w:t>熟练应用Xcode、VSCode、HBuilderX</w:t>
-      </w:r>
-      <w:r>
-        <w:rPr>
-          <w:rFonts w:hint="eastAsia"/>
-          <w:spacing w:val="-4"/>
-          <w:sz w:val="17"/>
-          <w:lang w:eastAsia="zh-CN"/>
-        </w:rPr>
-        <w:t>、Unity</w:t>
-      </w:r>
-      <w:r>
-        <w:rPr>
-          <w:spacing w:val="-4"/>
-          <w:sz w:val="17"/>
-          <w:lang w:eastAsia="zh-CN"/>
-        </w:rPr>
-        <w:t>等IDE开发前端应用以及小程序等等。</w:t>
-      </w:r>
-    </w:p>
-    <w:p>
-      <w:pPr>
-        <w:pStyle w:val="11"/>
-        <w:numPr>
-          <w:ilvl w:val="0"/>
-          <w:numId w:val="1"/>
-        </w:numPr>
-        <w:tabs>
-          <w:tab w:val="left" w:pos="665"/>
-          <w:tab w:val="left" w:pos="666"/>
-        </w:tabs>
-        <w:ind w:hanging="426"/>
-        <w:rPr>
-          <w:spacing w:val="-4"/>
-          <w:sz w:val="17"/>
-          <w:lang w:eastAsia="zh-CN"/>
-        </w:rPr>
-      </w:pPr>
-      <w:bookmarkStart w:id="8" w:name="OLE_LINK80"/>
-      <w:r>
-        <w:rPr>
-          <w:rFonts w:hint="eastAsia"/>
-          <w:spacing w:val="-4"/>
-          <w:sz w:val="17"/>
-          <w:lang w:eastAsia="zh-CN"/>
-        </w:rPr>
-        <w:t>对Web</w:t>
-      </w:r>
-      <w:r>
-        <w:rPr>
-          <w:spacing w:val="-4"/>
-          <w:sz w:val="17"/>
-          <w:lang w:eastAsia="zh-CN"/>
-        </w:rPr>
-        <w:t>3</w:t>
-      </w:r>
-      <w:r>
-        <w:rPr>
-          <w:rFonts w:hint="eastAsia"/>
-          <w:spacing w:val="-4"/>
-          <w:sz w:val="17"/>
-          <w:lang w:eastAsia="zh-CN"/>
-        </w:rPr>
-        <w:t>领域有独到见解和分析，并创作了许多技术文档，例如</w:t>
-      </w:r>
-      <w:r>
-        <w:rPr>
-          <w:spacing w:val="-4"/>
-          <w:sz w:val="17"/>
-          <w:lang w:eastAsia="zh-CN"/>
-        </w:rPr>
-        <w:t xml:space="preserve"> </w:t>
-      </w:r>
-      <w:r>
-        <w:fldChar w:fldCharType="begin"/>
-      </w:r>
-      <w:r>
-        <w:instrText xml:space="preserve"> HYPERLINK "https://drive.google.com/file/d/1vqVXK_lgQz93muuHo9o69RrTGD2dt66A/view" </w:instrText>
-      </w:r>
-      <w:r>
-        <w:fldChar w:fldCharType="separate"/>
-      </w:r>
-      <w:r>
-        <w:rPr>
-          <w:rStyle w:val="9"/>
-          <w:rFonts w:hint="eastAsia"/>
-          <w:spacing w:val="-4"/>
-          <w:sz w:val="17"/>
-          <w:lang w:eastAsia="zh-CN"/>
-        </w:rPr>
-        <w:t>《</w:t>
-      </w:r>
-      <w:r>
-        <w:rPr>
-          <w:rStyle w:val="9"/>
-          <w:spacing w:val="-4"/>
-          <w:sz w:val="17"/>
-          <w:lang w:eastAsia="zh-CN"/>
-        </w:rPr>
-        <w:t>比特币生态导航图</w:t>
-      </w:r>
-      <w:r>
-        <w:rPr>
-          <w:rStyle w:val="9"/>
-          <w:rFonts w:hint="eastAsia"/>
-          <w:spacing w:val="-4"/>
-          <w:sz w:val="17"/>
-          <w:lang w:eastAsia="zh-CN"/>
-        </w:rPr>
-        <w:t>》</w:t>
-      </w:r>
-      <w:r>
-        <w:rPr>
-          <w:rStyle w:val="9"/>
-          <w:rFonts w:hint="eastAsia"/>
-          <w:spacing w:val="-4"/>
-          <w:sz w:val="17"/>
-          <w:lang w:eastAsia="zh-CN"/>
-        </w:rPr>
-        <w:fldChar w:fldCharType="end"/>
-      </w:r>
-      <w:r>
-        <w:rPr>
-          <w:rFonts w:hint="eastAsia"/>
-          <w:spacing w:val="-4"/>
-          <w:sz w:val="17"/>
-          <w:lang w:eastAsia="zh-CN"/>
-        </w:rPr>
-        <w:t>、</w:t>
-      </w:r>
-      <w:r>
-        <w:fldChar w:fldCharType="begin"/>
-      </w:r>
-      <w:r>
-        <w:rPr>
-          <w:lang w:eastAsia="zh-CN"/>
-        </w:rPr>
-        <w:instrText xml:space="preserve">HYPERLINK "https://drive.google.com/file/d/1aX6wDLnZcjzBDVzydusAHu4FUYHc0ViQ/view?usp=drive_link"</w:instrText>
-      </w:r>
-      <w:r>
-        <w:fldChar w:fldCharType="separate"/>
-      </w:r>
-      <w:r>
-        <w:rPr>
-          <w:rStyle w:val="9"/>
-          <w:rFonts w:hint="eastAsia"/>
-          <w:spacing w:val="-4"/>
-          <w:sz w:val="17"/>
-          <w:lang w:eastAsia="zh-CN"/>
-        </w:rPr>
-        <w:t>《</w:t>
-      </w:r>
-      <w:r>
-        <w:rPr>
-          <w:rStyle w:val="9"/>
-          <w:spacing w:val="-4"/>
-          <w:sz w:val="17"/>
-          <w:lang w:eastAsia="zh-CN"/>
-        </w:rPr>
-        <w:t>区块链发展趋势图</w:t>
-      </w:r>
-      <w:r>
-        <w:rPr>
-          <w:rStyle w:val="9"/>
-          <w:rFonts w:hint="eastAsia"/>
-          <w:spacing w:val="-4"/>
-          <w:sz w:val="17"/>
-          <w:lang w:eastAsia="zh-CN"/>
-        </w:rPr>
-        <w:t>》</w:t>
-      </w:r>
-      <w:r>
-        <w:rPr>
-          <w:rStyle w:val="9"/>
-          <w:spacing w:val="-4"/>
-          <w:sz w:val="17"/>
-          <w:lang w:eastAsia="zh-CN"/>
-        </w:rPr>
-        <w:fldChar w:fldCharType="end"/>
-      </w:r>
-      <w:r>
-        <w:rPr>
-          <w:rFonts w:hint="eastAsia"/>
-          <w:spacing w:val="-4"/>
-          <w:sz w:val="17"/>
-          <w:lang w:eastAsia="zh-CN"/>
-        </w:rPr>
-        <w:t>等。有较大阅读量。</w:t>
+          <w:rFonts w:hint="eastAsia"/>
+          <w:spacing w:val="-4"/>
+          <w:sz w:val="17"/>
+          <w:lang w:val="en-US" w:eastAsia="zh-CN"/>
+        </w:rPr>
+        <w:t>熟练使用各种效率工具例如boardmix、PDManager、Xmind等产出ER图、流程图、时序图等。</w:t>
       </w:r>
     </w:p>
     <w:bookmarkEnd w:id="6"/>
@@ -1866,45 +2016,80 @@
       </w:pPr>
       <w:r>
         <w:rPr>
-          <w:spacing w:val="-4"/>
-          <w:sz w:val="17"/>
-          <w:lang w:eastAsia="zh-CN"/>
-        </w:rPr>
-        <w:t>具备九年丰富的开发经验，精通iOS平台开发</w:t>
-      </w:r>
-      <w:r>
-        <w:rPr>
-          <w:rFonts w:hint="eastAsia"/>
-          <w:spacing w:val="-4"/>
-          <w:sz w:val="17"/>
-          <w:lang w:eastAsia="zh-CN"/>
-        </w:rPr>
-        <w:t>，</w:t>
-      </w:r>
-      <w:r>
-        <w:rPr>
-          <w:spacing w:val="-4"/>
-          <w:sz w:val="17"/>
-          <w:lang w:eastAsia="zh-CN"/>
-        </w:rPr>
-        <w:t>熟悉Uniapp、Unity</w:t>
-      </w:r>
-      <w:r>
-        <w:rPr>
-          <w:rFonts w:hint="eastAsia"/>
-          <w:spacing w:val="-4"/>
-          <w:sz w:val="17"/>
-          <w:lang w:eastAsia="zh-CN"/>
-        </w:rPr>
-        <w:t>、安卓</w:t>
-      </w:r>
-      <w:r>
-        <w:rPr>
-          <w:spacing w:val="-4"/>
-          <w:sz w:val="17"/>
-          <w:lang w:eastAsia="zh-CN"/>
-        </w:rPr>
-        <w:t>平台开发。</w:t>
+          <w:rFonts w:hint="eastAsia"/>
+          <w:sz w:val="17"/>
+          <w:lang w:val="en-US" w:eastAsia="zh-CN"/>
+        </w:rPr>
+        <w:t>具备</w:t>
+      </w:r>
+      <w:r>
+        <w:rPr>
+          <w:sz w:val="17"/>
+          <w:lang w:eastAsia="zh-CN"/>
+        </w:rPr>
+        <w:t>上市公司CEO技术助理</w:t>
+      </w:r>
+      <w:r>
+        <w:rPr>
+          <w:rFonts w:hint="eastAsia"/>
+          <w:sz w:val="17"/>
+          <w:lang w:eastAsia="zh-CN"/>
+        </w:rPr>
+        <w:t>、</w:t>
+      </w:r>
+      <w:r>
+        <w:rPr>
+          <w:rFonts w:hint="eastAsia"/>
+          <w:sz w:val="17"/>
+          <w:lang w:val="en-US" w:eastAsia="zh-CN"/>
+        </w:rPr>
+        <w:t>CIO助理</w:t>
+      </w:r>
+      <w:r>
+        <w:rPr>
+          <w:rFonts w:hint="eastAsia"/>
+          <w:sz w:val="17"/>
+          <w:lang w:eastAsia="zh-CN"/>
+        </w:rPr>
+        <w:t>以及</w:t>
+      </w:r>
+      <w:r>
+        <w:rPr>
+          <w:sz w:val="17"/>
+          <w:lang w:eastAsia="zh-CN"/>
+        </w:rPr>
+        <w:t>LK Venture</w:t>
+      </w:r>
+      <w:r>
+        <w:rPr>
+          <w:rFonts w:hint="eastAsia"/>
+          <w:sz w:val="17"/>
+          <w:lang w:eastAsia="zh-CN"/>
+        </w:rPr>
+        <w:t>投研岗</w:t>
+      </w:r>
+      <w:r>
+        <w:rPr>
+          <w:sz w:val="17"/>
+          <w:lang w:eastAsia="zh-CN"/>
+        </w:rPr>
+        <w:t>位的经历，</w:t>
+      </w:r>
+      <w:r>
+        <w:rPr>
+          <w:rFonts w:hint="eastAsia"/>
+          <w:sz w:val="17"/>
+          <w:lang w:val="en-US" w:eastAsia="zh-CN"/>
+        </w:rPr>
+        <w:t>属于复合型人才，</w:t>
+      </w:r>
+      <w:r>
+        <w:rPr>
+          <w:rFonts w:hint="eastAsia"/>
+          <w:sz w:val="17"/>
+          <w:lang w:eastAsia="zh-CN"/>
+        </w:rPr>
+        <w:t>抗压能力强。</w:t>
       </w:r>
     </w:p>
     <w:p>
@@ -1927,48 +2112,71 @@
       </w:pPr>
       <w:r>
         <w:rPr>
-          <w:sz w:val="17"/>
-          <w:lang w:eastAsia="zh-CN"/>
-        </w:rPr>
-        <w:t>具有上市公司CEO技术助理</w:t>
-      </w:r>
-      <w:r>
-        <w:rPr>
-          <w:rFonts w:hint="eastAsia"/>
-          <w:sz w:val="17"/>
-          <w:lang w:eastAsia="zh-CN"/>
-        </w:rPr>
-        <w:t>以及</w:t>
-      </w:r>
-      <w:r>
-        <w:rPr>
-          <w:sz w:val="17"/>
-          <w:lang w:eastAsia="zh-CN"/>
-        </w:rPr>
-        <w:t>LK Venture</w:t>
-      </w:r>
-      <w:r>
-        <w:rPr>
-          <w:rFonts w:hint="eastAsia"/>
-          <w:sz w:val="17"/>
-          <w:lang w:eastAsia="zh-CN"/>
-        </w:rPr>
-        <w:t>投研岗</w:t>
-      </w:r>
-      <w:r>
-        <w:rPr>
-          <w:sz w:val="17"/>
-          <w:lang w:eastAsia="zh-CN"/>
-        </w:rPr>
-        <w:t>位的经历，</w:t>
-      </w:r>
-      <w:r>
-        <w:rPr>
-          <w:rFonts w:hint="eastAsia"/>
-          <w:sz w:val="17"/>
-          <w:lang w:eastAsia="zh-CN"/>
-        </w:rPr>
-        <w:t>抗压能力强。</w:t>
+          <w:spacing w:val="-4"/>
+          <w:sz w:val="17"/>
+          <w:lang w:eastAsia="zh-CN"/>
+        </w:rPr>
+        <w:t>具备九年丰富的开发经验，精通</w:t>
+      </w:r>
+      <w:r>
+        <w:rPr>
+          <w:rFonts w:hint="eastAsia"/>
+          <w:spacing w:val="-4"/>
+          <w:sz w:val="17"/>
+          <w:lang w:val="en-US" w:eastAsia="zh-CN"/>
+        </w:rPr>
+        <w:t>苹果系统</w:t>
+      </w:r>
+      <w:r>
+        <w:rPr>
+          <w:spacing w:val="-4"/>
+          <w:sz w:val="17"/>
+          <w:lang w:eastAsia="zh-CN"/>
+        </w:rPr>
+        <w:t>开发</w:t>
+      </w:r>
+      <w:r>
+        <w:rPr>
+          <w:rFonts w:hint="eastAsia"/>
+          <w:spacing w:val="-4"/>
+          <w:sz w:val="17"/>
+          <w:lang w:eastAsia="zh-CN"/>
+        </w:rPr>
+        <w:t>，</w:t>
+      </w:r>
+      <w:r>
+        <w:rPr>
+          <w:spacing w:val="-4"/>
+          <w:sz w:val="17"/>
+          <w:lang w:eastAsia="zh-CN"/>
+        </w:rPr>
+        <w:t>熟悉Uniapp、Unity</w:t>
+      </w:r>
+      <w:r>
+        <w:rPr>
+          <w:rFonts w:hint="eastAsia"/>
+          <w:spacing w:val="-4"/>
+          <w:sz w:val="17"/>
+          <w:lang w:eastAsia="zh-CN"/>
+        </w:rPr>
+        <w:t>、安卓</w:t>
+      </w:r>
+      <w:r>
+        <w:rPr>
+          <w:rFonts w:hint="eastAsia"/>
+          <w:spacing w:val="-4"/>
+          <w:sz w:val="17"/>
+          <w:lang w:val="en-US" w:eastAsia="zh-CN"/>
+        </w:rPr>
+        <w:t>系统</w:t>
+      </w:r>
+      <w:r>
+        <w:rPr>
+          <w:spacing w:val="-4"/>
+          <w:sz w:val="17"/>
+          <w:lang w:eastAsia="zh-CN"/>
+        </w:rPr>
+        <w:t>开发。</w:t>
       </w:r>
     </w:p>
     <w:p>
@@ -1982,19 +2190,46 @@
           <w:tab w:val="left" w:pos="619"/>
           <w:tab w:val="left" w:pos="620"/>
         </w:tabs>
-        <w:spacing w:before="84"/>
-        <w:rPr>
-          <w:spacing w:val="-4"/>
-          <w:sz w:val="17"/>
-          <w:lang w:eastAsia="zh-CN"/>
-        </w:rPr>
-      </w:pPr>
-      <w:r>
-        <w:rPr>
-          <w:sz w:val="17"/>
-          <w:lang w:eastAsia="zh-CN"/>
-        </w:rPr>
-        <w:t>善于技术研究与问题解决，具备优秀的代码风格与团队协作能力。</w:t>
+        <w:rPr>
+          <w:rFonts w:hint="eastAsia"/>
+          <w:spacing w:val="-4"/>
+          <w:sz w:val="17"/>
+          <w:lang w:eastAsia="zh-CN"/>
+        </w:rPr>
+      </w:pPr>
+      <w:r>
+        <w:rPr>
+          <w:spacing w:val="-4"/>
+          <w:sz w:val="17"/>
+          <w:lang w:eastAsia="zh-CN"/>
+        </w:rPr>
+        <w:t>熟悉项目全生命周期管理，</w:t>
+      </w:r>
+      <w:r>
+        <w:rPr>
+          <w:rFonts w:hint="eastAsia"/>
+          <w:spacing w:val="-4"/>
+          <w:sz w:val="17"/>
+          <w:lang w:val="en-US" w:eastAsia="zh-CN"/>
+        </w:rPr>
+        <w:t>具有团队以及独立开发经验和能力，</w:t>
+      </w:r>
+      <w:r>
+        <w:rPr>
+          <w:spacing w:val="-4"/>
+          <w:sz w:val="17"/>
+          <w:lang w:eastAsia="zh-CN"/>
+        </w:rPr>
+        <w:t>能有效推动产品迭代与创新</w:t>
+      </w:r>
+      <w:r>
+        <w:rPr>
+          <w:rFonts w:hint="eastAsia"/>
+          <w:spacing w:val="-4"/>
+          <w:sz w:val="17"/>
+          <w:lang w:eastAsia="zh-CN"/>
+        </w:rPr>
+        <w:t>。</w:t>
       </w:r>
     </w:p>
     <w:p>
@@ -2008,7 +2243,38 @@
           <w:tab w:val="left" w:pos="619"/>
           <w:tab w:val="left" w:pos="620"/>
         </w:tabs>
-        <w:rPr>
+        <w:spacing w:before="84"/>
+        <w:rPr>
+          <w:spacing w:val="-4"/>
+          <w:sz w:val="17"/>
+          <w:lang w:eastAsia="zh-CN"/>
+        </w:rPr>
+      </w:pPr>
+      <w:r>
+        <w:rPr>
+          <w:sz w:val="17"/>
+          <w:lang w:eastAsia="zh-CN"/>
+        </w:rPr>
+        <w:t>善于技术研究与问题解决，具备优秀的代码风格与团队协作能力。</w:t>
+      </w:r>
+    </w:p>
+    <w:p>
+      <w:pPr>
+        <w:pStyle w:val="11"/>
+        <w:widowControl w:val="0"/>
+        <w:numPr>
+          <w:ilvl w:val="0"/>
+          <w:numId w:val="0"/>
+        </w:numPr>
+        <w:tabs>
+          <w:tab w:val="left" w:pos="619"/>
+          <w:tab w:val="left" w:pos="620"/>
+        </w:tabs>
+        <w:autoSpaceDE w:val="0"/>
+        <w:autoSpaceDN w:val="0"/>
+        <w:spacing w:before="87"/>
+        <w:rPr>
+          <w:rFonts w:hint="eastAsia"/>
           <w:spacing w:val="-4"/>
           <w:sz w:val="17"/>
           <w:lang w:eastAsia="zh-CN"/>
@@ -2020,23 +2286,6 @@
           <w:cols w:space="720" w:num="1"/>
         </w:sectPr>
       </w:pPr>
-      <w:r>
-        <w:rPr>
-          <w:spacing w:val="-4"/>
-          <w:sz w:val="17"/>
-          <w:lang w:eastAsia="zh-CN"/>
-        </w:rPr>
-        <w:t>熟悉项目全生命周期管理，能有效推动产品迭代与创新</w:t>
-      </w:r>
-      <w:r>
-        <w:rPr>
-          <w:rFonts w:hint="eastAsia"/>
-          <w:spacing w:val="-4"/>
-          <w:sz w:val="17"/>
-          <w:lang w:eastAsia="zh-CN"/>
-        </w:rPr>
-        <w:t>。</w:t>
-      </w:r>
     </w:p>
     <w:p>
       <w:pPr>
@@ -2191,8 +2440,8 @@
       </w:pPr>
       <w:bookmarkStart w:id="9" w:name="2019_.04_–_今________蓝港互动集团"/>
       <w:bookmarkEnd w:id="9"/>
-      <w:bookmarkStart w:id="10" w:name="OLE_LINK38"/>
-      <w:bookmarkStart w:id="11" w:name="OLE_LINK39"/>
+      <w:bookmarkStart w:id="10" w:name="OLE_LINK39"/>
+      <w:bookmarkStart w:id="11" w:name="OLE_LINK38"/>
       <w:r>
         <w:rPr>
           <w:w w:val="120"/>
@@ -2228,15 +2477,46 @@
           <w:w w:val="120"/>
           <w:lang w:eastAsia="zh-CN"/>
         </w:rPr>
-        <w:t xml:space="preserve"> – </w:t>
-      </w:r>
-      <w:r>
-        <w:rPr>
-          <w:rFonts w:hint="eastAsia"/>
+        <w:t xml:space="preserve"> </w:t>
+      </w:r>
+      <w:r>
+        <w:rPr>
+          <w:rFonts w:hint="eastAsia"/>
+          <w:w w:val="120"/>
+          <w:lang w:eastAsia="zh-CN"/>
+        </w:rPr>
+        <w:t>——</w:t>
+      </w:r>
+      <w:r>
+        <w:rPr>
+          <w:w w:val="120"/>
+          <w:lang w:eastAsia="zh-CN"/>
+        </w:rPr>
+        <w:t xml:space="preserve"> </w:t>
+      </w:r>
+      <w:r>
+        <w:rPr>
+          <w:rFonts w:hint="default"/>
           <w:w w:val="120"/>
           <w:lang w:val="en-US" w:eastAsia="zh-CN"/>
         </w:rPr>
-        <w:t>今</w:t>
+        <w:t>2025</w:t>
+      </w:r>
+      <w:r>
+        <w:rPr>
+          <w:rFonts w:hint="eastAsia"/>
+          <w:w w:val="120"/>
+          <w:lang w:val="en-US" w:eastAsia="zh-CN"/>
+        </w:rPr>
+        <w:t xml:space="preserve"> - </w:t>
+      </w:r>
+      <w:r>
+        <w:rPr>
+          <w:rFonts w:hint="default"/>
+          <w:w w:val="120"/>
+          <w:lang w:val="en-US" w:eastAsia="zh-CN"/>
+        </w:rPr>
+        <w:t>4</w:t>
       </w:r>
       <w:r>
         <w:rPr>
@@ -2296,24 +2576,74 @@
         <w:spacing w:before="135"/>
         <w:ind w:left="720" w:leftChars="300" w:firstLine="324" w:firstLineChars="200"/>
         <w:rPr>
-          <w:rFonts w:ascii="Arial Unicode MS" w:hAnsi="Arial Unicode MS" w:eastAsia="Arial Unicode MS" w:cs="Arial Unicode MS"/>
-          <w:b w:val="0"/>
-          <w:bCs w:val="0"/>
-          <w:spacing w:val="-4"/>
-          <w:szCs w:val="22"/>
-          <w:lang w:eastAsia="zh-CN"/>
-        </w:rPr>
-      </w:pPr>
-      <w:r>
-        <w:rPr>
-          <w:rFonts w:hint="eastAsia" w:ascii="Arial Unicode MS" w:hAnsi="Arial Unicode MS" w:eastAsia="Arial Unicode MS" w:cs="Arial Unicode MS"/>
-          <w:b w:val="0"/>
-          <w:bCs w:val="0"/>
-          <w:spacing w:val="-4"/>
-          <w:szCs w:val="22"/>
-          <w:lang w:eastAsia="zh-CN"/>
-        </w:rPr>
-        <w:t>朗致集团是一家集医药行业投资、研发、生产、营销于一身，致力于独特领域的独特药品的高品质打造，及国际健康医疗服务和互联网解决方案等领域的探索，是传统企业数字化转型的探路者。</w:t>
+          <w:rFonts w:hint="eastAsia" w:ascii="Arial Unicode MS" w:hAnsi="Arial Unicode MS" w:eastAsia="Arial Unicode MS" w:cs="Arial Unicode MS"/>
+          <w:b w:val="0"/>
+          <w:bCs w:val="0"/>
+          <w:spacing w:val="-4"/>
+          <w:szCs w:val="22"/>
+          <w:lang w:eastAsia="zh-CN"/>
+        </w:rPr>
+      </w:pPr>
+      <w:r>
+        <w:rPr>
+          <w:rFonts w:hint="eastAsia" w:ascii="Arial Unicode MS" w:hAnsi="Arial Unicode MS" w:eastAsia="Arial Unicode MS" w:cs="Arial Unicode MS"/>
+          <w:b w:val="0"/>
+          <w:bCs w:val="0"/>
+          <w:spacing w:val="-4"/>
+          <w:szCs w:val="22"/>
+          <w:lang w:eastAsia="zh-CN"/>
+        </w:rPr>
+        <w:t>朗致集团是一家集医药行业投资、研发、生产、营销于一身</w:t>
+      </w:r>
+      <w:r>
+        <w:rPr>
+          <w:rFonts w:hint="eastAsia" w:ascii="Arial Unicode MS" w:hAnsi="Arial Unicode MS" w:eastAsia="Arial Unicode MS" w:cs="Arial Unicode MS"/>
+          <w:b w:val="0"/>
+          <w:bCs w:val="0"/>
+          <w:spacing w:val="-4"/>
+          <w:szCs w:val="22"/>
+          <w:lang w:val="en-US" w:eastAsia="zh-CN"/>
+        </w:rPr>
+        <w:t>的医药集团，</w:t>
+      </w:r>
+      <w:r>
+        <w:rPr>
+          <w:rFonts w:hint="eastAsia" w:ascii="Arial Unicode MS" w:hAnsi="Arial Unicode MS" w:eastAsia="Arial Unicode MS" w:cs="Arial Unicode MS"/>
+          <w:b w:val="0"/>
+          <w:bCs w:val="0"/>
+          <w:spacing w:val="-4"/>
+          <w:szCs w:val="22"/>
+          <w:lang w:eastAsia="zh-CN"/>
+        </w:rPr>
+        <w:t>致力于独特领域的独特药品的高品质打造，</w:t>
+      </w:r>
+    </w:p>
+    <w:p>
+      <w:pPr>
+        <w:pStyle w:val="3"/>
+        <w:tabs>
+          <w:tab w:val="left" w:pos="619"/>
+          <w:tab w:val="left" w:pos="620"/>
+          <w:tab w:val="left" w:pos="2619"/>
+        </w:tabs>
+        <w:spacing w:before="135"/>
+        <w:ind w:left="732" w:leftChars="305" w:firstLine="0" w:firstLineChars="0"/>
+        <w:rPr>
+          <w:spacing w:val="-4"/>
+          <w:szCs w:val="22"/>
+          <w:lang w:eastAsia="zh-CN"/>
+        </w:rPr>
+      </w:pPr>
+      <w:r>
+        <w:rPr>
+          <w:rFonts w:hint="eastAsia" w:ascii="Arial Unicode MS" w:hAnsi="Arial Unicode MS" w:eastAsia="Arial Unicode MS" w:cs="Arial Unicode MS"/>
+          <w:b w:val="0"/>
+          <w:bCs w:val="0"/>
+          <w:spacing w:val="-4"/>
+          <w:szCs w:val="22"/>
+          <w:lang w:eastAsia="zh-CN"/>
+        </w:rPr>
+        <w:t>及国际健康医疗服务和互联网解决方案等领域的探索，是传统企业数字化转型的探路者。</w:t>
       </w:r>
     </w:p>
     <w:p>
@@ -2322,15 +2652,23 @@
         <w:tabs>
           <w:tab w:val="left" w:pos="2974"/>
         </w:tabs>
-        <w:ind w:left="0" w:leftChars="0" w:firstLine="0" w:firstLineChars="0"/>
-        <w:rPr>
-          <w:spacing w:val="-4"/>
-          <w:szCs w:val="22"/>
-          <w:lang w:eastAsia="zh-CN"/>
-        </w:rPr>
-      </w:pPr>
-      <w:bookmarkStart w:id="66" w:name="_GoBack"/>
-      <w:bookmarkEnd w:id="66"/>
+        <w:ind w:left="744"/>
+        <w:rPr>
+          <w:rFonts w:hint="eastAsia"/>
+          <w:spacing w:val="-4"/>
+          <w:szCs w:val="22"/>
+          <w:lang w:eastAsia="zh-CN"/>
+        </w:rPr>
+      </w:pPr>
+      <w:r>
+        <w:rPr>
+          <w:rFonts w:hint="eastAsia"/>
+          <w:spacing w:val="-4"/>
+          <w:szCs w:val="22"/>
+          <w:lang w:eastAsia="zh-CN"/>
+        </w:rPr>
+        <w:t>任职经历：</w:t>
+      </w:r>
     </w:p>
     <w:p>
       <w:pPr>
@@ -2340,20 +2678,192 @@
         </w:tabs>
         <w:ind w:left="744"/>
         <w:rPr>
-          <w:rFonts w:hint="eastAsia"/>
-          <w:spacing w:val="-4"/>
-          <w:szCs w:val="22"/>
-          <w:lang w:eastAsia="zh-CN"/>
-        </w:rPr>
-      </w:pPr>
-      <w:r>
-        <w:rPr>
-          <w:rFonts w:hint="eastAsia"/>
-          <w:spacing w:val="-4"/>
-          <w:szCs w:val="22"/>
-          <w:lang w:eastAsia="zh-CN"/>
-        </w:rPr>
-        <w:t>任职经历：</w:t>
+          <w:spacing w:val="-4"/>
+          <w:szCs w:val="22"/>
+          <w:lang w:eastAsia="zh-CN"/>
+        </w:rPr>
+      </w:pPr>
+      <w:r>
+        <w:rPr>
+          <w:rFonts w:hint="eastAsia"/>
+          <w:spacing w:val="-4"/>
+          <w:szCs w:val="22"/>
+          <w:lang w:eastAsia="zh-CN"/>
+        </w:rPr>
+        <w:t>2</w:t>
+      </w:r>
+      <w:r>
+        <w:rPr>
+          <w:spacing w:val="-4"/>
+          <w:szCs w:val="22"/>
+          <w:lang w:eastAsia="zh-CN"/>
+        </w:rPr>
+        <w:t>02</w:t>
+      </w:r>
+      <w:r>
+        <w:rPr>
+          <w:rFonts w:hint="eastAsia"/>
+          <w:spacing w:val="-4"/>
+          <w:szCs w:val="22"/>
+          <w:lang w:val="en-US" w:eastAsia="zh-CN"/>
+        </w:rPr>
+        <w:t>4</w:t>
+      </w:r>
+      <w:r>
+        <w:rPr>
+          <w:spacing w:val="-4"/>
+          <w:szCs w:val="22"/>
+          <w:lang w:eastAsia="zh-CN"/>
+        </w:rPr>
+        <w:t>.</w:t>
+      </w:r>
+      <w:r>
+        <w:rPr>
+          <w:rFonts w:hint="eastAsia"/>
+          <w:spacing w:val="-4"/>
+          <w:szCs w:val="22"/>
+          <w:lang w:val="en-US" w:eastAsia="zh-CN"/>
+        </w:rPr>
+        <w:t>12</w:t>
+      </w:r>
+      <w:r>
+        <w:rPr>
+          <w:spacing w:val="-4"/>
+          <w:szCs w:val="22"/>
+          <w:lang w:eastAsia="zh-CN"/>
+        </w:rPr>
+        <w:t xml:space="preserve"> -</w:t>
+      </w:r>
+      <w:r>
+        <w:rPr>
+          <w:rFonts w:hint="eastAsia"/>
+          <w:spacing w:val="-4"/>
+          <w:szCs w:val="22"/>
+          <w:lang w:val="en-US" w:eastAsia="zh-CN"/>
+        </w:rPr>
+        <w:t xml:space="preserve"> </w:t>
+      </w:r>
+      <w:r>
+        <w:rPr>
+          <w:rFonts w:hint="default"/>
+          <w:spacing w:val="-4"/>
+          <w:szCs w:val="22"/>
+          <w:lang w:val="en-US" w:eastAsia="zh-CN"/>
+        </w:rPr>
+        <w:t>2025.4</w:t>
+      </w:r>
+      <w:r>
+        <w:rPr>
+          <w:rFonts w:hint="eastAsia"/>
+          <w:spacing w:val="-4"/>
+          <w:szCs w:val="22"/>
+          <w:lang w:eastAsia="zh-CN"/>
+        </w:rPr>
+        <w:t xml:space="preserve">    </w:t>
+      </w:r>
+      <w:r>
+        <w:rPr>
+          <w:spacing w:val="-4"/>
+          <w:szCs w:val="22"/>
+          <w:lang w:eastAsia="zh-CN"/>
+        </w:rPr>
+        <w:t xml:space="preserve">        </w:t>
+      </w:r>
+      <w:r>
+        <w:rPr>
+          <w:rFonts w:hint="eastAsia"/>
+          <w:spacing w:val="-4"/>
+          <w:szCs w:val="22"/>
+          <w:lang w:val="en-US" w:eastAsia="zh-CN"/>
+        </w:rPr>
+        <w:t xml:space="preserve">    </w:t>
+      </w:r>
+      <w:r>
+        <w:rPr>
+          <w:rFonts w:hint="eastAsia"/>
+          <w:color w:val="4F81BD" w:themeColor="accent1"/>
+          <w:spacing w:val="-4"/>
+          <w:szCs w:val="22"/>
+          <w:lang w:val="en-US" w:eastAsia="zh-CN"/>
+          <w14:textFill>
+            <w14:solidFill>
+              <w14:schemeClr w14:val="accent1"/>
+            </w14:solidFill>
+          </w14:textFill>
+        </w:rPr>
+        <w:t>集团数字化效能集群</w:t>
+      </w:r>
+      <w:r>
+        <w:rPr>
+          <w:color w:val="4F81BD" w:themeColor="accent1"/>
+          <w:spacing w:val="-4"/>
+          <w:szCs w:val="22"/>
+          <w:lang w:eastAsia="zh-CN"/>
+          <w14:textFill>
+            <w14:solidFill>
+              <w14:schemeClr w14:val="accent1"/>
+            </w14:solidFill>
+          </w14:textFill>
+        </w:rPr>
+        <w:t xml:space="preserve"> </w:t>
+      </w:r>
+      <w:r>
+        <w:rPr>
+          <w:rFonts w:hint="eastAsia"/>
+          <w:color w:val="4F81BD" w:themeColor="accent1"/>
+          <w:spacing w:val="-4"/>
+          <w:szCs w:val="22"/>
+          <w:lang w:eastAsia="zh-CN"/>
+          <w14:textFill>
+            <w14:solidFill>
+              <w14:schemeClr w14:val="accent1"/>
+            </w14:solidFill>
+          </w14:textFill>
+        </w:rPr>
+        <w:t>｜</w:t>
+      </w:r>
+      <w:r>
+        <w:rPr>
+          <w:color w:val="4F81BD" w:themeColor="accent1"/>
+          <w:spacing w:val="-4"/>
+          <w:szCs w:val="22"/>
+          <w:lang w:eastAsia="zh-CN"/>
+          <w14:textFill>
+            <w14:solidFill>
+              <w14:schemeClr w14:val="accent1"/>
+            </w14:solidFill>
+          </w14:textFill>
+        </w:rPr>
+        <w:t xml:space="preserve"> C</w:t>
+      </w:r>
+      <w:r>
+        <w:rPr>
+          <w:rFonts w:hint="eastAsia"/>
+          <w:color w:val="4F81BD" w:themeColor="accent1"/>
+          <w:spacing w:val="-4"/>
+          <w:szCs w:val="22"/>
+          <w:lang w:val="en-US" w:eastAsia="zh-CN"/>
+          <w14:textFill>
+            <w14:solidFill>
+              <w14:schemeClr w14:val="accent1"/>
+            </w14:solidFill>
+          </w14:textFill>
+        </w:rPr>
+        <w:t>I</w:t>
+      </w:r>
+      <w:r>
+        <w:rPr>
+          <w:color w:val="4F81BD" w:themeColor="accent1"/>
+          <w:spacing w:val="-4"/>
+          <w:szCs w:val="22"/>
+          <w:lang w:eastAsia="zh-CN"/>
+          <w14:textFill>
+            <w14:solidFill>
+              <w14:schemeClr w14:val="accent1"/>
+            </w14:solidFill>
+          </w14:textFill>
+        </w:rPr>
+        <w:t>O助理｜</w:t>
       </w:r>
     </w:p>
     <w:p>
@@ -2362,47 +2872,14 @@
         <w:tabs>
           <w:tab w:val="left" w:pos="2974"/>
         </w:tabs>
-        <w:ind w:left="744"/>
-        <w:rPr>
-          <w:spacing w:val="-4"/>
-          <w:szCs w:val="22"/>
-          <w:lang w:eastAsia="zh-CN"/>
-        </w:rPr>
-      </w:pPr>
-      <w:r>
-        <w:rPr>
-          <w:rFonts w:hint="eastAsia"/>
-          <w:spacing w:val="-4"/>
-          <w:szCs w:val="22"/>
-          <w:lang w:eastAsia="zh-CN"/>
-        </w:rPr>
-        <w:t>2</w:t>
-      </w:r>
-      <w:r>
-        <w:rPr>
-          <w:spacing w:val="-4"/>
-          <w:szCs w:val="22"/>
-          <w:lang w:eastAsia="zh-CN"/>
-        </w:rPr>
-        <w:t>02</w:t>
-      </w:r>
-      <w:r>
+        <w:ind w:left="744" w:firstLine="324" w:firstLineChars="200"/>
         <w:rPr>
           <w:rFonts w:hint="eastAsia"/>
           <w:spacing w:val="-4"/>
           <w:szCs w:val="22"/>
           <w:lang w:val="en-US" w:eastAsia="zh-CN"/>
         </w:rPr>
-        <w:t>4</w:t>
-      </w:r>
-      <w:r>
-        <w:rPr>
-          <w:spacing w:val="-4"/>
-          <w:szCs w:val="22"/>
-          <w:lang w:eastAsia="zh-CN"/>
-        </w:rPr>
-        <w:t>.</w:t>
-      </w:r>
+      </w:pPr>
       <w:r>
         <w:rPr>
           <w:rFonts w:hint="eastAsia"/>
@@ -2410,42 +2887,22 @@
           <w:szCs w:val="22"/>
           <w:lang w:val="en-US" w:eastAsia="zh-CN"/>
         </w:rPr>
-        <w:t>12</w:t>
-      </w:r>
-      <w:r>
-        <w:rPr>
-          <w:spacing w:val="-4"/>
-          <w:szCs w:val="22"/>
-          <w:lang w:eastAsia="zh-CN"/>
-        </w:rPr>
-        <w:t xml:space="preserve"> -</w:t>
-      </w:r>
-      <w:r>
-        <w:rPr>
-          <w:rFonts w:hint="eastAsia"/>
+        <w:t>负责辅助CIO进行集团公司数字化转型有关工作。负责“小盒子”项目（微型服务器）、“乐企”服务平台、等保备案等相关工作。</w:t>
+      </w:r>
+    </w:p>
+    <w:p>
+      <w:pPr>
+        <w:pStyle w:val="4"/>
+        <w:tabs>
+          <w:tab w:val="left" w:pos="2974"/>
+        </w:tabs>
+        <w:rPr>
+          <w:rFonts w:hint="default"/>
           <w:spacing w:val="-4"/>
           <w:szCs w:val="22"/>
           <w:lang w:val="en-US" w:eastAsia="zh-CN"/>
         </w:rPr>
-        <w:t xml:space="preserve"> 今</w:t>
-      </w:r>
-      <w:r>
-        <w:rPr>
-          <w:rFonts w:hint="eastAsia"/>
-          <w:spacing w:val="-4"/>
-          <w:szCs w:val="22"/>
-          <w:lang w:eastAsia="zh-CN"/>
-        </w:rPr>
-        <w:t xml:space="preserve">  </w:t>
-      </w:r>
-      <w:r>
-        <w:rPr>
-          <w:spacing w:val="-4"/>
-          <w:szCs w:val="22"/>
-          <w:lang w:eastAsia="zh-CN"/>
-        </w:rPr>
-        <w:t xml:space="preserve">          </w:t>
-      </w:r>
+      </w:pPr>
       <w:r>
         <w:rPr>
           <w:rFonts w:hint="eastAsia"/>
@@ -2453,73 +2910,7 @@
           <w:szCs w:val="22"/>
           <w:lang w:val="en-US" w:eastAsia="zh-CN"/>
         </w:rPr>
-        <w:t xml:space="preserve">         集团数字化效能集群</w:t>
-      </w:r>
-      <w:r>
-        <w:rPr>
-          <w:spacing w:val="-4"/>
-          <w:szCs w:val="22"/>
-          <w:lang w:eastAsia="zh-CN"/>
-        </w:rPr>
-        <w:t xml:space="preserve"> </w:t>
-      </w:r>
-      <w:r>
-        <w:rPr>
-          <w:rFonts w:hint="eastAsia"/>
-          <w:spacing w:val="-4"/>
-          <w:szCs w:val="22"/>
-          <w:lang w:eastAsia="zh-CN"/>
-        </w:rPr>
-        <w:t>｜</w:t>
-      </w:r>
-      <w:r>
-        <w:rPr>
-          <w:spacing w:val="-4"/>
-          <w:szCs w:val="22"/>
-          <w:lang w:eastAsia="zh-CN"/>
-        </w:rPr>
-        <w:t xml:space="preserve"> C</w:t>
-      </w:r>
-      <w:r>
-        <w:rPr>
-          <w:rFonts w:hint="eastAsia"/>
-          <w:spacing w:val="-4"/>
-          <w:szCs w:val="22"/>
-          <w:lang w:val="en-US" w:eastAsia="zh-CN"/>
-        </w:rPr>
-        <w:t>I</w:t>
-      </w:r>
-      <w:r>
-        <w:rPr>
-          <w:spacing w:val="-4"/>
-          <w:szCs w:val="22"/>
-          <w:lang w:eastAsia="zh-CN"/>
-        </w:rPr>
-        <w:t>O助理｜</w:t>
-      </w:r>
-    </w:p>
-    <w:p>
-      <w:pPr>
-        <w:pStyle w:val="4"/>
-        <w:tabs>
-          <w:tab w:val="left" w:pos="2974"/>
-        </w:tabs>
-        <w:ind w:left="744"/>
-        <w:rPr>
-          <w:rFonts w:hint="default"/>
-          <w:spacing w:val="-4"/>
-          <w:szCs w:val="22"/>
-          <w:lang w:val="en-US" w:eastAsia="zh-CN"/>
-        </w:rPr>
-      </w:pPr>
-      <w:r>
-        <w:rPr>
-          <w:rFonts w:hint="eastAsia"/>
-          <w:spacing w:val="-4"/>
-          <w:szCs w:val="22"/>
-          <w:lang w:val="en-US" w:eastAsia="zh-CN"/>
-        </w:rPr>
-        <w:t>负责辅助CIO进行集团公司数字化转型有关工作。目前负责“小盒子”项目（微型服务器）、“乐企”服务平台、等保备案等相关工作。</w:t>
+        <w:t>主导企业微信外部群群助手调研开发，企业内部产品优化。</w:t>
       </w:r>
     </w:p>
     <w:p>
@@ -2562,15 +2953,14 @@
         </w:rPr>
         <w:t xml:space="preserve"> 04 </w:t>
       </w:r>
-      <w:bookmarkStart w:id="13" w:name="OLE_LINK21"/>
-      <w:r>
-        <w:rPr>
+      <w:r>
+        <w:rPr>
+          <w:rFonts w:hint="eastAsia"/>
           <w:w w:val="120"/>
           <w:lang w:eastAsia="zh-CN"/>
         </w:rPr>
-        <w:t>–</w:t>
-      </w:r>
-      <w:bookmarkEnd w:id="13"/>
+        <w:t>——</w:t>
+      </w:r>
       <w:r>
         <w:rPr>
           <w:w w:val="120"/>
@@ -2629,10 +3019,10 @@
           <w:lang w:eastAsia="zh-CN"/>
         </w:rPr>
       </w:pPr>
+      <w:bookmarkStart w:id="13" w:name="OLE_LINK54"/>
       <w:bookmarkStart w:id="14" w:name="OLE_LINK53"/>
-      <w:bookmarkStart w:id="15" w:name="OLE_LINK54"/>
+      <w:bookmarkStart w:id="15" w:name="OLE_LINK26"/>
       <w:bookmarkStart w:id="16" w:name="OLE_LINK25"/>
-      <w:bookmarkStart w:id="17" w:name="OLE_LINK26"/>
       <w:r>
         <w:rPr>
           <w:rFonts w:hint="eastAsia" w:ascii="Arial Unicode MS" w:hAnsi="Arial Unicode MS" w:eastAsia="Arial Unicode MS" w:cs="Arial Unicode MS"/>
@@ -2656,225 +3046,35 @@
         <w:spacing w:before="135"/>
         <w:ind w:left="720" w:leftChars="300" w:firstLine="324" w:firstLineChars="200"/>
         <w:rPr>
-          <w:rFonts w:ascii="Arial Unicode MS" w:hAnsi="Arial Unicode MS" w:eastAsia="Arial Unicode MS" w:cs="Arial Unicode MS"/>
-          <w:b w:val="0"/>
-          <w:bCs w:val="0"/>
-          <w:spacing w:val="-4"/>
-          <w:szCs w:val="22"/>
-          <w:lang w:eastAsia="zh-CN"/>
-        </w:rPr>
-      </w:pPr>
-      <w:r>
-        <w:rPr>
-          <w:rFonts w:hint="eastAsia" w:ascii="Arial Unicode MS" w:hAnsi="Arial Unicode MS" w:eastAsia="Arial Unicode MS" w:cs="Arial Unicode MS"/>
-          <w:b w:val="0"/>
-          <w:bCs w:val="0"/>
-          <w:spacing w:val="-4"/>
-          <w:szCs w:val="22"/>
-          <w:lang w:eastAsia="zh-CN"/>
-        </w:rPr>
-        <w:t>2</w:t>
-      </w:r>
-      <w:r>
-        <w:rPr>
-          <w:rFonts w:ascii="Arial Unicode MS" w:hAnsi="Arial Unicode MS" w:eastAsia="Arial Unicode MS" w:cs="Arial Unicode MS"/>
-          <w:b w:val="0"/>
-          <w:bCs w:val="0"/>
-          <w:spacing w:val="-4"/>
-          <w:szCs w:val="22"/>
-          <w:lang w:eastAsia="zh-CN"/>
-        </w:rPr>
-        <w:t>007年蓝港在线</w:t>
-      </w:r>
-      <w:r>
-        <w:rPr>
-          <w:rFonts w:hint="eastAsia" w:ascii="Arial Unicode MS" w:hAnsi="Arial Unicode MS" w:eastAsia="Arial Unicode MS" w:cs="Arial Unicode MS"/>
-          <w:b w:val="0"/>
-          <w:bCs w:val="0"/>
-          <w:spacing w:val="-4"/>
-          <w:szCs w:val="22"/>
-          <w:lang w:eastAsia="zh-CN"/>
-        </w:rPr>
-        <w:t>成立，成为</w:t>
-      </w:r>
-      <w:r>
-        <w:rPr>
-          <w:rFonts w:ascii="Arial Unicode MS" w:hAnsi="Arial Unicode MS" w:eastAsia="Arial Unicode MS" w:cs="Arial Unicode MS"/>
-          <w:b w:val="0"/>
-          <w:bCs w:val="0"/>
-          <w:spacing w:val="-4"/>
-          <w:szCs w:val="22"/>
-          <w:lang w:eastAsia="zh-CN"/>
-        </w:rPr>
-        <w:t>中国知名的互动娱乐内容平台商</w:t>
-      </w:r>
-      <w:r>
-        <w:rPr>
-          <w:rFonts w:hint="eastAsia" w:ascii="Arial Unicode MS" w:hAnsi="Arial Unicode MS" w:eastAsia="Arial Unicode MS" w:cs="Arial Unicode MS"/>
-          <w:b w:val="0"/>
-          <w:bCs w:val="0"/>
-          <w:spacing w:val="-4"/>
-          <w:szCs w:val="22"/>
-          <w:lang w:eastAsia="zh-CN"/>
-        </w:rPr>
-        <w:t>。</w:t>
-      </w:r>
-      <w:r>
-        <w:rPr>
-          <w:rFonts w:ascii="Arial Unicode MS" w:hAnsi="Arial Unicode MS" w:eastAsia="Arial Unicode MS" w:cs="Arial Unicode MS"/>
-          <w:b w:val="0"/>
-          <w:bCs w:val="0"/>
-          <w:spacing w:val="-4"/>
-          <w:szCs w:val="22"/>
-          <w:lang w:eastAsia="zh-CN"/>
-        </w:rPr>
-        <w:t>2014年12月，蓝港互动登陆港交所创业板</w:t>
-      </w:r>
-      <w:r>
-        <w:rPr>
-          <w:rFonts w:hint="eastAsia" w:ascii="Arial Unicode MS" w:hAnsi="Arial Unicode MS" w:eastAsia="Arial Unicode MS" w:cs="Arial Unicode MS"/>
-          <w:b w:val="0"/>
-          <w:bCs w:val="0"/>
-          <w:spacing w:val="-4"/>
-          <w:szCs w:val="22"/>
-          <w:lang w:eastAsia="zh-CN"/>
-        </w:rPr>
-        <w:t xml:space="preserve">。 </w:t>
-      </w:r>
-      <w:r>
-        <w:rPr>
-          <w:rFonts w:ascii="Arial Unicode MS" w:hAnsi="Arial Unicode MS" w:eastAsia="Arial Unicode MS" w:cs="Arial Unicode MS"/>
-          <w:b w:val="0"/>
-          <w:bCs w:val="0"/>
-          <w:spacing w:val="-4"/>
-          <w:szCs w:val="22"/>
-          <w:lang w:eastAsia="zh-CN"/>
-        </w:rPr>
-        <w:t xml:space="preserve">                                                 旗下拥有蓝港游戏、蓝港影业</w:t>
-      </w:r>
-      <w:r>
-        <w:rPr>
-          <w:rFonts w:hint="eastAsia" w:ascii="Arial Unicode MS" w:hAnsi="Arial Unicode MS" w:eastAsia="Arial Unicode MS" w:cs="Arial Unicode MS"/>
-          <w:b w:val="0"/>
-          <w:bCs w:val="0"/>
-          <w:spacing w:val="-4"/>
-          <w:szCs w:val="22"/>
-          <w:lang w:eastAsia="zh-CN"/>
-        </w:rPr>
-        <w:t>、</w:t>
-      </w:r>
-      <w:r>
-        <w:rPr>
-          <w:rFonts w:ascii="Arial Unicode MS" w:hAnsi="Arial Unicode MS" w:eastAsia="Arial Unicode MS" w:cs="Arial Unicode MS"/>
-          <w:b w:val="0"/>
-          <w:bCs w:val="0"/>
-          <w:spacing w:val="-4"/>
-          <w:szCs w:val="22"/>
-          <w:lang w:eastAsia="zh-CN"/>
-        </w:rPr>
-        <w:t xml:space="preserve">LK Venture </w:t>
-      </w:r>
-      <w:r>
-        <w:rPr>
-          <w:rFonts w:hint="eastAsia" w:ascii="Arial Unicode MS" w:hAnsi="Arial Unicode MS" w:eastAsia="Arial Unicode MS" w:cs="Arial Unicode MS"/>
-          <w:b w:val="0"/>
-          <w:bCs w:val="0"/>
-          <w:spacing w:val="-4"/>
-          <w:szCs w:val="22"/>
-          <w:lang w:eastAsia="zh-CN"/>
-        </w:rPr>
-        <w:t>以及Web</w:t>
-      </w:r>
-      <w:r>
-        <w:rPr>
-          <w:rFonts w:ascii="Arial Unicode MS" w:hAnsi="Arial Unicode MS" w:eastAsia="Arial Unicode MS" w:cs="Arial Unicode MS"/>
-          <w:b w:val="0"/>
-          <w:bCs w:val="0"/>
-          <w:spacing w:val="-4"/>
-          <w:szCs w:val="22"/>
-          <w:lang w:eastAsia="zh-CN"/>
-        </w:rPr>
-        <w:t>3</w:t>
-      </w:r>
-      <w:r>
-        <w:rPr>
-          <w:rFonts w:hint="eastAsia" w:ascii="Arial Unicode MS" w:hAnsi="Arial Unicode MS" w:eastAsia="Arial Unicode MS" w:cs="Arial Unicode MS"/>
-          <w:b w:val="0"/>
-          <w:bCs w:val="0"/>
-          <w:spacing w:val="-4"/>
-          <w:szCs w:val="22"/>
-          <w:lang w:eastAsia="zh-CN"/>
-        </w:rPr>
-        <w:t>等业务。创始人王</w:t>
-      </w:r>
-      <w:r>
-        <w:rPr>
-          <w:rFonts w:ascii="Arial Unicode MS" w:hAnsi="Arial Unicode MS" w:eastAsia="Arial Unicode MS" w:cs="Arial Unicode MS"/>
-          <w:b w:val="0"/>
-          <w:bCs w:val="0"/>
-          <w:spacing w:val="-4"/>
-          <w:szCs w:val="22"/>
-          <w:lang w:eastAsia="zh-CN"/>
-        </w:rPr>
-        <w:t>峰曾任金山软件高级副总裁</w:t>
-      </w:r>
-      <w:r>
-        <w:rPr>
-          <w:rFonts w:hint="eastAsia" w:ascii="Arial Unicode MS" w:hAnsi="Arial Unicode MS" w:eastAsia="Arial Unicode MS" w:cs="Arial Unicode MS"/>
-          <w:b w:val="0"/>
-          <w:bCs w:val="0"/>
-          <w:spacing w:val="-4"/>
-          <w:szCs w:val="22"/>
-          <w:lang w:eastAsia="zh-CN"/>
-        </w:rPr>
-        <w:t>，</w:t>
-      </w:r>
-      <w:r>
-        <w:rPr>
-          <w:rFonts w:ascii="Arial Unicode MS" w:hAnsi="Arial Unicode MS" w:eastAsia="Arial Unicode MS" w:cs="Arial Unicode MS"/>
-          <w:b w:val="0"/>
-          <w:bCs w:val="0"/>
-          <w:spacing w:val="-4"/>
-          <w:szCs w:val="22"/>
-          <w:lang w:eastAsia="zh-CN"/>
-        </w:rPr>
-        <w:t>先后负责金山词霸、</w:t>
-      </w:r>
-      <w:r>
-        <w:rPr>
-          <w:rFonts w:hint="eastAsia" w:ascii="Arial Unicode MS" w:hAnsi="Arial Unicode MS" w:eastAsia="Arial Unicode MS" w:cs="Arial Unicode MS"/>
-          <w:b w:val="0"/>
-          <w:bCs w:val="0"/>
-          <w:spacing w:val="-4"/>
-          <w:szCs w:val="22"/>
-          <w:lang w:eastAsia="zh-CN"/>
+          <w:spacing w:val="-4"/>
+          <w:szCs w:val="22"/>
+          <w:lang w:eastAsia="zh-CN"/>
+        </w:rPr>
+      </w:pPr>
+      <w:r>
+        <w:rPr>
+          <w:rFonts w:hint="eastAsia" w:ascii="Arial Unicode MS" w:hAnsi="Arial Unicode MS" w:eastAsia="Arial Unicode MS" w:cs="Arial Unicode MS"/>
+          <w:b w:val="0"/>
+          <w:bCs w:val="0"/>
+          <w:spacing w:val="-4"/>
+          <w:szCs w:val="22"/>
+          <w:lang w:val="en-US" w:eastAsia="zh-CN"/>
+        </w:rPr>
+        <w:t>2007年蓝港在线成立，成为中国知名的互动娱乐内容平台商。2014年12月，蓝港互动登陆港交所创业板。                                                  旗下拥有蓝港游戏、蓝港影业、LK Venture 以及Web3等业务。创始人王峰曾任金山软件高级副总裁，先后负责金山词霸、                     金山毒霸、网络游戏及市场营销业务。与求伯君、雷军并称“金山三杰”。</w:t>
+      </w:r>
+      <w:bookmarkEnd w:id="13"/>
+      <w:bookmarkEnd w:id="14"/>
+      <w:r>
+        <w:rPr>
+          <w:rFonts w:hint="eastAsia" w:ascii="Arial Unicode MS" w:hAnsi="Arial Unicode MS" w:eastAsia="Arial Unicode MS" w:cs="Arial Unicode MS"/>
+          <w:b w:val="0"/>
+          <w:bCs w:val="0"/>
+          <w:spacing w:val="-4"/>
+          <w:szCs w:val="22"/>
+          <w:lang w:val="en-US" w:eastAsia="zh-CN"/>
         </w:rPr>
         <w:t xml:space="preserve"> </w:t>
       </w:r>
-      <w:r>
-        <w:rPr>
-          <w:rFonts w:ascii="Arial Unicode MS" w:hAnsi="Arial Unicode MS" w:eastAsia="Arial Unicode MS" w:cs="Arial Unicode MS"/>
-          <w:b w:val="0"/>
-          <w:bCs w:val="0"/>
-          <w:spacing w:val="-4"/>
-          <w:szCs w:val="22"/>
-          <w:lang w:eastAsia="zh-CN"/>
-        </w:rPr>
-        <w:t xml:space="preserve">                    金山毒霸、网络游戏及市场营销业务。与求伯君、雷军并称“金山三杰”。</w:t>
-      </w:r>
-      <w:bookmarkEnd w:id="14"/>
-      <w:bookmarkEnd w:id="15"/>
-      <w:r>
-        <w:rPr>
-          <w:rFonts w:ascii="Arial Unicode MS" w:hAnsi="Arial Unicode MS" w:eastAsia="Arial Unicode MS" w:cs="Arial Unicode MS"/>
-          <w:b w:val="0"/>
-          <w:bCs w:val="0"/>
-          <w:spacing w:val="-4"/>
-          <w:szCs w:val="22"/>
-          <w:lang w:eastAsia="zh-CN"/>
-        </w:rPr>
-        <w:t xml:space="preserve"> </w:t>
-      </w:r>
     </w:p>
     <w:p>
       <w:pPr>
@@ -2889,23 +3089,9 @@
           <w:lang w:eastAsia="zh-CN"/>
         </w:rPr>
       </w:pPr>
-    </w:p>
-    <w:p>
-      <w:pPr>
-        <w:pStyle w:val="4"/>
-        <w:tabs>
-          <w:tab w:val="left" w:pos="2974"/>
-        </w:tabs>
-        <w:ind w:left="744"/>
-        <w:rPr>
-          <w:spacing w:val="-4"/>
-          <w:szCs w:val="22"/>
-          <w:lang w:eastAsia="zh-CN"/>
-        </w:rPr>
-      </w:pPr>
-      <w:bookmarkStart w:id="18" w:name="OLE_LINK55"/>
-      <w:bookmarkStart w:id="19" w:name="OLE_LINK36"/>
-      <w:bookmarkStart w:id="20" w:name="OLE_LINK37"/>
+      <w:bookmarkStart w:id="17" w:name="OLE_LINK55"/>
+      <w:bookmarkStart w:id="18" w:name="OLE_LINK36"/>
+      <w:bookmarkStart w:id="19" w:name="OLE_LINK37"/>
       <w:r>
         <w:rPr>
           <w:rFonts w:hint="eastAsia"/>
@@ -2916,9 +3102,9 @@
         <w:t>任职经历：</w:t>
       </w:r>
     </w:p>
+    <w:bookmarkEnd w:id="15"/>
     <w:bookmarkEnd w:id="16"/>
     <w:bookmarkEnd w:id="17"/>
-    <w:bookmarkEnd w:id="18"/>
     <w:p>
       <w:pPr>
         <w:pStyle w:val="4"/>
@@ -2932,8 +3118,8 @@
           <w:lang w:eastAsia="zh-CN"/>
         </w:rPr>
       </w:pPr>
-      <w:bookmarkStart w:id="21" w:name="OLE_LINK42"/>
-      <w:bookmarkStart w:id="22" w:name="OLE_LINK43"/>
+      <w:bookmarkStart w:id="20" w:name="OLE_LINK42"/>
+      <w:bookmarkStart w:id="21" w:name="OLE_LINK43"/>
       <w:r>
         <w:rPr>
           <w:rFonts w:hint="eastAsia"/>
@@ -2978,72 +3164,138 @@
         <w:t xml:space="preserve">          </w:t>
       </w:r>
       <w:r>
+        <w:rPr>
+          <w:color w:val="4F81BD" w:themeColor="accent1"/>
+          <w14:textFill>
+            <w14:solidFill>
+              <w14:schemeClr w14:val="accent1"/>
+            </w14:solidFill>
+          </w14:textFill>
+        </w:rPr>
         <w:fldChar w:fldCharType="begin"/>
       </w:r>
       <w:r>
+        <w:rPr>
+          <w:color w:val="4F81BD" w:themeColor="accent1"/>
+          <w14:textFill>
+            <w14:solidFill>
+              <w14:schemeClr w14:val="accent1"/>
+            </w14:solidFill>
+          </w14:textFill>
+        </w:rPr>
         <w:instrText xml:space="preserve"> HYPERLINK "https://x.com/wangfeng_0128" </w:instrText>
       </w:r>
       <w:r>
+        <w:rPr>
+          <w:color w:val="4F81BD" w:themeColor="accent1"/>
+          <w14:textFill>
+            <w14:solidFill>
+              <w14:schemeClr w14:val="accent1"/>
+            </w14:solidFill>
+          </w14:textFill>
+        </w:rPr>
         <w:fldChar w:fldCharType="separate"/>
       </w:r>
       <w:r>
         <w:rPr>
           <w:rStyle w:val="8"/>
-          <w:spacing w:val="-4"/>
-          <w:szCs w:val="22"/>
-          <w:lang w:eastAsia="zh-CN"/>
+          <w:color w:val="4F81BD" w:themeColor="accent1"/>
+          <w:spacing w:val="-4"/>
+          <w:szCs w:val="22"/>
+          <w:lang w:eastAsia="zh-CN"/>
+          <w14:textFill>
+            <w14:solidFill>
+              <w14:schemeClr w14:val="accent1"/>
+            </w14:solidFill>
+          </w14:textFill>
         </w:rPr>
         <w:t xml:space="preserve"> 王峰 @wangfeng_0128</w:t>
       </w:r>
       <w:r>
         <w:rPr>
           <w:rStyle w:val="9"/>
-          <w:spacing w:val="-4"/>
-          <w:szCs w:val="22"/>
-          <w:lang w:eastAsia="zh-CN"/>
+          <w:color w:val="4F81BD" w:themeColor="accent1"/>
+          <w:spacing w:val="-4"/>
+          <w:szCs w:val="22"/>
+          <w:lang w:eastAsia="zh-CN"/>
+          <w14:textFill>
+            <w14:solidFill>
+              <w14:schemeClr w14:val="accent1"/>
+            </w14:solidFill>
+          </w14:textFill>
         </w:rPr>
         <w:fldChar w:fldCharType="end"/>
       </w:r>
       <w:r>
         <w:rPr>
-          <w:spacing w:val="-4"/>
-          <w:szCs w:val="22"/>
-          <w:lang w:eastAsia="zh-CN"/>
+          <w:color w:val="4F81BD" w:themeColor="accent1"/>
+          <w:spacing w:val="-4"/>
+          <w:szCs w:val="22"/>
+          <w:lang w:eastAsia="zh-CN"/>
+          <w14:textFill>
+            <w14:solidFill>
+              <w14:schemeClr w14:val="accent1"/>
+            </w14:solidFill>
+          </w14:textFill>
         </w:rPr>
         <w:t xml:space="preserve"> CEO技术助理</w:t>
       </w:r>
       <w:r>
         <w:rPr>
           <w:rFonts w:hint="eastAsia"/>
-          <w:spacing w:val="-4"/>
-          <w:szCs w:val="22"/>
-          <w:lang w:eastAsia="zh-CN"/>
+          <w:color w:val="4F81BD" w:themeColor="accent1"/>
+          <w:spacing w:val="-4"/>
+          <w:szCs w:val="22"/>
+          <w:lang w:eastAsia="zh-CN"/>
+          <w14:textFill>
+            <w14:solidFill>
+              <w14:schemeClr w14:val="accent1"/>
+            </w14:solidFill>
+          </w14:textFill>
         </w:rPr>
         <w:t>｜</w:t>
       </w:r>
       <w:r>
         <w:rPr>
-          <w:spacing w:val="-4"/>
-          <w:szCs w:val="22"/>
-          <w:lang w:eastAsia="zh-CN"/>
+          <w:color w:val="4F81BD" w:themeColor="accent1"/>
+          <w:spacing w:val="-4"/>
+          <w:szCs w:val="22"/>
+          <w:lang w:eastAsia="zh-CN"/>
+          <w14:textFill>
+            <w14:solidFill>
+              <w14:schemeClr w14:val="accent1"/>
+            </w14:solidFill>
+          </w14:textFill>
         </w:rPr>
         <w:t xml:space="preserve"> 蓝港互动Web3研究小组 /</w:t>
       </w:r>
-      <w:bookmarkStart w:id="23" w:name="OLE_LINK67"/>
-      <w:r>
-        <w:rPr>
-          <w:spacing w:val="-4"/>
-          <w:szCs w:val="22"/>
-          <w:lang w:eastAsia="zh-CN"/>
+      <w:bookmarkStart w:id="22" w:name="OLE_LINK67"/>
+      <w:r>
+        <w:rPr>
+          <w:color w:val="4F81BD" w:themeColor="accent1"/>
+          <w:spacing w:val="-4"/>
+          <w:szCs w:val="22"/>
+          <w:lang w:eastAsia="zh-CN"/>
+          <w14:textFill>
+            <w14:solidFill>
+              <w14:schemeClr w14:val="accent1"/>
+            </w14:solidFill>
+          </w14:textFill>
         </w:rPr>
         <w:t xml:space="preserve"> LK Venture</w:t>
       </w:r>
-      <w:bookmarkEnd w:id="23"/>
-      <w:r>
-        <w:rPr>
-          <w:spacing w:val="-4"/>
-          <w:szCs w:val="22"/>
-          <w:lang w:eastAsia="zh-CN"/>
+      <w:bookmarkEnd w:id="22"/>
+      <w:r>
+        <w:rPr>
+          <w:color w:val="4F81BD" w:themeColor="accent1"/>
+          <w:spacing w:val="-4"/>
+          <w:szCs w:val="22"/>
+          <w:lang w:eastAsia="zh-CN"/>
+          <w14:textFill>
+            <w14:solidFill>
+              <w14:schemeClr w14:val="accent1"/>
+            </w14:solidFill>
+          </w14:textFill>
         </w:rPr>
         <w:t xml:space="preserve"> 关键成员｜</w:t>
       </w:r>
@@ -3061,7 +3313,71 @@
           <w:lang w:eastAsia="zh-CN"/>
         </w:rPr>
       </w:pPr>
-      <w:bookmarkStart w:id="24" w:name="OLE_LINK68"/>
+      <w:bookmarkStart w:id="23" w:name="OLE_LINK68"/>
+      <w:r>
+        <w:rPr>
+          <w:rFonts w:hint="eastAsia"/>
+          <w:spacing w:val="-4"/>
+          <w:szCs w:val="22"/>
+          <w:lang w:val="en-US" w:eastAsia="zh-CN"/>
+        </w:rPr>
+        <w:t>集团CEO</w:t>
+      </w:r>
+      <w:r>
+        <w:rPr>
+          <w:rFonts w:hint="eastAsia"/>
+          <w:spacing w:val="-4"/>
+          <w:szCs w:val="22"/>
+          <w:lang w:val="en-US" w:eastAsia="zh-CN"/>
+        </w:rPr>
+        <w:fldChar w:fldCharType="begin"/>
+      </w:r>
+      <w:r>
+        <w:rPr>
+          <w:rFonts w:hint="eastAsia"/>
+          <w:spacing w:val="-4"/>
+          <w:szCs w:val="22"/>
+          <w:lang w:val="en-US" w:eastAsia="zh-CN"/>
+        </w:rPr>
+        <w:instrText xml:space="preserve"> HYPERLINK "https://baike.baidu.com/item/%E7%8E%8B%E5%B3%B0/3556661" </w:instrText>
+      </w:r>
+      <w:r>
+        <w:rPr>
+          <w:rFonts w:hint="eastAsia"/>
+          <w:spacing w:val="-4"/>
+          <w:szCs w:val="22"/>
+          <w:lang w:val="en-US" w:eastAsia="zh-CN"/>
+        </w:rPr>
+        <w:fldChar w:fldCharType="separate"/>
+      </w:r>
+      <w:r>
+        <w:rPr>
+          <w:rStyle w:val="9"/>
+          <w:rFonts w:hint="eastAsia"/>
+          <w:spacing w:val="-4"/>
+          <w:szCs w:val="22"/>
+          <w:lang w:val="en-US" w:eastAsia="zh-CN"/>
+        </w:rPr>
+        <w:t>王峰</w:t>
+      </w:r>
+      <w:r>
+        <w:rPr>
+          <w:rFonts w:hint="eastAsia"/>
+          <w:spacing w:val="-4"/>
+          <w:szCs w:val="22"/>
+          <w:lang w:val="en-US" w:eastAsia="zh-CN"/>
+        </w:rPr>
+        <w:fldChar w:fldCharType="end"/>
+      </w:r>
+      <w:r>
+        <w:rPr>
+          <w:rFonts w:hint="eastAsia"/>
+          <w:spacing w:val="-4"/>
+          <w:szCs w:val="22"/>
+          <w:lang w:val="en-US" w:eastAsia="zh-CN"/>
+        </w:rPr>
+        <w:t>的技术助理，</w:t>
+      </w:r>
       <w:r>
         <w:rPr>
           <w:spacing w:val="-4"/>
@@ -3071,7 +3387,7 @@
         <w:t>专注于Web3领域投研、协助CEO深入理解相关技术框架，辅助决策以及推动集团Web3项目的开发进程。</w:t>
       </w:r>
     </w:p>
-    <w:bookmarkEnd w:id="24"/>
+    <w:bookmarkEnd w:id="23"/>
     <w:p>
       <w:pPr>
         <w:pStyle w:val="4"/>
@@ -3093,8 +3409,8 @@
         </w:rPr>
         <w:t xml:space="preserve">2020.07 </w:t>
       </w:r>
-      <w:bookmarkStart w:id="25" w:name="OLE_LINK18"/>
-      <w:bookmarkStart w:id="26" w:name="OLE_LINK17"/>
+      <w:bookmarkStart w:id="24" w:name="OLE_LINK18"/>
+      <w:bookmarkStart w:id="25" w:name="OLE_LINK17"/>
       <w:r>
         <w:rPr>
           <w:spacing w:val="-4"/>
@@ -3103,8 +3419,8 @@
         </w:rPr>
         <w:t xml:space="preserve">- </w:t>
       </w:r>
+      <w:bookmarkEnd w:id="24"/>
       <w:bookmarkEnd w:id="25"/>
-      <w:bookmarkEnd w:id="26"/>
       <w:r>
         <w:rPr>
           <w:rFonts w:hint="eastAsia"/>
@@ -3120,22 +3436,48 @@
           <w:szCs w:val="22"/>
           <w:lang w:eastAsia="zh-CN"/>
         </w:rPr>
-        <w:t xml:space="preserve">             蓝港游戏平台支持部  | 前端</w:t>
-      </w:r>
-      <w:r>
-        <w:rPr>
-          <w:rFonts w:hint="eastAsia"/>
-          <w:spacing w:val="-4"/>
-          <w:szCs w:val="22"/>
-          <w:lang w:eastAsia="zh-CN"/>
+        <w:t xml:space="preserve">             </w:t>
+      </w:r>
+      <w:r>
+        <w:rPr>
+          <w:color w:val="4F81BD" w:themeColor="accent1"/>
+          <w:spacing w:val="-4"/>
+          <w:szCs w:val="22"/>
+          <w:lang w:eastAsia="zh-CN"/>
+          <w14:textFill>
+            <w14:solidFill>
+              <w14:schemeClr w14:val="accent1"/>
+            </w14:solidFill>
+          </w14:textFill>
+        </w:rPr>
+        <w:t>蓝港游戏平台支持部  | 前端</w:t>
+      </w:r>
+      <w:r>
+        <w:rPr>
+          <w:rFonts w:hint="eastAsia"/>
+          <w:color w:val="4F81BD" w:themeColor="accent1"/>
+          <w:spacing w:val="-4"/>
+          <w:szCs w:val="22"/>
+          <w:lang w:eastAsia="zh-CN"/>
+          <w14:textFill>
+            <w14:solidFill>
+              <w14:schemeClr w14:val="accent1"/>
+            </w14:solidFill>
+          </w14:textFill>
         </w:rPr>
         <w:t>负责人</w:t>
       </w:r>
       <w:r>
         <w:rPr>
-          <w:spacing w:val="-4"/>
-          <w:szCs w:val="22"/>
-          <w:lang w:eastAsia="zh-CN"/>
+          <w:color w:val="4F81BD" w:themeColor="accent1"/>
+          <w:spacing w:val="-4"/>
+          <w:szCs w:val="22"/>
+          <w:lang w:eastAsia="zh-CN"/>
+          <w14:textFill>
+            <w14:solidFill>
+              <w14:schemeClr w14:val="accent1"/>
+            </w14:solidFill>
+          </w14:textFill>
         </w:rPr>
         <w:t xml:space="preserve"> | </w:t>
       </w:r>
@@ -3153,7 +3495,7 @@
           <w:lang w:eastAsia="zh-CN"/>
         </w:rPr>
       </w:pPr>
-      <w:bookmarkStart w:id="27" w:name="OLE_LINK56"/>
+      <w:bookmarkStart w:id="26" w:name="OLE_LINK56"/>
       <w:r>
         <w:rPr>
           <w:spacing w:val="-4"/>
@@ -3197,7 +3539,7 @@
         <w:t>支持工作，确保平台的稳定运行和用户体验的持续优化。</w:t>
       </w:r>
     </w:p>
-    <w:bookmarkEnd w:id="27"/>
+    <w:bookmarkEnd w:id="26"/>
     <w:p>
       <w:pPr>
         <w:pStyle w:val="4"/>
@@ -3213,7 +3555,7 @@
           <w:lang w:eastAsia="zh-CN"/>
         </w:rPr>
       </w:pPr>
-      <w:bookmarkStart w:id="28" w:name="OLE_LINK27"/>
+      <w:bookmarkStart w:id="27" w:name="OLE_LINK27"/>
       <w:r>
         <w:rPr>
           <w:spacing w:val="-4"/>
@@ -3222,29 +3564,64 @@
         </w:rPr>
         <w:t>2019.04 - 2020.07</w:t>
       </w:r>
-      <w:bookmarkEnd w:id="28"/>
-      <w:r>
-        <w:rPr>
-          <w:spacing w:val="-4"/>
-          <w:szCs w:val="22"/>
-          <w:lang w:eastAsia="zh-CN"/>
-        </w:rPr>
-        <w:t xml:space="preserve">   蓝港旗下麦思加教育  | </w:t>
-      </w:r>
-      <w:r>
-        <w:rPr>
-          <w:rFonts w:hint="eastAsia"/>
-          <w:spacing w:val="-4"/>
-          <w:szCs w:val="22"/>
-          <w:lang w:eastAsia="zh-CN"/>
+      <w:bookmarkEnd w:id="27"/>
+      <w:r>
+        <w:rPr>
+          <w:spacing w:val="-4"/>
+          <w:szCs w:val="22"/>
+          <w:lang w:eastAsia="zh-CN"/>
+        </w:rPr>
+        <w:t xml:space="preserve">   </w:t>
+      </w:r>
+      <w:r>
+        <w:rPr>
+          <w:rFonts w:hint="eastAsia"/>
+          <w:spacing w:val="-4"/>
+          <w:szCs w:val="22"/>
+          <w:lang w:val="en-US" w:eastAsia="zh-CN"/>
+        </w:rPr>
+        <w:t xml:space="preserve">          </w:t>
+      </w:r>
+      <w:r>
+        <w:rPr>
+          <w:color w:val="4F81BD" w:themeColor="accent1"/>
+          <w:spacing w:val="-4"/>
+          <w:szCs w:val="22"/>
+          <w:lang w:eastAsia="zh-CN"/>
+          <w14:textFill>
+            <w14:solidFill>
+              <w14:schemeClr w14:val="accent1"/>
+            </w14:solidFill>
+          </w14:textFill>
+        </w:rPr>
+        <w:t xml:space="preserve">蓝港旗下麦思加教育  | </w:t>
+      </w:r>
+      <w:r>
+        <w:rPr>
+          <w:rFonts w:hint="eastAsia"/>
+          <w:color w:val="4F81BD" w:themeColor="accent1"/>
+          <w:spacing w:val="-4"/>
+          <w:szCs w:val="22"/>
+          <w:lang w:eastAsia="zh-CN"/>
+          <w14:textFill>
+            <w14:solidFill>
+              <w14:schemeClr w14:val="accent1"/>
+            </w14:solidFill>
+          </w14:textFill>
         </w:rPr>
         <w:t xml:space="preserve">iOS高级开发工程师 </w:t>
       </w:r>
       <w:r>
         <w:rPr>
-          <w:spacing w:val="-4"/>
-          <w:szCs w:val="22"/>
-          <w:lang w:eastAsia="zh-CN"/>
+          <w:color w:val="4F81BD" w:themeColor="accent1"/>
+          <w:spacing w:val="-4"/>
+          <w:szCs w:val="22"/>
+          <w:lang w:eastAsia="zh-CN"/>
+          <w14:textFill>
+            <w14:solidFill>
+              <w14:schemeClr w14:val="accent1"/>
+            </w14:solidFill>
+          </w14:textFill>
         </w:rPr>
         <w:t xml:space="preserve">|  </w:t>
       </w:r>
@@ -3271,7 +3648,7 @@
           <w:szCs w:val="22"/>
           <w:lang w:val="en-US" w:eastAsia="zh-CN"/>
         </w:rPr>
-        <w:t>在前任CEO</w:t>
+        <w:t>在时任CEO</w:t>
       </w:r>
       <w:r>
         <w:rPr>
@@ -3326,7 +3703,7 @@
           <w:szCs w:val="22"/>
           <w:lang w:val="en-US" w:eastAsia="zh-CN"/>
         </w:rPr>
-        <w:t>的带领下</w:t>
+        <w:t>的带领下，</w:t>
       </w:r>
       <w:r>
         <w:rPr>
@@ -3337,10 +3714,10 @@
         <w:t>主导《麦思加数学》在线教育项目的开发，通过技术创新提升教育产品的互动性和教学效果，推动在线教育体验的革新。</w:t>
       </w:r>
     </w:p>
+    <w:bookmarkEnd w:id="18"/>
     <w:bookmarkEnd w:id="19"/>
     <w:bookmarkEnd w:id="20"/>
     <w:bookmarkEnd w:id="21"/>
-    <w:bookmarkEnd w:id="22"/>
     <w:p>
       <w:pPr>
         <w:pStyle w:val="4"/>
@@ -3370,8 +3747,8 @@
           <w:lang w:eastAsia="zh-CN"/>
         </w:rPr>
       </w:pPr>
-      <w:bookmarkStart w:id="29" w:name="2017_.08_–_2019.04___神州佳教（北京）信息服务股份有限公司"/>
-      <w:bookmarkEnd w:id="29"/>
+      <w:bookmarkStart w:id="28" w:name="2017_.08_–_2019.04___神州佳教（北京）信息服务股份有限公司"/>
+      <w:bookmarkEnd w:id="28"/>
       <w:r>
         <w:rPr>
           <w:w w:val="120"/>
@@ -3384,7 +3761,22 @@
           <w:w w:val="115"/>
           <w:lang w:eastAsia="zh-CN"/>
         </w:rPr>
-        <w:t>018- 08 – 2019 - 04</w:t>
+        <w:t xml:space="preserve">018- 08 </w:t>
+      </w:r>
+      <w:r>
+        <w:rPr>
+          <w:rFonts w:hint="eastAsia"/>
+          <w:w w:val="115"/>
+          <w:lang w:eastAsia="zh-CN"/>
+        </w:rPr>
+        <w:t>——</w:t>
+      </w:r>
+      <w:r>
+        <w:rPr>
+          <w:w w:val="115"/>
+          <w:lang w:eastAsia="zh-CN"/>
+        </w:rPr>
+        <w:t xml:space="preserve"> 2019 - 04</w:t>
       </w:r>
       <w:r>
         <w:rPr>
@@ -3392,7 +3784,7 @@
         </w:rPr>
         <w:tab/>
       </w:r>
-      <w:bookmarkStart w:id="30" w:name="OLE_LINK24"/>
+      <w:bookmarkStart w:id="29" w:name="OLE_LINK24"/>
       <w:r>
         <w:rPr>
           <w:spacing w:val="16"/>
@@ -3431,7 +3823,7 @@
         </w:rPr>
         <w:t xml:space="preserve"> 信息服务股份有限公司</w:t>
       </w:r>
-      <w:bookmarkEnd w:id="30"/>
+      <w:bookmarkEnd w:id="29"/>
     </w:p>
     <w:p>
       <w:pPr>
@@ -3452,10 +3844,10 @@
           <w:lang w:eastAsia="zh-CN"/>
         </w:rPr>
       </w:pPr>
-      <w:bookmarkStart w:id="31" w:name="___________________________产品研发部_|_iOS_高"/>
-      <w:bookmarkEnd w:id="31"/>
-      <w:bookmarkStart w:id="32" w:name="OLE_LINK29"/>
-      <w:bookmarkStart w:id="33" w:name="OLE_LINK30"/>
+      <w:bookmarkStart w:id="30" w:name="___________________________产品研发部_|_iOS_高"/>
+      <w:bookmarkEnd w:id="30"/>
+      <w:bookmarkStart w:id="31" w:name="OLE_LINK29"/>
+      <w:bookmarkStart w:id="32" w:name="OLE_LINK30"/>
       <w:r>
         <w:rPr>
           <w:rFonts w:hint="eastAsia" w:ascii="Arial Unicode MS" w:hAnsi="Arial Unicode MS" w:eastAsia="Arial Unicode MS" w:cs="Arial Unicode MS"/>
@@ -3470,151 +3862,160 @@
     </w:p>
     <w:p>
       <w:pPr>
-        <w:shd w:val="clear" w:color="auto" w:fill="FFFFFF"/>
+        <w:pStyle w:val="3"/>
+        <w:tabs>
+          <w:tab w:val="left" w:pos="619"/>
+          <w:tab w:val="left" w:pos="620"/>
+          <w:tab w:val="left" w:pos="2619"/>
+        </w:tabs>
+        <w:spacing w:before="135"/>
         <w:ind w:left="720" w:leftChars="300" w:firstLine="324" w:firstLineChars="200"/>
         <w:rPr>
-          <w:rFonts w:ascii="Arial Unicode MS" w:hAnsi="Arial Unicode MS" w:eastAsia="Arial Unicode MS" w:cs="Arial Unicode MS"/>
-          <w:spacing w:val="-4"/>
-          <w:sz w:val="17"/>
-          <w:szCs w:val="22"/>
-        </w:rPr>
-      </w:pPr>
-      <w:r>
-        <w:rPr>
-          <w:rFonts w:hint="eastAsia" w:ascii="Arial Unicode MS" w:hAnsi="Arial Unicode MS" w:eastAsia="Arial Unicode MS" w:cs="Arial Unicode MS"/>
-          <w:spacing w:val="-4"/>
-          <w:sz w:val="17"/>
-          <w:szCs w:val="22"/>
+          <w:spacing w:val="-4"/>
+          <w:szCs w:val="22"/>
+          <w:lang w:eastAsia="zh-CN"/>
+        </w:rPr>
+      </w:pPr>
+      <w:r>
+        <w:rPr>
+          <w:rFonts w:hint="eastAsia" w:ascii="Arial Unicode MS" w:hAnsi="Arial Unicode MS" w:eastAsia="Arial Unicode MS" w:cs="Arial Unicode MS"/>
+          <w:b w:val="0"/>
+          <w:bCs w:val="0"/>
+          <w:spacing w:val="-4"/>
+          <w:szCs w:val="22"/>
+          <w:lang w:val="en-US" w:eastAsia="zh-CN"/>
         </w:rPr>
         <w:t>2013年公司</w:t>
       </w:r>
-      <w:bookmarkStart w:id="34" w:name="lemma-summary"/>
+      <w:bookmarkStart w:id="33" w:name="lemma-summary"/>
+      <w:bookmarkEnd w:id="33"/>
+      <w:r>
+        <w:rPr>
+          <w:rFonts w:hint="eastAsia" w:ascii="Arial Unicode MS" w:hAnsi="Arial Unicode MS" w:eastAsia="Arial Unicode MS" w:cs="Arial Unicode MS"/>
+          <w:b w:val="0"/>
+          <w:bCs w:val="0"/>
+          <w:spacing w:val="-4"/>
+          <w:szCs w:val="22"/>
+          <w:lang w:val="en-US" w:eastAsia="zh-CN"/>
+        </w:rPr>
+        <w:t>成立，经历B轮融资，是中国专业教育O2O社区化服务平台，通过移动互联网和大数据分析技术，为广大中国家长和孩子、 教育培训机构、教师、及教育行业其他从业者提供优质服务，创造核心价值。</w:t>
+      </w:r>
+    </w:p>
+    <w:p>
+      <w:pPr>
+        <w:pStyle w:val="4"/>
+        <w:tabs>
+          <w:tab w:val="left" w:pos="2974"/>
+        </w:tabs>
+        <w:ind w:left="744"/>
+        <w:rPr>
+          <w:spacing w:val="-4"/>
+          <w:szCs w:val="22"/>
+          <w:lang w:eastAsia="zh-CN"/>
+        </w:rPr>
+      </w:pPr>
+      <w:r>
+        <w:rPr>
+          <w:rFonts w:hint="eastAsia"/>
+          <w:spacing w:val="-4"/>
+          <w:szCs w:val="22"/>
+          <w:lang w:eastAsia="zh-CN"/>
+        </w:rPr>
+        <w:t>任职经历：</w:t>
+      </w:r>
+    </w:p>
+    <w:bookmarkEnd w:id="31"/>
+    <w:bookmarkEnd w:id="32"/>
+    <w:p>
+      <w:pPr>
+        <w:pStyle w:val="4"/>
+        <w:tabs>
+          <w:tab w:val="left" w:pos="2974"/>
+        </w:tabs>
+        <w:ind w:left="744"/>
+        <w:rPr>
+          <w:color w:val="4F81BD" w:themeColor="accent1"/>
+          <w:sz w:val="10"/>
+          <w:lang w:eastAsia="zh-CN"/>
+          <w14:textFill>
+            <w14:solidFill>
+              <w14:schemeClr w14:val="accent1"/>
+            </w14:solidFill>
+          </w14:textFill>
+        </w:rPr>
+      </w:pPr>
+      <w:bookmarkStart w:id="34" w:name="OLE_LINK31"/>
+      <w:bookmarkStart w:id="35" w:name="OLE_LINK48"/>
+      <w:r>
+        <w:rPr>
+          <w:spacing w:val="-4"/>
+          <w:szCs w:val="22"/>
+          <w:lang w:eastAsia="zh-CN"/>
+        </w:rPr>
+        <w:t xml:space="preserve">2018.08 - 2019.04 </w:t>
+      </w:r>
       <w:bookmarkEnd w:id="34"/>
       <w:r>
         <w:rPr>
-          <w:rFonts w:hint="eastAsia" w:ascii="Arial Unicode MS" w:hAnsi="Arial Unicode MS" w:eastAsia="Arial Unicode MS" w:cs="Arial Unicode MS"/>
-          <w:spacing w:val="-4"/>
-          <w:sz w:val="17"/>
-          <w:szCs w:val="22"/>
-        </w:rPr>
-        <w:t>成立</w:t>
-      </w:r>
-      <w:r>
-        <w:rPr>
-          <w:rFonts w:ascii="Arial Unicode MS" w:hAnsi="Arial Unicode MS" w:eastAsia="Arial Unicode MS" w:cs="Arial Unicode MS"/>
-          <w:spacing w:val="-4"/>
-          <w:sz w:val="17"/>
-          <w:szCs w:val="22"/>
-        </w:rPr>
-        <w:t>，</w:t>
-      </w:r>
-      <w:r>
-        <w:rPr>
-          <w:rFonts w:hint="eastAsia" w:ascii="Arial Unicode MS" w:hAnsi="Arial Unicode MS" w:eastAsia="Arial Unicode MS" w:cs="Arial Unicode MS"/>
-          <w:spacing w:val="-4"/>
-          <w:sz w:val="17"/>
-          <w:szCs w:val="22"/>
-        </w:rPr>
-        <w:t>经历B轮融资，是</w:t>
-      </w:r>
-      <w:r>
-        <w:rPr>
-          <w:rFonts w:ascii="Arial Unicode MS" w:hAnsi="Arial Unicode MS" w:eastAsia="Arial Unicode MS" w:cs="Arial Unicode MS"/>
-          <w:spacing w:val="-4"/>
-          <w:sz w:val="17"/>
-          <w:szCs w:val="22"/>
-        </w:rPr>
-        <w:t>中国专业教育O2O社区化服务平台，通过移动互联网和大数据分析技术，为广大中国家长和孩子、 教育培训机构、教师、及教育行业其他从业者提供优质服务，创造核心价值。</w:t>
-      </w:r>
-    </w:p>
-    <w:p>
-      <w:pPr>
-        <w:pStyle w:val="4"/>
-        <w:tabs>
-          <w:tab w:val="left" w:pos="2974"/>
-        </w:tabs>
-        <w:ind w:left="744"/>
-        <w:rPr>
-          <w:spacing w:val="-4"/>
-          <w:szCs w:val="22"/>
-          <w:lang w:eastAsia="zh-CN"/>
-        </w:rPr>
-      </w:pPr>
-    </w:p>
-    <w:p>
-      <w:pPr>
-        <w:pStyle w:val="4"/>
-        <w:tabs>
-          <w:tab w:val="left" w:pos="2974"/>
-        </w:tabs>
-        <w:ind w:left="744"/>
-        <w:rPr>
-          <w:spacing w:val="-4"/>
-          <w:szCs w:val="22"/>
-          <w:lang w:eastAsia="zh-CN"/>
-        </w:rPr>
-      </w:pPr>
-      <w:r>
-        <w:rPr>
-          <w:rFonts w:hint="eastAsia"/>
-          <w:spacing w:val="-4"/>
-          <w:szCs w:val="22"/>
-          <w:lang w:eastAsia="zh-CN"/>
-        </w:rPr>
-        <w:t>任职经历：</w:t>
-      </w:r>
-    </w:p>
-    <w:bookmarkEnd w:id="32"/>
-    <w:bookmarkEnd w:id="33"/>
-    <w:p>
-      <w:pPr>
-        <w:pStyle w:val="4"/>
-        <w:tabs>
-          <w:tab w:val="left" w:pos="2974"/>
-        </w:tabs>
-        <w:ind w:left="744"/>
-        <w:rPr>
-          <w:sz w:val="10"/>
-          <w:lang w:eastAsia="zh-CN"/>
-        </w:rPr>
-      </w:pPr>
-      <w:bookmarkStart w:id="35" w:name="OLE_LINK31"/>
-      <w:bookmarkStart w:id="36" w:name="OLE_LINK48"/>
-      <w:r>
-        <w:rPr>
-          <w:spacing w:val="-4"/>
-          <w:szCs w:val="22"/>
-          <w:lang w:eastAsia="zh-CN"/>
-        </w:rPr>
-        <w:t xml:space="preserve">2018.08 - 2019.04 </w:t>
+          <w:spacing w:val="-4"/>
+          <w:szCs w:val="22"/>
+          <w:lang w:eastAsia="zh-CN"/>
+        </w:rPr>
+        <w:t xml:space="preserve">   </w:t>
+      </w:r>
+      <w:r>
+        <w:rPr>
+          <w:rFonts w:hint="eastAsia"/>
+          <w:spacing w:val="-4"/>
+          <w:szCs w:val="22"/>
+          <w:lang w:val="en-US" w:eastAsia="zh-CN"/>
+        </w:rPr>
+        <w:t xml:space="preserve">         </w:t>
+      </w:r>
+      <w:r>
+        <w:rPr>
+          <w:color w:val="4F81BD" w:themeColor="accent1"/>
+          <w:spacing w:val="-4"/>
+          <w:szCs w:val="22"/>
+          <w:lang w:eastAsia="zh-CN"/>
+          <w14:textFill>
+            <w14:solidFill>
+              <w14:schemeClr w14:val="accent1"/>
+            </w14:solidFill>
+          </w14:textFill>
+        </w:rPr>
+        <w:t>产品研发部      |</w:t>
+      </w:r>
+      <w:r>
+        <w:rPr>
+          <w:rFonts w:hint="eastAsia"/>
+          <w:color w:val="4F81BD" w:themeColor="accent1"/>
+          <w:spacing w:val="-4"/>
+          <w:szCs w:val="22"/>
+          <w:lang w:eastAsia="zh-CN"/>
+          <w14:textFill>
+            <w14:solidFill>
+              <w14:schemeClr w14:val="accent1"/>
+            </w14:solidFill>
+          </w14:textFill>
+        </w:rPr>
+        <w:t xml:space="preserve"> </w:t>
+      </w:r>
+      <w:r>
+        <w:rPr>
+          <w:color w:val="4F81BD" w:themeColor="accent1"/>
+          <w:spacing w:val="-4"/>
+          <w:szCs w:val="22"/>
+          <w:lang w:eastAsia="zh-CN"/>
+          <w14:textFill>
+            <w14:solidFill>
+              <w14:schemeClr w14:val="accent1"/>
+            </w14:solidFill>
+          </w14:textFill>
+        </w:rPr>
+        <w:t xml:space="preserve">  iOS 高级开发工程师    |    负责《爬梯朗读》语文等在线教育相关项目</w:t>
       </w:r>
       <w:bookmarkEnd w:id="35"/>
-      <w:r>
-        <w:rPr>
-          <w:spacing w:val="-4"/>
-          <w:szCs w:val="22"/>
-          <w:lang w:eastAsia="zh-CN"/>
-        </w:rPr>
-        <w:t xml:space="preserve">   产品研发部      |</w:t>
-      </w:r>
-      <w:r>
-        <w:rPr>
-          <w:rFonts w:hint="eastAsia"/>
-          <w:spacing w:val="-4"/>
-          <w:szCs w:val="22"/>
-          <w:lang w:eastAsia="zh-CN"/>
-        </w:rPr>
-        <w:t xml:space="preserve"> </w:t>
-      </w:r>
-      <w:r>
-        <w:rPr>
-          <w:spacing w:val="-4"/>
-          <w:szCs w:val="22"/>
-          <w:lang w:eastAsia="zh-CN"/>
-        </w:rPr>
-        <w:t xml:space="preserve">  iOS 高级开发工程师    |    负责《爬梯朗读》语文等在线教育相关项目</w:t>
-      </w:r>
-      <w:bookmarkEnd w:id="36"/>
     </w:p>
     <w:p>
       <w:pPr>
@@ -3632,8 +4033,8 @@
           <w:lang w:eastAsia="zh-CN"/>
         </w:rPr>
       </w:pPr>
-      <w:bookmarkStart w:id="37" w:name="2015.09_-__2017_.08____石家庄惠远邮电设计咨询有限公司_"/>
-      <w:bookmarkEnd w:id="37"/>
+      <w:bookmarkStart w:id="36" w:name="2015.09_-__2017_.08____石家庄惠远邮电设计咨询有限公司_"/>
+      <w:bookmarkEnd w:id="36"/>
     </w:p>
     <w:p>
       <w:pPr>
@@ -3681,7 +4082,22 @@
           <w:w w:val="120"/>
           <w:lang w:eastAsia="zh-CN"/>
         </w:rPr>
-        <w:t>015 - 09 – 201</w:t>
+        <w:t xml:space="preserve">015 - 09 </w:t>
+      </w:r>
+      <w:r>
+        <w:rPr>
+          <w:rFonts w:hint="eastAsia"/>
+          <w:w w:val="120"/>
+          <w:lang w:eastAsia="zh-CN"/>
+        </w:rPr>
+        <w:t>——</w:t>
+      </w:r>
+      <w:r>
+        <w:rPr>
+          <w:w w:val="120"/>
+          <w:lang w:eastAsia="zh-CN"/>
+        </w:rPr>
+        <w:t xml:space="preserve"> 201</w:t>
       </w:r>
       <w:r>
         <w:rPr>
@@ -3712,7 +4128,7 @@
         </w:rPr>
         <w:tab/>
       </w:r>
-      <w:bookmarkStart w:id="38" w:name="OLE_LINK28"/>
+      <w:bookmarkStart w:id="37" w:name="OLE_LINK28"/>
       <w:r>
         <w:rPr>
           <w:spacing w:val="14"/>
@@ -3721,7 +4137,7 @@
         </w:rPr>
         <w:t>石家庄惠远邮电设计咨询有限公司</w:t>
       </w:r>
-      <w:bookmarkEnd w:id="38"/>
+      <w:bookmarkEnd w:id="37"/>
     </w:p>
     <w:p>
       <w:pPr>
@@ -3756,88 +4172,62 @@
     </w:p>
     <w:p>
       <w:pPr>
-        <w:pStyle w:val="4"/>
-        <w:tabs>
-          <w:tab w:val="left" w:pos="2974"/>
-        </w:tabs>
-        <w:ind w:left="744" w:firstLine="324" w:firstLineChars="200"/>
-        <w:rPr>
-          <w:spacing w:val="-4"/>
-          <w:szCs w:val="22"/>
-          <w:lang w:eastAsia="zh-CN"/>
-        </w:rPr>
-      </w:pPr>
-      <w:r>
-        <w:rPr>
-          <w:spacing w:val="-4"/>
-          <w:szCs w:val="22"/>
-          <w:lang w:eastAsia="zh-CN"/>
-        </w:rPr>
-        <w:t>成立于1992年8月，隶属于中国邮政集团公司培训中心（石家庄邮电职业技术学院）。具有有线通信专业甲级、无线通信和</w:t>
-      </w:r>
-      <w:r>
-        <w:rPr>
-          <w:rFonts w:hint="eastAsia"/>
-          <w:spacing w:val="-4"/>
-          <w:szCs w:val="22"/>
-          <w:lang w:eastAsia="zh-CN"/>
-        </w:rPr>
-        <w:t xml:space="preserve"> </w:t>
-      </w:r>
-      <w:r>
-        <w:rPr>
-          <w:spacing w:val="-4"/>
-          <w:szCs w:val="22"/>
-          <w:lang w:eastAsia="zh-CN"/>
-        </w:rPr>
-        <w:t xml:space="preserve">                  邮政工程专业乙级，工程勘察乙级，通信信息网络系统集成乙级，安全技术防范一级资质证书</w:t>
-      </w:r>
-      <w:r>
-        <w:rPr>
-          <w:rFonts w:hint="eastAsia"/>
-          <w:spacing w:val="-4"/>
-          <w:szCs w:val="22"/>
-          <w:lang w:eastAsia="zh-CN"/>
-        </w:rPr>
-        <w:t>。</w:t>
-      </w:r>
-    </w:p>
-    <w:p>
-      <w:pPr>
-        <w:pStyle w:val="4"/>
-        <w:tabs>
-          <w:tab w:val="left" w:pos="2974"/>
-        </w:tabs>
-        <w:ind w:left="744" w:firstLine="324" w:firstLineChars="200"/>
-        <w:rPr>
-          <w:spacing w:val="-4"/>
-          <w:szCs w:val="22"/>
-          <w:lang w:eastAsia="zh-CN"/>
-        </w:rPr>
-      </w:pPr>
-      <w:r>
-        <w:rPr>
-          <w:rFonts w:hint="eastAsia"/>
-          <w:spacing w:val="-4"/>
-          <w:szCs w:val="22"/>
-          <w:lang w:eastAsia="zh-CN"/>
+        <w:pStyle w:val="3"/>
+        <w:tabs>
+          <w:tab w:val="left" w:pos="619"/>
+          <w:tab w:val="left" w:pos="620"/>
+          <w:tab w:val="left" w:pos="2619"/>
+        </w:tabs>
+        <w:spacing w:before="135"/>
+        <w:ind w:left="720" w:leftChars="300" w:firstLine="324" w:firstLineChars="200"/>
+        <w:rPr>
+          <w:rFonts w:hint="eastAsia" w:ascii="Arial Unicode MS" w:hAnsi="Arial Unicode MS" w:eastAsia="Arial Unicode MS" w:cs="Arial Unicode MS"/>
+          <w:b w:val="0"/>
+          <w:bCs w:val="0"/>
+          <w:spacing w:val="-4"/>
+          <w:szCs w:val="22"/>
+          <w:lang w:val="en-US" w:eastAsia="zh-CN"/>
+        </w:rPr>
+      </w:pPr>
+      <w:r>
+        <w:rPr>
+          <w:rFonts w:hint="eastAsia" w:ascii="Arial Unicode MS" w:hAnsi="Arial Unicode MS" w:eastAsia="Arial Unicode MS" w:cs="Arial Unicode MS"/>
+          <w:b w:val="0"/>
+          <w:bCs w:val="0"/>
+          <w:spacing w:val="-4"/>
+          <w:szCs w:val="22"/>
+          <w:lang w:val="en-US" w:eastAsia="zh-CN"/>
+        </w:rPr>
+        <w:t>成立于1992年8月，隶属于中国邮政集团公司培训中心（石家庄邮电职业技术学院）。具有有线通信专业甲级、无线通信和                   邮政工程专业乙级，工程勘察乙级，通信信息网络系统集成乙级，安全技术防范一级资质证书。</w:t>
+      </w:r>
+    </w:p>
+    <w:p>
+      <w:pPr>
+        <w:pStyle w:val="3"/>
+        <w:tabs>
+          <w:tab w:val="left" w:pos="619"/>
+          <w:tab w:val="left" w:pos="620"/>
+          <w:tab w:val="left" w:pos="2619"/>
+        </w:tabs>
+        <w:spacing w:before="135"/>
+        <w:ind w:left="720" w:leftChars="300" w:firstLine="324" w:firstLineChars="200"/>
+        <w:rPr>
+          <w:spacing w:val="-4"/>
+          <w:szCs w:val="22"/>
+          <w:lang w:eastAsia="zh-CN"/>
+        </w:rPr>
+      </w:pPr>
+      <w:r>
+        <w:rPr>
+          <w:rFonts w:hint="eastAsia" w:ascii="Arial Unicode MS" w:hAnsi="Arial Unicode MS" w:eastAsia="Arial Unicode MS" w:cs="Arial Unicode MS"/>
+          <w:b w:val="0"/>
+          <w:bCs w:val="0"/>
+          <w:spacing w:val="-4"/>
+          <w:szCs w:val="22"/>
+          <w:lang w:val="en-US" w:eastAsia="zh-CN"/>
         </w:rPr>
         <w:t>主要从事邮电通信工程勘察设计、咨询、信息系统集成、安全技术防范系统设计及施工、计算机软件开发等业务。</w:t>
       </w:r>
-    </w:p>
-    <w:p>
-      <w:pPr>
-        <w:pStyle w:val="4"/>
-        <w:tabs>
-          <w:tab w:val="left" w:pos="2974"/>
-        </w:tabs>
-        <w:ind w:left="744" w:firstLine="324" w:firstLineChars="200"/>
-        <w:rPr>
-          <w:spacing w:val="-4"/>
-          <w:szCs w:val="22"/>
-          <w:lang w:eastAsia="zh-CN"/>
-        </w:rPr>
-      </w:pPr>
     </w:p>
     <w:p>
       <w:pPr>
@@ -3871,12 +4261,18 @@
         <w:spacing w:before="145"/>
         <w:ind w:left="0" w:firstLine="729" w:firstLineChars="450"/>
         <w:rPr>
-          <w:spacing w:val="-4"/>
-          <w:szCs w:val="22"/>
-          <w:lang w:eastAsia="zh-CN"/>
-        </w:rPr>
-      </w:pPr>
-      <w:bookmarkStart w:id="39" w:name="OLE_LINK45"/>
+          <w:color w:val="4F81BD" w:themeColor="accent1"/>
+          <w:spacing w:val="-4"/>
+          <w:szCs w:val="22"/>
+          <w:lang w:eastAsia="zh-CN"/>
+          <w14:textFill>
+            <w14:solidFill>
+              <w14:schemeClr w14:val="accent1"/>
+            </w14:solidFill>
+          </w14:textFill>
+        </w:rPr>
+      </w:pPr>
+      <w:bookmarkStart w:id="38" w:name="OLE_LINK45"/>
       <w:r>
         <w:rPr>
           <w:spacing w:val="-4"/>
@@ -3918,20 +4314,50 @@
           <w:szCs w:val="22"/>
           <w:lang w:eastAsia="zh-CN"/>
         </w:rPr>
-        <w:t xml:space="preserve"> 信息系统部</w:t>
-      </w:r>
-      <w:r>
-        <w:rPr>
-          <w:spacing w:val="-4"/>
-          <w:szCs w:val="22"/>
-          <w:lang w:eastAsia="zh-CN"/>
+        <w:t xml:space="preserve"> </w:t>
+      </w:r>
+      <w:r>
+        <w:rPr>
+          <w:rFonts w:hint="eastAsia"/>
+          <w:spacing w:val="-4"/>
+          <w:szCs w:val="22"/>
+          <w:lang w:val="en-US" w:eastAsia="zh-CN"/>
+        </w:rPr>
+        <w:t xml:space="preserve">         </w:t>
+      </w:r>
+      <w:r>
+        <w:rPr>
+          <w:rFonts w:hint="eastAsia"/>
+          <w:color w:val="4F81BD" w:themeColor="accent1"/>
+          <w:spacing w:val="-4"/>
+          <w:szCs w:val="22"/>
+          <w:lang w:eastAsia="zh-CN"/>
+          <w14:textFill>
+            <w14:solidFill>
+              <w14:schemeClr w14:val="accent1"/>
+            </w14:solidFill>
+          </w14:textFill>
+        </w:rPr>
+        <w:t>信息系统部</w:t>
+      </w:r>
+      <w:r>
+        <w:rPr>
+          <w:color w:val="4F81BD" w:themeColor="accent1"/>
+          <w:spacing w:val="-4"/>
+          <w:szCs w:val="22"/>
+          <w:lang w:eastAsia="zh-CN"/>
+          <w14:textFill>
+            <w14:solidFill>
+              <w14:schemeClr w14:val="accent1"/>
+            </w14:solidFill>
+          </w14:textFill>
         </w:rPr>
         <w:t xml:space="preserve">   |   iOS 开发工程师   |    负责河北高速系统相关项目</w:t>
       </w:r>
     </w:p>
     <w:bookmarkEnd w:id="10"/>
     <w:bookmarkEnd w:id="11"/>
-    <w:bookmarkEnd w:id="39"/>
+    <w:bookmarkEnd w:id="38"/>
     <w:p>
       <w:pPr>
         <w:pStyle w:val="2"/>
@@ -3946,14 +4372,36 @@
     <w:p>
       <w:pPr>
         <w:pStyle w:val="2"/>
+        <w:spacing w:before="157"/>
+        <w:rPr>
+          <w:color w:val="246EB8"/>
+          <w:spacing w:val="-2"/>
+          <w:lang w:eastAsia="zh-CN"/>
+        </w:rPr>
+      </w:pPr>
+    </w:p>
+    <w:p>
+      <w:pPr>
+        <w:pStyle w:val="2"/>
+        <w:spacing w:before="157"/>
+        <w:rPr>
+          <w:color w:val="246EB8"/>
+          <w:spacing w:val="-2"/>
+          <w:lang w:eastAsia="zh-CN"/>
+        </w:rPr>
+      </w:pPr>
+    </w:p>
+    <w:p>
+      <w:pPr>
+        <w:pStyle w:val="2"/>
         <w:spacing w:before="44"/>
         <w:rPr>
           <w:color w:val="246EB8"/>
           <w:spacing w:val="-10"/>
         </w:rPr>
       </w:pPr>
-      <w:bookmarkStart w:id="40" w:name="项目经验"/>
-      <w:bookmarkEnd w:id="40"/>
+      <w:bookmarkStart w:id="39" w:name="项目经验"/>
+      <w:bookmarkEnd w:id="39"/>
       <w:r>
         <w:rPr>
           <w:color w:val="246EB8"/>
@@ -4049,6 +4497,10 @@
     <w:p>
       <w:pPr>
         <w:pStyle w:val="3"/>
+        <w:keepNext w:val="0"/>
+        <w:keepLines w:val="0"/>
+        <w:pageBreakBefore w:val="0"/>
+        <w:widowControl w:val="0"/>
         <w:numPr>
           <w:ilvl w:val="0"/>
           <w:numId w:val="2"/>
@@ -4057,8 +4509,27 @@
           <w:tab w:val="left" w:pos="619"/>
           <w:tab w:val="left" w:pos="620"/>
         </w:tabs>
-        <w:rPr>
-          <w:lang w:eastAsia="zh-CN"/>
+        <w:kinsoku/>
+        <w:wordWrap/>
+        <w:overflowPunct/>
+        <w:topLinePunct w:val="0"/>
+        <w:autoSpaceDE w:val="0"/>
+        <w:autoSpaceDN w:val="0"/>
+        <w:bidi w:val="0"/>
+        <w:adjustRightInd/>
+        <w:snapToGrid/>
+        <w:spacing w:line="360" w:lineRule="auto"/>
+        <w:ind w:left="624" w:hanging="482"/>
+        <w:textAlignment w:val="auto"/>
+        <w:rPr>
+          <w:rFonts w:hint="eastAsia" w:ascii="STKaitiSC-Black" w:hAnsi="Arial Unicode MS" w:eastAsia="STKaitiSC-Black" w:cs="Arial Unicode MS"/>
+          <w:b/>
+          <w:bCs w:val="0"/>
+          <w:spacing w:val="-3"/>
+          <w:w w:val="106"/>
+          <w:sz w:val="17"/>
+          <w:szCs w:val="17"/>
+          <w:lang w:val="en-US" w:eastAsia="zh-CN" w:bidi="ar-SA"/>
         </w:rPr>
       </w:pPr>
       <w:r>
@@ -4067,30 +4538,74 @@
           <w:w w:val="110"/>
           <w:lang w:eastAsia="zh-CN"/>
         </w:rPr>
-        <w:t>项目名称：</w:t>
-      </w:r>
-      <w:r>
-        <w:rPr>
-          <w:w w:val="110"/>
-          <w:lang w:eastAsia="zh-CN"/>
-        </w:rPr>
-        <w:t xml:space="preserve"> CEO技术助理｜LK Venture </w:t>
-      </w:r>
-      <w:r>
-        <w:rPr>
-          <w:rFonts w:hint="eastAsia"/>
-          <w:w w:val="110"/>
-          <w:lang w:eastAsia="zh-CN"/>
-        </w:rPr>
-        <w:t>关键成员</w:t>
-      </w:r>
-      <w:r>
-        <w:rPr>
+        <w:t>项目名称</w:t>
+      </w:r>
+      <w:r>
+        <w:rPr>
+          <w:rFonts w:hint="eastAsia"/>
           <w:spacing w:val="-2"/>
           <w:w w:val="110"/>
           <w:lang w:eastAsia="zh-CN"/>
         </w:rPr>
-        <w:t>（2023.10</w:t>
+        <w:t>：</w:t>
+      </w:r>
+      <w:r>
+        <w:rPr>
+          <w:rFonts w:hint="eastAsia"/>
+          <w:spacing w:val="-2"/>
+          <w:w w:val="110"/>
+          <w:lang w:val="en-US" w:eastAsia="zh-CN"/>
+        </w:rPr>
+        <w:t xml:space="preserve"> CIO助理（数字化转型方向）</w:t>
+      </w:r>
+      <w:r>
+        <w:rPr>
+          <w:w w:val="110"/>
+          <w:lang w:eastAsia="zh-CN"/>
+        </w:rPr>
+        <w:t>｜</w:t>
+      </w:r>
+      <w:r>
+        <w:rPr>
+          <w:rFonts w:hint="eastAsia"/>
+          <w:w w:val="110"/>
+          <w:lang w:val="en-US" w:eastAsia="zh-CN"/>
+        </w:rPr>
+        <w:t>集团CIO小组成员</w:t>
+      </w:r>
+      <w:r>
+        <w:rPr>
+          <w:spacing w:val="-2"/>
+          <w:w w:val="110"/>
+          <w:lang w:eastAsia="zh-CN"/>
+        </w:rPr>
+        <w:t>（202</w:t>
+      </w:r>
+      <w:r>
+        <w:rPr>
+          <w:rFonts w:hint="eastAsia"/>
+          <w:spacing w:val="-2"/>
+          <w:w w:val="110"/>
+          <w:lang w:val="en-US" w:eastAsia="zh-CN"/>
+        </w:rPr>
+        <w:t>4</w:t>
+      </w:r>
+      <w:r>
+        <w:rPr>
+          <w:spacing w:val="-2"/>
+          <w:w w:val="110"/>
+          <w:lang w:eastAsia="zh-CN"/>
+        </w:rPr>
+        <w:t>.1</w:t>
+      </w:r>
+      <w:r>
+        <w:rPr>
+          <w:rFonts w:hint="eastAsia"/>
+          <w:spacing w:val="-2"/>
+          <w:w w:val="110"/>
+          <w:lang w:val="en-US" w:eastAsia="zh-CN"/>
+        </w:rPr>
+        <w:t>2</w:t>
       </w:r>
       <w:r>
         <w:rPr>
@@ -4115,7 +4630,7 @@
           <w:w w:val="110"/>
           <w:lang w:val="en-US" w:eastAsia="zh-CN"/>
         </w:rPr>
-        <w:t>2024.12</w:t>
+        <w:t>2025.4</w:t>
       </w:r>
       <w:r>
         <w:rPr>
@@ -4128,16 +4643,53 @@
     </w:p>
     <w:p>
       <w:pPr>
-        <w:pStyle w:val="4"/>
-        <w:spacing w:before="97" w:line="333" w:lineRule="auto"/>
-        <w:ind w:left="248" w:right="1316" w:firstLine="372"/>
-        <w:rPr>
-          <w:rFonts w:ascii="STKaitiSC-Black" w:eastAsia="STKaitiSC-Black"/>
+        <w:pStyle w:val="3"/>
+        <w:keepNext w:val="0"/>
+        <w:keepLines w:val="0"/>
+        <w:pageBreakBefore w:val="0"/>
+        <w:widowControl w:val="0"/>
+        <w:numPr>
+          <w:ilvl w:val="0"/>
+          <w:numId w:val="0"/>
+        </w:numPr>
+        <w:tabs>
+          <w:tab w:val="left" w:pos="619"/>
+          <w:tab w:val="left" w:pos="620"/>
+        </w:tabs>
+        <w:kinsoku/>
+        <w:wordWrap/>
+        <w:overflowPunct/>
+        <w:topLinePunct w:val="0"/>
+        <w:autoSpaceDE w:val="0"/>
+        <w:autoSpaceDN w:val="0"/>
+        <w:bidi w:val="0"/>
+        <w:adjustRightInd/>
+        <w:snapToGrid/>
+        <w:spacing w:line="360" w:lineRule="auto"/>
+        <w:ind w:left="0" w:leftChars="0" w:firstLine="610" w:firstLineChars="350"/>
+        <w:jc w:val="left"/>
+        <w:textAlignment w:val="auto"/>
+        <w:rPr>
+          <w:rFonts w:hint="eastAsia" w:ascii="STKaitiSC-Black" w:hAnsi="Arial Unicode MS" w:eastAsia="STKaitiSC-Black" w:cs="Arial Unicode MS"/>
           <w:b/>
-          <w:spacing w:val="-1"/>
-          <w:lang w:eastAsia="zh-CN"/>
-        </w:rPr>
-      </w:pPr>
+          <w:bCs w:val="0"/>
+          <w:spacing w:val="-3"/>
+          <w:w w:val="106"/>
+          <w:sz w:val="17"/>
+          <w:szCs w:val="17"/>
+          <w:lang w:val="en-US" w:eastAsia="zh-CN" w:bidi="ar-SA"/>
+        </w:rPr>
+      </w:pPr>
+      <w:r>
+        <w:rPr>
+          <w:rFonts w:hint="eastAsia"/>
+          <w:b/>
+          <w:spacing w:val="-3"/>
+          <w:w w:val="106"/>
+          <w:lang w:val="en-US" w:eastAsia="zh-CN"/>
+        </w:rPr>
+        <w:t>工作</w:t>
+      </w:r>
       <w:r>
         <w:rPr>
           <w:rFonts w:hint="eastAsia" w:ascii="STKaitiSC-Black" w:eastAsia="STKaitiSC-Black"/>
@@ -4146,7 +4698,7 @@
           <w:w w:val="106"/>
           <w:lang w:eastAsia="zh-CN"/>
         </w:rPr>
-        <w:t>项目描述</w:t>
+        <w:t>描述</w:t>
       </w:r>
       <w:r>
         <w:rPr>
@@ -4155,426 +4707,287 @@
           <w:spacing w:val="-1"/>
           <w:lang w:eastAsia="zh-CN"/>
         </w:rPr>
-        <w:t xml:space="preserve">： </w:t>
-      </w:r>
-      <w:bookmarkStart w:id="41" w:name="OLE_LINK64"/>
-      <w:r>
-        <w:rPr>
-          <w:rFonts w:hint="eastAsia" w:ascii="STKaitiSC-Black" w:eastAsia="STKaitiSC-Black"/>
-          <w:b/>
-          <w:spacing w:val="-1"/>
-          <w:lang w:eastAsia="zh-CN"/>
-        </w:rPr>
-        <w:t xml:space="preserve"> </w:t>
-      </w:r>
-      <w:bookmarkEnd w:id="41"/>
-    </w:p>
-    <w:p>
-      <w:pPr>
-        <w:pStyle w:val="4"/>
-        <w:spacing w:before="97" w:line="333" w:lineRule="auto"/>
-        <w:ind w:left="248" w:right="1316" w:firstLine="372"/>
-        <w:rPr>
-          <w:spacing w:val="-4"/>
-          <w:szCs w:val="22"/>
-          <w:lang w:eastAsia="zh-CN"/>
-        </w:rPr>
-      </w:pPr>
-      <w:r>
-        <w:rPr>
-          <w:spacing w:val="-4"/>
-          <w:szCs w:val="22"/>
-          <w:lang w:eastAsia="zh-CN"/>
-        </w:rPr>
-        <w:t>1</w:t>
-      </w:r>
-      <w:r>
-        <w:rPr>
-          <w:rFonts w:hint="eastAsia"/>
-          <w:spacing w:val="-4"/>
-          <w:szCs w:val="22"/>
-          <w:lang w:eastAsia="zh-CN"/>
-        </w:rPr>
-        <w:t>、</w:t>
-      </w:r>
-      <w:r>
-        <w:rPr>
-          <w:spacing w:val="-4"/>
-          <w:szCs w:val="22"/>
-          <w:lang w:eastAsia="zh-CN"/>
-        </w:rPr>
-        <w:t>负责对Web3领域的最新技术趋势和市场动态进行深入研究，为CEO提供全面的行业分析报告。</w:t>
-      </w:r>
-    </w:p>
-    <w:p>
-      <w:pPr>
-        <w:pStyle w:val="4"/>
-        <w:spacing w:before="97" w:line="333" w:lineRule="auto"/>
-        <w:ind w:left="248" w:right="1316" w:firstLine="372"/>
-        <w:rPr>
-          <w:spacing w:val="-4"/>
-          <w:szCs w:val="22"/>
-          <w:lang w:eastAsia="zh-CN"/>
-        </w:rPr>
-      </w:pPr>
-      <w:r>
-        <w:rPr>
-          <w:spacing w:val="-4"/>
-          <w:szCs w:val="22"/>
-          <w:lang w:eastAsia="zh-CN"/>
-        </w:rPr>
-        <w:t>2</w:t>
-      </w:r>
-      <w:r>
-        <w:rPr>
-          <w:rFonts w:hint="eastAsia"/>
-          <w:spacing w:val="-4"/>
-          <w:szCs w:val="22"/>
-          <w:lang w:eastAsia="zh-CN"/>
-        </w:rPr>
-        <w:t>、</w:t>
-      </w:r>
-      <w:r>
-        <w:rPr>
-          <w:spacing w:val="-4"/>
-          <w:szCs w:val="22"/>
-          <w:lang w:eastAsia="zh-CN"/>
-        </w:rPr>
-        <w:t>协助CEO评估和选择适合公司战略发展的技术框架，确保技术方案的前瞻性和可行性。</w:t>
-      </w:r>
-    </w:p>
-    <w:p>
-      <w:pPr>
-        <w:pStyle w:val="4"/>
-        <w:spacing w:before="97" w:line="333" w:lineRule="auto"/>
-        <w:ind w:left="248" w:right="1316" w:firstLine="372"/>
-        <w:rPr>
-          <w:spacing w:val="-4"/>
-          <w:szCs w:val="22"/>
-          <w:lang w:eastAsia="zh-CN"/>
-        </w:rPr>
-      </w:pPr>
-      <w:r>
-        <w:rPr>
-          <w:spacing w:val="-4"/>
-          <w:szCs w:val="22"/>
-          <w:lang w:eastAsia="zh-CN"/>
-        </w:rPr>
-        <w:t>3</w:t>
-      </w:r>
-      <w:r>
-        <w:rPr>
-          <w:rFonts w:hint="eastAsia"/>
-          <w:spacing w:val="-4"/>
-          <w:szCs w:val="22"/>
-          <w:lang w:eastAsia="zh-CN"/>
-        </w:rPr>
-        <w:t>、</w:t>
-      </w:r>
-      <w:r>
-        <w:rPr>
-          <w:spacing w:val="-4"/>
-          <w:szCs w:val="22"/>
-          <w:lang w:eastAsia="zh-CN"/>
-        </w:rPr>
-        <w:t>参与制定和优化集团Web3项目的技术路线图，确保项目按时按质推进。</w:t>
-      </w:r>
-    </w:p>
-    <w:p>
-      <w:pPr>
-        <w:pStyle w:val="4"/>
-        <w:spacing w:before="97" w:line="333" w:lineRule="auto"/>
-        <w:ind w:left="248" w:right="1316" w:firstLine="372"/>
-        <w:rPr>
-          <w:spacing w:val="-4"/>
-          <w:szCs w:val="22"/>
-          <w:lang w:eastAsia="zh-CN"/>
-        </w:rPr>
-      </w:pPr>
-      <w:r>
-        <w:rPr>
-          <w:spacing w:val="-4"/>
-          <w:szCs w:val="22"/>
-          <w:lang w:eastAsia="zh-CN"/>
-        </w:rPr>
-        <w:t>4</w:t>
-      </w:r>
-      <w:r>
-        <w:rPr>
-          <w:rFonts w:hint="eastAsia"/>
-          <w:spacing w:val="-4"/>
-          <w:szCs w:val="22"/>
-          <w:lang w:eastAsia="zh-CN"/>
-        </w:rPr>
-        <w:t>、</w:t>
-      </w:r>
-      <w:r>
-        <w:rPr>
-          <w:spacing w:val="-4"/>
-          <w:szCs w:val="22"/>
-          <w:lang w:eastAsia="zh-CN"/>
-        </w:rPr>
-        <w:t>组织和协调跨部门团队合作，确保技术开发与业务目标的一致性，提升项目执行效率。</w:t>
-      </w:r>
-    </w:p>
-    <w:p>
-      <w:pPr>
-        <w:pStyle w:val="4"/>
-        <w:spacing w:before="97" w:line="333" w:lineRule="auto"/>
-        <w:ind w:left="248" w:right="1316" w:firstLine="372"/>
-        <w:rPr>
-          <w:rFonts w:hint="eastAsia"/>
-          <w:lang w:eastAsia="zh-CN"/>
-        </w:rPr>
-      </w:pPr>
-      <w:r>
-        <w:rPr>
-          <w:rFonts w:hint="eastAsia"/>
-          <w:spacing w:val="-4"/>
-          <w:szCs w:val="22"/>
-          <w:lang w:eastAsia="zh-CN"/>
-        </w:rPr>
-        <w:t>5、</w:t>
-      </w:r>
-      <w:r>
-        <w:rPr>
-          <w:spacing w:val="-4"/>
-          <w:szCs w:val="22"/>
-          <w:lang w:eastAsia="zh-CN"/>
-        </w:rPr>
-        <w:t>定期向CEO汇报项目进展，提供决策支持，并就潜在风险提出预警及应对策略</w:t>
-      </w:r>
-      <w:r>
-        <w:rPr>
-          <w:rFonts w:hint="eastAsia"/>
-          <w:spacing w:val="-4"/>
-          <w:szCs w:val="22"/>
-          <w:lang w:eastAsia="zh-CN"/>
-        </w:rPr>
-        <w:t>。</w:t>
+        <w:t>：</w:t>
       </w:r>
     </w:p>
     <w:p>
       <w:pPr>
         <w:pStyle w:val="3"/>
-        <w:spacing w:before="93"/>
-        <w:ind w:left="605" w:firstLine="0"/>
-        <w:rPr>
-          <w:rFonts w:hAnsi="Arial Unicode MS" w:cs="Arial Unicode MS"/>
-          <w:bCs w:val="0"/>
-          <w:spacing w:val="-3"/>
-          <w:w w:val="106"/>
-          <w:lang w:eastAsia="zh-CN"/>
-        </w:rPr>
-      </w:pPr>
-      <w:r>
-        <w:rPr>
-          <w:rFonts w:hAnsi="Arial Unicode MS" w:cs="Arial Unicode MS"/>
-          <w:bCs w:val="0"/>
-          <w:spacing w:val="-3"/>
-          <w:w w:val="106"/>
-          <w:lang w:eastAsia="zh-CN"/>
-        </w:rPr>
-        <w:t>工作描述：</w:t>
-      </w:r>
-    </w:p>
-    <w:p>
-      <w:pPr>
-        <w:pStyle w:val="4"/>
-        <w:rPr>
-          <w:spacing w:val="-4"/>
-          <w:szCs w:val="22"/>
-          <w:lang w:eastAsia="zh-CN"/>
-        </w:rPr>
-      </w:pPr>
-      <w:bookmarkStart w:id="42" w:name="OLE_LINK1"/>
-      <w:bookmarkStart w:id="43" w:name="OLE_LINK66"/>
-      <w:bookmarkStart w:id="44" w:name="OLE_LINK65"/>
-      <w:r>
-        <w:rPr>
-          <w:spacing w:val="-4"/>
-          <w:szCs w:val="22"/>
-          <w:lang w:eastAsia="zh-CN"/>
-        </w:rPr>
-        <w:t>1</w:t>
-      </w:r>
-      <w:bookmarkEnd w:id="42"/>
-      <w:r>
-        <w:rPr>
-          <w:rFonts w:hint="eastAsia"/>
-          <w:spacing w:val="-4"/>
-          <w:szCs w:val="22"/>
-          <w:lang w:eastAsia="zh-CN"/>
-        </w:rPr>
-        <w:t>、</w:t>
-      </w:r>
-      <w:r>
-        <w:rPr>
-          <w:spacing w:val="-4"/>
-          <w:szCs w:val="22"/>
-          <w:lang w:eastAsia="zh-CN"/>
-        </w:rPr>
-        <w:t xml:space="preserve"> Web3 投研</w:t>
-      </w:r>
-      <w:r>
-        <w:rPr>
-          <w:rFonts w:hint="eastAsia"/>
-          <w:spacing w:val="-4"/>
-          <w:szCs w:val="22"/>
-          <w:lang w:eastAsia="zh-CN"/>
-        </w:rPr>
-        <w:t>，</w:t>
-      </w:r>
-      <w:r>
-        <w:rPr>
-          <w:spacing w:val="-4"/>
-          <w:szCs w:val="22"/>
-          <w:lang w:eastAsia="zh-CN"/>
-        </w:rPr>
-        <w:t>成功投资Web3平台Unisat、Nostr 、merlin、ALEX、等项目以及BRC20、Ton、RWA等协议相关资产。</w:t>
-      </w:r>
-    </w:p>
-    <w:p>
-      <w:pPr>
-        <w:pStyle w:val="4"/>
-        <w:rPr>
-          <w:spacing w:val="-4"/>
-          <w:szCs w:val="22"/>
-          <w:lang w:eastAsia="zh-CN"/>
-        </w:rPr>
-      </w:pPr>
-      <w:r>
-        <w:rPr>
-          <w:spacing w:val="-4"/>
-          <w:szCs w:val="22"/>
-          <w:lang w:eastAsia="zh-CN"/>
-        </w:rPr>
-        <w:t>协助CEO理解技术框架辅助决策，获得了超10000%收益。</w:t>
-      </w:r>
-    </w:p>
-    <w:p>
-      <w:pPr>
-        <w:pStyle w:val="4"/>
-        <w:rPr>
-          <w:spacing w:val="-4"/>
-          <w:szCs w:val="22"/>
-          <w:lang w:eastAsia="zh-CN"/>
-        </w:rPr>
-      </w:pPr>
-      <w:r>
-        <w:rPr>
-          <w:spacing w:val="-4"/>
-          <w:szCs w:val="22"/>
-          <w:lang w:eastAsia="zh-CN"/>
-        </w:rPr>
-        <w:t>2</w:t>
-      </w:r>
-      <w:r>
-        <w:rPr>
-          <w:rFonts w:hint="eastAsia"/>
-          <w:spacing w:val="-4"/>
-          <w:szCs w:val="22"/>
-          <w:lang w:eastAsia="zh-CN"/>
-        </w:rPr>
-        <w:t>、</w:t>
-      </w:r>
-      <w:r>
-        <w:rPr>
-          <w:spacing w:val="-4"/>
-          <w:szCs w:val="22"/>
-          <w:lang w:eastAsia="zh-CN"/>
-        </w:rPr>
-        <w:t xml:space="preserve"> 对Web3领域有独到见解和分析，并创作了许多技术文档，并有很大阅读量。《比特币生态导航图》、《区块链发展趋势图》等</w:t>
-      </w:r>
-    </w:p>
-    <w:p>
-      <w:pPr>
-        <w:pStyle w:val="4"/>
-        <w:rPr>
-          <w:spacing w:val="-4"/>
-          <w:szCs w:val="22"/>
-          <w:lang w:eastAsia="zh-CN"/>
-        </w:rPr>
-      </w:pPr>
-      <w:r>
-        <w:rPr>
-          <w:spacing w:val="-4"/>
-          <w:szCs w:val="22"/>
-          <w:lang w:eastAsia="zh-CN"/>
-        </w:rPr>
-        <w:t>3</w:t>
-      </w:r>
-      <w:r>
-        <w:rPr>
-          <w:rFonts w:hint="eastAsia"/>
-          <w:spacing w:val="-4"/>
-          <w:szCs w:val="22"/>
-          <w:lang w:eastAsia="zh-CN"/>
-        </w:rPr>
-        <w:t>、</w:t>
-      </w:r>
-      <w:r>
-        <w:rPr>
-          <w:spacing w:val="-4"/>
-          <w:szCs w:val="22"/>
-          <w:lang w:eastAsia="zh-CN"/>
-        </w:rPr>
-        <w:t xml:space="preserve"> 蓝港资管的开发，提升公司对资产的管理和把控。</w:t>
-      </w:r>
-    </w:p>
-    <w:p>
-      <w:pPr>
-        <w:pStyle w:val="4"/>
-        <w:rPr>
-          <w:rFonts w:hint="eastAsia"/>
-          <w:spacing w:val="-4"/>
-          <w:szCs w:val="22"/>
-          <w:lang w:eastAsia="zh-CN"/>
-        </w:rPr>
-      </w:pPr>
-      <w:r>
-        <w:rPr>
-          <w:spacing w:val="-4"/>
-          <w:szCs w:val="22"/>
-          <w:lang w:eastAsia="zh-CN"/>
-        </w:rPr>
-        <w:t>4</w:t>
-      </w:r>
-      <w:r>
-        <w:rPr>
-          <w:rFonts w:hint="eastAsia"/>
-          <w:spacing w:val="-4"/>
-          <w:szCs w:val="22"/>
-          <w:lang w:eastAsia="zh-CN"/>
-        </w:rPr>
-        <w:t>、</w:t>
-      </w:r>
-      <w:r>
-        <w:rPr>
-          <w:spacing w:val="-4"/>
-          <w:szCs w:val="22"/>
-          <w:lang w:eastAsia="zh-CN"/>
-        </w:rPr>
-        <w:t xml:space="preserve"> 融合Element和NAGA平台优势，拓展公司web3模块</w:t>
-      </w:r>
-      <w:r>
-        <w:rPr>
-          <w:rFonts w:hint="eastAsia"/>
-          <w:spacing w:val="-4"/>
-          <w:szCs w:val="22"/>
-          <w:lang w:eastAsia="zh-CN"/>
-        </w:rPr>
-        <w:t>。</w:t>
-      </w:r>
-    </w:p>
-    <w:p>
-      <w:pPr>
-        <w:pStyle w:val="4"/>
-        <w:rPr>
-          <w:rFonts w:hint="eastAsia"/>
-          <w:spacing w:val="-4"/>
-          <w:szCs w:val="22"/>
-          <w:lang w:eastAsia="zh-CN"/>
+        <w:numPr>
+          <w:ilvl w:val="0"/>
+          <w:numId w:val="0"/>
+        </w:numPr>
+        <w:tabs>
+          <w:tab w:val="left" w:pos="619"/>
+          <w:tab w:val="left" w:pos="620"/>
+        </w:tabs>
+        <w:ind w:left="140" w:leftChars="0" w:firstLine="486" w:firstLineChars="300"/>
+        <w:rPr>
+          <w:rFonts w:hint="eastAsia" w:ascii="Arial Unicode MS" w:hAnsi="Arial Unicode MS" w:eastAsia="Arial Unicode MS" w:cs="Arial Unicode MS"/>
+          <w:b w:val="0"/>
+          <w:bCs w:val="0"/>
+          <w:spacing w:val="-4"/>
+          <w:sz w:val="17"/>
+          <w:szCs w:val="22"/>
+          <w:lang w:val="en-US" w:eastAsia="zh-CN" w:bidi="ar-SA"/>
+        </w:rPr>
+      </w:pPr>
+      <w:r>
+        <w:rPr>
+          <w:rFonts w:hint="eastAsia" w:ascii="Arial Unicode MS" w:hAnsi="Arial Unicode MS" w:eastAsia="Arial Unicode MS" w:cs="Arial Unicode MS"/>
+          <w:b w:val="0"/>
+          <w:bCs w:val="0"/>
+          <w:spacing w:val="-4"/>
+          <w:sz w:val="17"/>
+          <w:szCs w:val="22"/>
+          <w:lang w:val="en-US" w:eastAsia="zh-CN" w:bidi="ar-SA"/>
+        </w:rPr>
+        <w:t>1.在集团副总裁与效能总经理双线领导下，统筹推进5+战略级数字化项目落地，实现传统业务与数字技术的深度融合。</w:t>
+      </w:r>
+    </w:p>
+    <w:p>
+      <w:pPr>
+        <w:pStyle w:val="3"/>
+        <w:numPr>
+          <w:ilvl w:val="0"/>
+          <w:numId w:val="0"/>
+        </w:numPr>
+        <w:tabs>
+          <w:tab w:val="left" w:pos="619"/>
+          <w:tab w:val="left" w:pos="620"/>
+        </w:tabs>
+        <w:ind w:left="140" w:leftChars="0" w:firstLine="486" w:firstLineChars="300"/>
+        <w:rPr>
+          <w:rFonts w:hint="eastAsia" w:ascii="Arial Unicode MS" w:hAnsi="Arial Unicode MS" w:eastAsia="Arial Unicode MS" w:cs="Arial Unicode MS"/>
+          <w:b w:val="0"/>
+          <w:bCs w:val="0"/>
+          <w:spacing w:val="-4"/>
+          <w:sz w:val="17"/>
+          <w:szCs w:val="22"/>
+          <w:lang w:val="en-US" w:eastAsia="zh-CN" w:bidi="ar-SA"/>
+        </w:rPr>
+      </w:pPr>
+      <w:r>
+        <w:rPr>
+          <w:rFonts w:hint="eastAsia" w:ascii="Arial Unicode MS" w:hAnsi="Arial Unicode MS" w:eastAsia="Arial Unicode MS" w:cs="Arial Unicode MS"/>
+          <w:b w:val="0"/>
+          <w:bCs w:val="0"/>
+          <w:spacing w:val="-4"/>
+          <w:sz w:val="17"/>
+          <w:szCs w:val="22"/>
+          <w:lang w:val="en-US" w:eastAsia="zh-CN" w:bidi="ar-SA"/>
+        </w:rPr>
+        <w:t>2.主导"小盒子"分布式微型服务器部署项目：完成6+业务部门需求调研与技术可行性分析，协调3个技术团队完成服务器架构、</w:t>
+      </w:r>
+    </w:p>
+    <w:p>
+      <w:pPr>
+        <w:pStyle w:val="3"/>
+        <w:numPr>
+          <w:ilvl w:val="0"/>
+          <w:numId w:val="0"/>
+        </w:numPr>
+        <w:tabs>
+          <w:tab w:val="left" w:pos="619"/>
+          <w:tab w:val="left" w:pos="620"/>
+        </w:tabs>
+        <w:ind w:firstLine="648" w:firstLineChars="400"/>
+        <w:rPr>
+          <w:rFonts w:hint="eastAsia" w:ascii="Arial Unicode MS" w:hAnsi="Arial Unicode MS" w:eastAsia="Arial Unicode MS" w:cs="Arial Unicode MS"/>
+          <w:b w:val="0"/>
+          <w:bCs w:val="0"/>
+          <w:spacing w:val="-4"/>
+          <w:sz w:val="17"/>
+          <w:szCs w:val="22"/>
+          <w:lang w:val="en-US" w:eastAsia="zh-CN" w:bidi="ar-SA"/>
+        </w:rPr>
+      </w:pPr>
+      <w:r>
+        <w:rPr>
+          <w:rFonts w:hint="eastAsia" w:ascii="Arial Unicode MS" w:hAnsi="Arial Unicode MS" w:eastAsia="Arial Unicode MS" w:cs="Arial Unicode MS"/>
+          <w:b w:val="0"/>
+          <w:bCs w:val="0"/>
+          <w:spacing w:val="-4"/>
+          <w:sz w:val="17"/>
+          <w:szCs w:val="22"/>
+          <w:lang w:val="en-US" w:eastAsia="zh-CN" w:bidi="ar-SA"/>
+        </w:rPr>
+        <w:t>电路、外观、设计，推动18台微型服务器原型机部署，实现区域网络与数据处理效率提升40%。</w:t>
+      </w:r>
+    </w:p>
+    <w:p>
+      <w:pPr>
+        <w:pStyle w:val="3"/>
+        <w:keepNext w:val="0"/>
+        <w:keepLines w:val="0"/>
+        <w:pageBreakBefore w:val="0"/>
+        <w:widowControl w:val="0"/>
+        <w:numPr>
+          <w:ilvl w:val="0"/>
+          <w:numId w:val="0"/>
+        </w:numPr>
+        <w:tabs>
+          <w:tab w:val="left" w:pos="619"/>
+          <w:tab w:val="left" w:pos="620"/>
+        </w:tabs>
+        <w:kinsoku/>
+        <w:wordWrap/>
+        <w:overflowPunct/>
+        <w:topLinePunct w:val="0"/>
+        <w:autoSpaceDE w:val="0"/>
+        <w:autoSpaceDN w:val="0"/>
+        <w:bidi w:val="0"/>
+        <w:adjustRightInd/>
+        <w:snapToGrid/>
+        <w:ind w:firstLine="615" w:firstLineChars="380"/>
+        <w:textAlignment w:val="auto"/>
+        <w:rPr>
+          <w:rFonts w:hint="eastAsia" w:ascii="Arial Unicode MS" w:hAnsi="Arial Unicode MS" w:eastAsia="Arial Unicode MS" w:cs="Arial Unicode MS"/>
+          <w:b w:val="0"/>
+          <w:bCs w:val="0"/>
+          <w:spacing w:val="-4"/>
+          <w:sz w:val="17"/>
+          <w:szCs w:val="22"/>
+          <w:lang w:val="en-US" w:eastAsia="zh-CN" w:bidi="ar-SA"/>
+        </w:rPr>
+      </w:pPr>
+      <w:r>
+        <w:rPr>
+          <w:rFonts w:hint="eastAsia" w:ascii="Arial Unicode MS" w:hAnsi="Arial Unicode MS" w:eastAsia="Arial Unicode MS" w:cs="Arial Unicode MS"/>
+          <w:b w:val="0"/>
+          <w:bCs w:val="0"/>
+          <w:spacing w:val="-4"/>
+          <w:sz w:val="17"/>
+          <w:szCs w:val="22"/>
+          <w:lang w:val="en-US" w:eastAsia="zh-CN" w:bidi="ar-SA"/>
+        </w:rPr>
+        <w:t>3.创新研发企业微信外部群智能助手：基于LLM训练垂直领域客服客服AI大模型。并学习Worktool，使用boardmix工具，</w:t>
+      </w:r>
+    </w:p>
+    <w:p>
+      <w:pPr>
+        <w:pStyle w:val="3"/>
+        <w:numPr>
+          <w:ilvl w:val="0"/>
+          <w:numId w:val="0"/>
+        </w:numPr>
+        <w:tabs>
+          <w:tab w:val="left" w:pos="619"/>
+          <w:tab w:val="left" w:pos="620"/>
+        </w:tabs>
+        <w:ind w:firstLine="648" w:firstLineChars="400"/>
+        <w:rPr>
+          <w:rFonts w:hint="eastAsia" w:ascii="Arial Unicode MS" w:hAnsi="Arial Unicode MS" w:eastAsia="Arial Unicode MS" w:cs="Arial Unicode MS"/>
+          <w:b w:val="0"/>
+          <w:bCs w:val="0"/>
+          <w:spacing w:val="-4"/>
+          <w:sz w:val="17"/>
+          <w:szCs w:val="22"/>
+          <w:lang w:val="en-US" w:eastAsia="zh-CN" w:bidi="ar-SA"/>
+        </w:rPr>
+      </w:pPr>
+      <w:r>
+        <w:rPr>
+          <w:rFonts w:hint="eastAsia" w:ascii="Arial Unicode MS" w:hAnsi="Arial Unicode MS" w:eastAsia="Arial Unicode MS" w:cs="Arial Unicode MS"/>
+          <w:b w:val="0"/>
+          <w:bCs w:val="0"/>
+          <w:spacing w:val="-4"/>
+          <w:sz w:val="17"/>
+          <w:szCs w:val="22"/>
+          <w:lang w:val="en-US" w:eastAsia="zh-CN" w:bidi="ar-SA"/>
+        </w:rPr>
+        <w:t>设计打造内部无人值守群管理机器人专用工具。</w:t>
+      </w:r>
+    </w:p>
+    <w:p>
+      <w:pPr>
+        <w:pStyle w:val="3"/>
+        <w:numPr>
+          <w:ilvl w:val="0"/>
+          <w:numId w:val="0"/>
+        </w:numPr>
+        <w:tabs>
+          <w:tab w:val="left" w:pos="619"/>
+          <w:tab w:val="left" w:pos="620"/>
+        </w:tabs>
+        <w:ind w:left="140" w:leftChars="0" w:firstLine="486" w:firstLineChars="300"/>
+        <w:rPr>
+          <w:rFonts w:hint="default" w:ascii="Arial Unicode MS" w:hAnsi="Arial Unicode MS" w:eastAsia="Arial Unicode MS" w:cs="Arial Unicode MS"/>
+          <w:b w:val="0"/>
+          <w:bCs w:val="0"/>
+          <w:spacing w:val="-4"/>
+          <w:sz w:val="17"/>
+          <w:szCs w:val="22"/>
+          <w:lang w:val="en-US" w:eastAsia="zh-CN" w:bidi="ar-SA"/>
+        </w:rPr>
+      </w:pPr>
+      <w:r>
+        <w:rPr>
+          <w:rFonts w:hint="eastAsia" w:ascii="Arial Unicode MS" w:hAnsi="Arial Unicode MS" w:eastAsia="Arial Unicode MS" w:cs="Arial Unicode MS"/>
+          <w:b w:val="0"/>
+          <w:bCs w:val="0"/>
+          <w:spacing w:val="-4"/>
+          <w:sz w:val="17"/>
+          <w:szCs w:val="22"/>
+          <w:lang w:val="en-US" w:eastAsia="zh-CN" w:bidi="ar-SA"/>
+        </w:rPr>
+        <w:t>4.驱动内部系统效能升级：调研相关竞品，根据需求针对性的对《药发采》《朗致云服》等产品，输出《医药电商中台优化白皮书》。</w:t>
+      </w:r>
+    </w:p>
+    <w:p>
+      <w:pPr>
+        <w:pStyle w:val="3"/>
+        <w:numPr>
+          <w:ilvl w:val="0"/>
+          <w:numId w:val="0"/>
+        </w:numPr>
+        <w:tabs>
+          <w:tab w:val="left" w:pos="619"/>
+          <w:tab w:val="left" w:pos="620"/>
+        </w:tabs>
+        <w:ind w:left="140" w:leftChars="0" w:firstLine="486" w:firstLineChars="300"/>
+        <w:rPr>
+          <w:rFonts w:hint="default" w:ascii="Arial Unicode MS" w:hAnsi="Arial Unicode MS" w:eastAsia="Arial Unicode MS" w:cs="Arial Unicode MS"/>
+          <w:b w:val="0"/>
+          <w:bCs w:val="0"/>
+          <w:spacing w:val="-4"/>
+          <w:sz w:val="17"/>
+          <w:szCs w:val="22"/>
+          <w:lang w:val="en-US" w:eastAsia="zh-CN" w:bidi="ar-SA"/>
+        </w:rPr>
+      </w:pPr>
+      <w:r>
+        <w:rPr>
+          <w:rFonts w:hint="eastAsia" w:ascii="Arial Unicode MS" w:hAnsi="Arial Unicode MS" w:eastAsia="Arial Unicode MS" w:cs="Arial Unicode MS"/>
+          <w:b w:val="0"/>
+          <w:bCs w:val="0"/>
+          <w:spacing w:val="-4"/>
+          <w:sz w:val="17"/>
+          <w:szCs w:val="22"/>
+          <w:lang w:val="en-US" w:eastAsia="zh-CN" w:bidi="ar-SA"/>
+        </w:rPr>
+        <w:t>5.内部生产环节的支持：完善直销动销模型逻辑，并产出多项报表，对下一步采购和生产进行分析和指导的关键指标进行优化。</w:t>
+      </w:r>
+    </w:p>
+    <w:p>
+      <w:pPr>
+        <w:pStyle w:val="3"/>
+        <w:numPr>
+          <w:ilvl w:val="0"/>
+          <w:numId w:val="0"/>
+        </w:numPr>
+        <w:tabs>
+          <w:tab w:val="left" w:pos="619"/>
+          <w:tab w:val="left" w:pos="620"/>
+        </w:tabs>
+        <w:rPr>
+          <w:rFonts w:hint="default" w:ascii="Arial Unicode MS" w:hAnsi="Arial Unicode MS" w:eastAsia="Arial Unicode MS" w:cs="Arial Unicode MS"/>
+          <w:b w:val="0"/>
+          <w:bCs w:val="0"/>
+          <w:spacing w:val="-4"/>
+          <w:sz w:val="17"/>
+          <w:szCs w:val="22"/>
+          <w:lang w:val="en-US" w:eastAsia="zh-CN" w:bidi="ar-SA"/>
         </w:rPr>
       </w:pPr>
     </w:p>
@@ -4606,15 +5019,15 @@
           <w:w w:val="110"/>
           <w:lang w:eastAsia="zh-CN"/>
         </w:rPr>
-        <w:t xml:space="preserve"> 蓝港平台</w:t>
-      </w:r>
-      <w:r>
-        <w:rPr>
-          <w:spacing w:val="14"/>
+        <w:t xml:space="preserve"> CEO技术助理｜LK Venture </w:t>
+      </w:r>
+      <w:r>
+        <w:rPr>
+          <w:rFonts w:hint="eastAsia"/>
           <w:w w:val="110"/>
           <w:lang w:eastAsia="zh-CN"/>
         </w:rPr>
-        <w:t xml:space="preserve"> </w:t>
+        <w:t>关键成员</w:t>
       </w:r>
       <w:r>
         <w:rPr>
@@ -4622,54 +5035,7 @@
           <w:w w:val="110"/>
           <w:lang w:eastAsia="zh-CN"/>
         </w:rPr>
-        <w:t>BI</w:t>
-      </w:r>
-      <w:r>
-        <w:rPr>
-          <w:spacing w:val="12"/>
-          <w:w w:val="110"/>
-          <w:lang w:eastAsia="zh-CN"/>
-        </w:rPr>
-        <w:t xml:space="preserve"> </w:t>
-      </w:r>
-      <w:r>
-        <w:rPr>
-          <w:spacing w:val="-2"/>
-          <w:w w:val="110"/>
-          <w:lang w:eastAsia="zh-CN"/>
-        </w:rPr>
-        <w:t>|</w:t>
-      </w:r>
-      <w:r>
-        <w:rPr>
-          <w:w w:val="110"/>
-          <w:lang w:eastAsia="zh-CN"/>
-        </w:rPr>
-        <w:t xml:space="preserve"> 游戏相关</w:t>
-      </w:r>
-      <w:r>
-        <w:rPr>
-          <w:spacing w:val="-2"/>
-          <w:w w:val="105"/>
-          <w:lang w:eastAsia="zh-CN"/>
-        </w:rPr>
-        <w:t>SDK</w:t>
-      </w:r>
-      <w:r>
-        <w:rPr>
-          <w:spacing w:val="11"/>
-          <w:w w:val="110"/>
-          <w:lang w:eastAsia="zh-CN"/>
-        </w:rPr>
-        <w:t xml:space="preserve"> </w:t>
-      </w:r>
-      <w:r>
-        <w:rPr>
-          <w:spacing w:val="-2"/>
-          <w:w w:val="110"/>
-          <w:lang w:eastAsia="zh-CN"/>
-        </w:rPr>
-        <w:t>（2020.7</w:t>
+        <w:t>（2023.10</w:t>
       </w:r>
       <w:r>
         <w:rPr>
@@ -4711,6 +5077,9 @@
         <w:spacing w:before="97" w:line="333" w:lineRule="auto"/>
         <w:ind w:left="248" w:right="1316" w:firstLine="372"/>
         <w:rPr>
+          <w:rFonts w:ascii="STKaitiSC-Black" w:eastAsia="STKaitiSC-Black"/>
+          <w:b/>
+          <w:spacing w:val="-1"/>
           <w:lang w:eastAsia="zh-CN"/>
         </w:rPr>
       </w:pPr>
@@ -4731,32 +5100,193 @@
           <w:spacing w:val="-1"/>
           <w:lang w:eastAsia="zh-CN"/>
         </w:rPr>
-        <w:t xml:space="preserve">：  </w:t>
-      </w:r>
-      <w:r>
-        <w:rPr>
-          <w:spacing w:val="-4"/>
-          <w:szCs w:val="22"/>
-          <w:lang w:eastAsia="zh-CN"/>
-        </w:rPr>
-        <w:t>蓝港自主数据展示平台，负责展示各项目数据报表。游戏项目相关SDK为蓝港自研以及发行的各个游戏项目提供登录、注册、支付、分享、打点</w:t>
-      </w:r>
-      <w:r>
-        <w:rPr>
-          <w:rFonts w:hint="eastAsia"/>
-          <w:spacing w:val="-4"/>
-          <w:szCs w:val="22"/>
-          <w:lang w:eastAsia="zh-CN"/>
-        </w:rPr>
-        <w:t>、聊天</w:t>
-      </w:r>
-      <w:r>
-        <w:rPr>
-          <w:spacing w:val="-4"/>
-          <w:szCs w:val="22"/>
-          <w:lang w:eastAsia="zh-CN"/>
-        </w:rPr>
-        <w:t>等等辅助运营的工具类相关SDK。</w:t>
+        <w:t xml:space="preserve">： </w:t>
+      </w:r>
+      <w:bookmarkStart w:id="40" w:name="OLE_LINK64"/>
+      <w:r>
+        <w:rPr>
+          <w:rFonts w:hint="eastAsia" w:ascii="STKaitiSC-Black" w:eastAsia="STKaitiSC-Black"/>
+          <w:b/>
+          <w:spacing w:val="-1"/>
+          <w:lang w:eastAsia="zh-CN"/>
+        </w:rPr>
+        <w:t xml:space="preserve"> </w:t>
+      </w:r>
+      <w:bookmarkEnd w:id="40"/>
+    </w:p>
+    <w:p>
+      <w:pPr>
+        <w:pStyle w:val="3"/>
+        <w:numPr>
+          <w:ilvl w:val="0"/>
+          <w:numId w:val="0"/>
+        </w:numPr>
+        <w:tabs>
+          <w:tab w:val="left" w:pos="619"/>
+          <w:tab w:val="left" w:pos="620"/>
+        </w:tabs>
+        <w:ind w:left="140" w:leftChars="0" w:firstLine="486" w:firstLineChars="300"/>
+        <w:rPr>
+          <w:rFonts w:hint="eastAsia" w:ascii="Arial Unicode MS" w:hAnsi="Arial Unicode MS" w:eastAsia="Arial Unicode MS" w:cs="Arial Unicode MS"/>
+          <w:b w:val="0"/>
+          <w:bCs w:val="0"/>
+          <w:spacing w:val="-4"/>
+          <w:sz w:val="17"/>
+          <w:szCs w:val="22"/>
+          <w:lang w:val="en-US" w:eastAsia="zh-CN" w:bidi="ar-SA"/>
+        </w:rPr>
+      </w:pPr>
+      <w:r>
+        <w:rPr>
+          <w:rFonts w:hint="eastAsia" w:ascii="Arial Unicode MS" w:hAnsi="Arial Unicode MS" w:eastAsia="Arial Unicode MS" w:cs="Arial Unicode MS"/>
+          <w:b w:val="0"/>
+          <w:bCs w:val="0"/>
+          <w:spacing w:val="-4"/>
+          <w:sz w:val="17"/>
+          <w:szCs w:val="22"/>
+          <w:lang w:val="en-US" w:eastAsia="zh-CN" w:bidi="ar-SA"/>
+        </w:rPr>
+        <w:t>1、负责对Web3领域的最新技术趋势和市场动态进行深入研究，为CEO提供全面的行业分析报告。</w:t>
+      </w:r>
+    </w:p>
+    <w:p>
+      <w:pPr>
+        <w:pStyle w:val="3"/>
+        <w:numPr>
+          <w:ilvl w:val="0"/>
+          <w:numId w:val="0"/>
+        </w:numPr>
+        <w:tabs>
+          <w:tab w:val="left" w:pos="619"/>
+          <w:tab w:val="left" w:pos="620"/>
+        </w:tabs>
+        <w:ind w:left="140" w:leftChars="0" w:firstLine="486" w:firstLineChars="300"/>
+        <w:rPr>
+          <w:rFonts w:hint="eastAsia" w:ascii="Arial Unicode MS" w:hAnsi="Arial Unicode MS" w:eastAsia="Arial Unicode MS" w:cs="Arial Unicode MS"/>
+          <w:b w:val="0"/>
+          <w:bCs w:val="0"/>
+          <w:spacing w:val="-4"/>
+          <w:sz w:val="17"/>
+          <w:szCs w:val="22"/>
+          <w:lang w:val="en-US" w:eastAsia="zh-CN" w:bidi="ar-SA"/>
+        </w:rPr>
+      </w:pPr>
+      <w:r>
+        <w:rPr>
+          <w:rFonts w:hint="eastAsia" w:ascii="Arial Unicode MS" w:hAnsi="Arial Unicode MS" w:eastAsia="Arial Unicode MS" w:cs="Arial Unicode MS"/>
+          <w:b w:val="0"/>
+          <w:bCs w:val="0"/>
+          <w:spacing w:val="-4"/>
+          <w:sz w:val="17"/>
+          <w:szCs w:val="22"/>
+          <w:lang w:val="en-US" w:eastAsia="zh-CN" w:bidi="ar-SA"/>
+        </w:rPr>
+        <w:t>2、协助CEO评估和选择适合公司战略发展的技术框架，确保技术方案的前瞻性和可行性。</w:t>
+      </w:r>
+    </w:p>
+    <w:p>
+      <w:pPr>
+        <w:pStyle w:val="3"/>
+        <w:numPr>
+          <w:ilvl w:val="0"/>
+          <w:numId w:val="0"/>
+        </w:numPr>
+        <w:tabs>
+          <w:tab w:val="left" w:pos="619"/>
+          <w:tab w:val="left" w:pos="620"/>
+        </w:tabs>
+        <w:ind w:left="140" w:leftChars="0" w:firstLine="486" w:firstLineChars="300"/>
+        <w:rPr>
+          <w:rFonts w:hint="eastAsia" w:ascii="Arial Unicode MS" w:hAnsi="Arial Unicode MS" w:eastAsia="Arial Unicode MS" w:cs="Arial Unicode MS"/>
+          <w:b w:val="0"/>
+          <w:bCs w:val="0"/>
+          <w:spacing w:val="-4"/>
+          <w:sz w:val="17"/>
+          <w:szCs w:val="22"/>
+          <w:lang w:val="en-US" w:eastAsia="zh-CN" w:bidi="ar-SA"/>
+        </w:rPr>
+      </w:pPr>
+      <w:r>
+        <w:rPr>
+          <w:rFonts w:hint="eastAsia" w:ascii="Arial Unicode MS" w:hAnsi="Arial Unicode MS" w:eastAsia="Arial Unicode MS" w:cs="Arial Unicode MS"/>
+          <w:b w:val="0"/>
+          <w:bCs w:val="0"/>
+          <w:spacing w:val="-4"/>
+          <w:sz w:val="17"/>
+          <w:szCs w:val="22"/>
+          <w:lang w:val="en-US" w:eastAsia="zh-CN" w:bidi="ar-SA"/>
+        </w:rPr>
+        <w:t>3、参与制定和优化集团Web3项目的技术路线图，确保项目按时按质推进。</w:t>
+      </w:r>
+    </w:p>
+    <w:p>
+      <w:pPr>
+        <w:pStyle w:val="3"/>
+        <w:numPr>
+          <w:ilvl w:val="0"/>
+          <w:numId w:val="0"/>
+        </w:numPr>
+        <w:tabs>
+          <w:tab w:val="left" w:pos="619"/>
+          <w:tab w:val="left" w:pos="620"/>
+        </w:tabs>
+        <w:ind w:left="140" w:leftChars="0" w:firstLine="486" w:firstLineChars="300"/>
+        <w:rPr>
+          <w:rFonts w:hint="eastAsia" w:ascii="Arial Unicode MS" w:hAnsi="Arial Unicode MS" w:eastAsia="Arial Unicode MS" w:cs="Arial Unicode MS"/>
+          <w:b w:val="0"/>
+          <w:bCs w:val="0"/>
+          <w:spacing w:val="-4"/>
+          <w:sz w:val="17"/>
+          <w:szCs w:val="22"/>
+          <w:lang w:val="en-US" w:eastAsia="zh-CN" w:bidi="ar-SA"/>
+        </w:rPr>
+      </w:pPr>
+      <w:r>
+        <w:rPr>
+          <w:rFonts w:hint="eastAsia" w:ascii="Arial Unicode MS" w:hAnsi="Arial Unicode MS" w:eastAsia="Arial Unicode MS" w:cs="Arial Unicode MS"/>
+          <w:b w:val="0"/>
+          <w:bCs w:val="0"/>
+          <w:spacing w:val="-4"/>
+          <w:sz w:val="17"/>
+          <w:szCs w:val="22"/>
+          <w:lang w:val="en-US" w:eastAsia="zh-CN" w:bidi="ar-SA"/>
+        </w:rPr>
+        <w:t>4、组织和协调跨部门团队合作，确保技术开发与业务目标的一致性，提升项目执行效率。</w:t>
+      </w:r>
+    </w:p>
+    <w:p>
+      <w:pPr>
+        <w:pStyle w:val="3"/>
+        <w:numPr>
+          <w:ilvl w:val="0"/>
+          <w:numId w:val="0"/>
+        </w:numPr>
+        <w:tabs>
+          <w:tab w:val="left" w:pos="619"/>
+          <w:tab w:val="left" w:pos="620"/>
+        </w:tabs>
+        <w:ind w:left="140" w:leftChars="0" w:firstLine="486" w:firstLineChars="300"/>
+        <w:rPr>
+          <w:rFonts w:hint="eastAsia" w:ascii="Arial Unicode MS" w:hAnsi="Arial Unicode MS" w:eastAsia="Arial Unicode MS" w:cs="Arial Unicode MS"/>
+          <w:b w:val="0"/>
+          <w:bCs w:val="0"/>
+          <w:spacing w:val="-4"/>
+          <w:sz w:val="17"/>
+          <w:szCs w:val="22"/>
+          <w:lang w:val="en-US" w:eastAsia="zh-CN" w:bidi="ar-SA"/>
+        </w:rPr>
+      </w:pPr>
+      <w:r>
+        <w:rPr>
+          <w:rFonts w:hint="eastAsia" w:ascii="Arial Unicode MS" w:hAnsi="Arial Unicode MS" w:eastAsia="Arial Unicode MS" w:cs="Arial Unicode MS"/>
+          <w:b w:val="0"/>
+          <w:bCs w:val="0"/>
+          <w:spacing w:val="-4"/>
+          <w:sz w:val="17"/>
+          <w:szCs w:val="22"/>
+          <w:lang w:val="en-US" w:eastAsia="zh-CN" w:bidi="ar-SA"/>
+        </w:rPr>
+        <w:t>5、定期向CEO汇报项目进展，提供决策支持，并就潜在风险提出预警及应对策略。</w:t>
       </w:r>
     </w:p>
     <w:p>
@@ -4785,134 +5315,195 @@
     </w:p>
     <w:p>
       <w:pPr>
-        <w:pStyle w:val="4"/>
-        <w:spacing w:before="115" w:line="232" w:lineRule="auto"/>
-        <w:ind w:right="359"/>
-        <w:rPr>
-          <w:spacing w:val="-4"/>
-          <w:szCs w:val="22"/>
-          <w:lang w:eastAsia="zh-CN"/>
-        </w:rPr>
-      </w:pPr>
-      <w:r>
-        <w:rPr>
-          <w:spacing w:val="-4"/>
-          <w:szCs w:val="22"/>
-          <w:lang w:eastAsia="zh-CN"/>
-        </w:rPr>
-        <w:t>1、维护平台BI系统App，接入国内外相关第三方SDK（Facebook、Google、Adjust、Firebase、Kakao等等）。</w:t>
-      </w:r>
-    </w:p>
-    <w:p>
-      <w:pPr>
-        <w:pStyle w:val="4"/>
-        <w:spacing w:before="90"/>
-        <w:rPr>
-          <w:spacing w:val="-4"/>
-          <w:szCs w:val="22"/>
-          <w:lang w:eastAsia="zh-CN"/>
-        </w:rPr>
-      </w:pPr>
-      <w:r>
-        <w:rPr>
-          <w:spacing w:val="-4"/>
-          <w:szCs w:val="22"/>
-          <w:lang w:eastAsia="zh-CN"/>
-        </w:rPr>
-        <w:t>2、编写、维护SDK与客户端中间层代码。Unity与iOS交互、其他自研引擎与iOS交互。</w:t>
-      </w:r>
-    </w:p>
-    <w:p>
-      <w:pPr>
-        <w:pStyle w:val="4"/>
-        <w:rPr>
-          <w:spacing w:val="-4"/>
-          <w:szCs w:val="22"/>
-          <w:lang w:eastAsia="zh-CN"/>
-        </w:rPr>
-      </w:pPr>
-      <w:r>
-        <w:rPr>
-          <w:spacing w:val="-4"/>
-          <w:szCs w:val="22"/>
-          <w:lang w:eastAsia="zh-CN"/>
-        </w:rPr>
-        <w:t>3、重构SDK</w:t>
-      </w:r>
-      <w:r>
-        <w:rPr>
-          <w:rFonts w:hint="eastAsia"/>
-          <w:spacing w:val="-4"/>
-          <w:szCs w:val="22"/>
-          <w:lang w:eastAsia="zh-CN"/>
-        </w:rPr>
-        <w:t>，优化框架以及</w:t>
-      </w:r>
-      <w:r>
-        <w:rPr>
-          <w:spacing w:val="-4"/>
-          <w:szCs w:val="22"/>
-          <w:lang w:eastAsia="zh-CN"/>
-        </w:rPr>
-        <w:t>内购</w:t>
-      </w:r>
-      <w:r>
-        <w:rPr>
-          <w:rFonts w:hint="eastAsia"/>
-          <w:spacing w:val="-4"/>
-          <w:szCs w:val="22"/>
-          <w:lang w:eastAsia="zh-CN"/>
-        </w:rPr>
-        <w:t>，</w:t>
-      </w:r>
-      <w:r>
-        <w:rPr>
-          <w:spacing w:val="-4"/>
-          <w:szCs w:val="22"/>
-          <w:lang w:eastAsia="zh-CN"/>
-        </w:rPr>
-        <w:t>实现OC-Swift混编静态库，有效降低掉单率。</w:t>
-      </w:r>
-    </w:p>
-    <w:p>
-      <w:pPr>
-        <w:pStyle w:val="4"/>
-        <w:spacing w:before="86"/>
-        <w:rPr>
-          <w:spacing w:val="-4"/>
-          <w:szCs w:val="22"/>
-          <w:lang w:eastAsia="zh-CN"/>
-        </w:rPr>
-      </w:pPr>
-      <w:r>
-        <w:rPr>
-          <w:spacing w:val="-4"/>
-          <w:szCs w:val="22"/>
-          <w:lang w:eastAsia="zh-CN"/>
-        </w:rPr>
-        <w:t>4、能够独立完成各项工作，以及更新迭代，bug  修复等。</w:t>
-      </w:r>
-    </w:p>
-    <w:p>
-      <w:pPr>
-        <w:pStyle w:val="4"/>
-        <w:rPr>
-          <w:spacing w:val="-4"/>
-          <w:szCs w:val="22"/>
-          <w:lang w:eastAsia="zh-CN"/>
-        </w:rPr>
-      </w:pPr>
-      <w:r>
-        <w:rPr>
-          <w:spacing w:val="-4"/>
-          <w:szCs w:val="22"/>
-          <w:lang w:eastAsia="zh-CN"/>
-        </w:rPr>
-        <w:t>5、熟悉游戏相关业务，辅助平台其他同事完成相关工作。</w:t>
-      </w:r>
-    </w:p>
-    <w:bookmarkEnd w:id="43"/>
-    <w:bookmarkEnd w:id="44"/>
+        <w:pStyle w:val="3"/>
+        <w:numPr>
+          <w:ilvl w:val="0"/>
+          <w:numId w:val="0"/>
+        </w:numPr>
+        <w:tabs>
+          <w:tab w:val="left" w:pos="619"/>
+          <w:tab w:val="left" w:pos="620"/>
+        </w:tabs>
+        <w:ind w:left="140" w:leftChars="0" w:firstLine="486" w:firstLineChars="300"/>
+        <w:rPr>
+          <w:rFonts w:hint="eastAsia" w:ascii="Arial Unicode MS" w:hAnsi="Arial Unicode MS" w:eastAsia="Arial Unicode MS" w:cs="Arial Unicode MS"/>
+          <w:b w:val="0"/>
+          <w:bCs w:val="0"/>
+          <w:spacing w:val="-4"/>
+          <w:sz w:val="17"/>
+          <w:szCs w:val="22"/>
+          <w:lang w:val="en-US" w:eastAsia="zh-CN" w:bidi="ar-SA"/>
+        </w:rPr>
+      </w:pPr>
+      <w:bookmarkStart w:id="41" w:name="OLE_LINK1"/>
+      <w:bookmarkStart w:id="42" w:name="OLE_LINK65"/>
+      <w:bookmarkStart w:id="43" w:name="OLE_LINK66"/>
+      <w:r>
+        <w:rPr>
+          <w:rFonts w:hint="eastAsia" w:ascii="Arial Unicode MS" w:hAnsi="Arial Unicode MS" w:eastAsia="Arial Unicode MS" w:cs="Arial Unicode MS"/>
+          <w:b w:val="0"/>
+          <w:bCs w:val="0"/>
+          <w:spacing w:val="-4"/>
+          <w:sz w:val="17"/>
+          <w:szCs w:val="22"/>
+          <w:lang w:val="en-US" w:eastAsia="zh-CN" w:bidi="ar-SA"/>
+        </w:rPr>
+        <w:t>1</w:t>
+      </w:r>
+      <w:bookmarkEnd w:id="41"/>
+      <w:r>
+        <w:rPr>
+          <w:rFonts w:hint="eastAsia" w:ascii="Arial Unicode MS" w:hAnsi="Arial Unicode MS" w:eastAsia="Arial Unicode MS" w:cs="Arial Unicode MS"/>
+          <w:b w:val="0"/>
+          <w:bCs w:val="0"/>
+          <w:spacing w:val="-4"/>
+          <w:sz w:val="17"/>
+          <w:szCs w:val="22"/>
+          <w:lang w:val="en-US" w:eastAsia="zh-CN" w:bidi="ar-SA"/>
+        </w:rPr>
+        <w:t>、 Web3 投研，成功投资Web3平台Unisat、Nostr 、Merlin、ALEX、等项目以及BRC20、Ton、RWA等协议相关资产。</w:t>
+      </w:r>
+    </w:p>
+    <w:p>
+      <w:pPr>
+        <w:pStyle w:val="3"/>
+        <w:numPr>
+          <w:ilvl w:val="0"/>
+          <w:numId w:val="0"/>
+        </w:numPr>
+        <w:tabs>
+          <w:tab w:val="left" w:pos="619"/>
+          <w:tab w:val="left" w:pos="620"/>
+        </w:tabs>
+        <w:ind w:left="140" w:leftChars="0" w:firstLine="486" w:firstLineChars="300"/>
+        <w:rPr>
+          <w:rFonts w:hint="eastAsia" w:ascii="Arial Unicode MS" w:hAnsi="Arial Unicode MS" w:eastAsia="Arial Unicode MS" w:cs="Arial Unicode MS"/>
+          <w:b w:val="0"/>
+          <w:bCs w:val="0"/>
+          <w:spacing w:val="-4"/>
+          <w:sz w:val="17"/>
+          <w:szCs w:val="22"/>
+          <w:lang w:val="en-US" w:eastAsia="zh-CN" w:bidi="ar-SA"/>
+        </w:rPr>
+      </w:pPr>
+      <w:r>
+        <w:rPr>
+          <w:rFonts w:hint="eastAsia" w:ascii="Arial Unicode MS" w:hAnsi="Arial Unicode MS" w:eastAsia="Arial Unicode MS" w:cs="Arial Unicode MS"/>
+          <w:b w:val="0"/>
+          <w:bCs w:val="0"/>
+          <w:spacing w:val="-4"/>
+          <w:sz w:val="17"/>
+          <w:szCs w:val="22"/>
+          <w:lang w:val="en-US" w:eastAsia="zh-CN" w:bidi="ar-SA"/>
+        </w:rPr>
+        <w:t>协助CEO理解技术框架辅助决策，获得了超10000%收益。</w:t>
+      </w:r>
+    </w:p>
+    <w:p>
+      <w:pPr>
+        <w:pStyle w:val="3"/>
+        <w:numPr>
+          <w:ilvl w:val="0"/>
+          <w:numId w:val="0"/>
+        </w:numPr>
+        <w:tabs>
+          <w:tab w:val="left" w:pos="619"/>
+          <w:tab w:val="left" w:pos="620"/>
+        </w:tabs>
+        <w:ind w:left="140" w:leftChars="0" w:firstLine="486" w:firstLineChars="300"/>
+        <w:rPr>
+          <w:rFonts w:hint="eastAsia" w:ascii="Arial Unicode MS" w:hAnsi="Arial Unicode MS" w:eastAsia="Arial Unicode MS" w:cs="Arial Unicode MS"/>
+          <w:b w:val="0"/>
+          <w:bCs w:val="0"/>
+          <w:spacing w:val="-4"/>
+          <w:sz w:val="17"/>
+          <w:szCs w:val="22"/>
+          <w:lang w:val="en-US" w:eastAsia="zh-CN" w:bidi="ar-SA"/>
+        </w:rPr>
+      </w:pPr>
+      <w:r>
+        <w:rPr>
+          <w:rFonts w:hint="eastAsia" w:ascii="Arial Unicode MS" w:hAnsi="Arial Unicode MS" w:eastAsia="Arial Unicode MS" w:cs="Arial Unicode MS"/>
+          <w:b w:val="0"/>
+          <w:bCs w:val="0"/>
+          <w:spacing w:val="-4"/>
+          <w:sz w:val="17"/>
+          <w:szCs w:val="22"/>
+          <w:lang w:val="en-US" w:eastAsia="zh-CN" w:bidi="ar-SA"/>
+        </w:rPr>
+        <w:t>2、 对Web3领域有独到见解和分析，并创作了许多技术文档，并有很大阅读量。《比特币生态导航图》、《区块链发展趋势图》等</w:t>
+      </w:r>
+    </w:p>
+    <w:p>
+      <w:pPr>
+        <w:pStyle w:val="3"/>
+        <w:numPr>
+          <w:ilvl w:val="0"/>
+          <w:numId w:val="0"/>
+        </w:numPr>
+        <w:tabs>
+          <w:tab w:val="left" w:pos="619"/>
+          <w:tab w:val="left" w:pos="620"/>
+        </w:tabs>
+        <w:ind w:left="140" w:leftChars="0" w:firstLine="486" w:firstLineChars="300"/>
+        <w:rPr>
+          <w:rFonts w:hint="eastAsia" w:ascii="Arial Unicode MS" w:hAnsi="Arial Unicode MS" w:eastAsia="Arial Unicode MS" w:cs="Arial Unicode MS"/>
+          <w:b w:val="0"/>
+          <w:bCs w:val="0"/>
+          <w:spacing w:val="-4"/>
+          <w:sz w:val="17"/>
+          <w:szCs w:val="22"/>
+          <w:lang w:val="en-US" w:eastAsia="zh-CN" w:bidi="ar-SA"/>
+        </w:rPr>
+      </w:pPr>
+      <w:r>
+        <w:rPr>
+          <w:rFonts w:hint="eastAsia" w:ascii="Arial Unicode MS" w:hAnsi="Arial Unicode MS" w:eastAsia="Arial Unicode MS" w:cs="Arial Unicode MS"/>
+          <w:b w:val="0"/>
+          <w:bCs w:val="0"/>
+          <w:spacing w:val="-4"/>
+          <w:sz w:val="17"/>
+          <w:szCs w:val="22"/>
+          <w:lang w:val="en-US" w:eastAsia="zh-CN" w:bidi="ar-SA"/>
+        </w:rPr>
+        <w:t>3、 蓝港资管的开发，提升公司对资产的管理和把控。</w:t>
+      </w:r>
+    </w:p>
+    <w:p>
+      <w:pPr>
+        <w:pStyle w:val="3"/>
+        <w:numPr>
+          <w:ilvl w:val="0"/>
+          <w:numId w:val="0"/>
+        </w:numPr>
+        <w:tabs>
+          <w:tab w:val="left" w:pos="619"/>
+          <w:tab w:val="left" w:pos="620"/>
+        </w:tabs>
+        <w:ind w:left="140" w:leftChars="0" w:firstLine="486" w:firstLineChars="300"/>
+        <w:rPr>
+          <w:rFonts w:hint="eastAsia" w:ascii="Arial Unicode MS" w:hAnsi="Arial Unicode MS" w:eastAsia="Arial Unicode MS" w:cs="Arial Unicode MS"/>
+          <w:b w:val="0"/>
+          <w:bCs w:val="0"/>
+          <w:spacing w:val="-4"/>
+          <w:sz w:val="17"/>
+          <w:szCs w:val="22"/>
+          <w:lang w:val="en-US" w:eastAsia="zh-CN" w:bidi="ar-SA"/>
+        </w:rPr>
+      </w:pPr>
+      <w:r>
+        <w:rPr>
+          <w:rFonts w:hint="eastAsia" w:ascii="Arial Unicode MS" w:hAnsi="Arial Unicode MS" w:eastAsia="Arial Unicode MS" w:cs="Arial Unicode MS"/>
+          <w:b w:val="0"/>
+          <w:bCs w:val="0"/>
+          <w:spacing w:val="-4"/>
+          <w:sz w:val="17"/>
+          <w:szCs w:val="22"/>
+          <w:lang w:val="en-US" w:eastAsia="zh-CN" w:bidi="ar-SA"/>
+        </w:rPr>
+        <w:t>4、 融合Element和NAGA平台优势，拓展公司Web3模块。</w:t>
+      </w:r>
+    </w:p>
     <w:p>
       <w:pPr>
         <w:pStyle w:val="4"/>
@@ -4952,32 +5543,70 @@
           <w:w w:val="110"/>
           <w:lang w:eastAsia="zh-CN"/>
         </w:rPr>
+        <w:t xml:space="preserve"> 蓝港平台</w:t>
+      </w:r>
+      <w:r>
+        <w:rPr>
+          <w:spacing w:val="14"/>
+          <w:w w:val="110"/>
+          <w:lang w:eastAsia="zh-CN"/>
+        </w:rPr>
         <w:t xml:space="preserve"> </w:t>
       </w:r>
-      <w:bookmarkStart w:id="45" w:name="OLE_LINK58"/>
-      <w:r>
-        <w:rPr>
-          <w:w w:val="110"/>
-          <w:lang w:eastAsia="zh-CN"/>
-        </w:rPr>
-        <w:t>蓝港</w:t>
-      </w:r>
-      <w:r>
-        <w:rPr>
-          <w:rFonts w:hint="eastAsia"/>
-          <w:w w:val="110"/>
-          <w:lang w:eastAsia="zh-CN"/>
-        </w:rPr>
-        <w:t>资管</w:t>
-      </w:r>
-      <w:bookmarkEnd w:id="45"/>
       <w:r>
         <w:rPr>
           <w:spacing w:val="-2"/>
           <w:w w:val="110"/>
           <w:lang w:eastAsia="zh-CN"/>
         </w:rPr>
-        <w:t>（2024.6</w:t>
+        <w:t>BI</w:t>
+      </w:r>
+      <w:r>
+        <w:rPr>
+          <w:spacing w:val="12"/>
+          <w:w w:val="110"/>
+          <w:lang w:eastAsia="zh-CN"/>
+        </w:rPr>
+        <w:t xml:space="preserve"> </w:t>
+      </w:r>
+      <w:r>
+        <w:rPr>
+          <w:spacing w:val="-2"/>
+          <w:w w:val="110"/>
+          <w:lang w:eastAsia="zh-CN"/>
+        </w:rPr>
+        <w:t>|</w:t>
+      </w:r>
+      <w:r>
+        <w:rPr>
+          <w:w w:val="110"/>
+          <w:lang w:eastAsia="zh-CN"/>
+        </w:rPr>
+        <w:t xml:space="preserve"> 游戏相关</w:t>
+      </w:r>
+      <w:r>
+        <w:rPr>
+          <w:spacing w:val="-2"/>
+          <w:w w:val="105"/>
+          <w:lang w:eastAsia="zh-CN"/>
+        </w:rPr>
+        <w:t>SDK</w:t>
+      </w:r>
+      <w:r>
+        <w:rPr>
+          <w:spacing w:val="11"/>
+          <w:w w:val="110"/>
+          <w:lang w:eastAsia="zh-CN"/>
+        </w:rPr>
+        <w:t xml:space="preserve"> </w:t>
+      </w:r>
+      <w:r>
+        <w:rPr>
+          <w:spacing w:val="-2"/>
+          <w:w w:val="110"/>
+          <w:lang w:eastAsia="zh-CN"/>
+        </w:rPr>
+        <w:t>（2020.7</w:t>
       </w:r>
       <w:r>
         <w:rPr>
@@ -5016,14 +5645,12 @@
     <w:p>
       <w:pPr>
         <w:pStyle w:val="4"/>
-        <w:spacing w:before="97" w:line="333" w:lineRule="auto"/>
+        <w:spacing w:before="97" w:line="240" w:lineRule="auto"/>
         <w:ind w:left="248" w:right="1316" w:firstLine="372"/>
         <w:rPr>
           <w:lang w:eastAsia="zh-CN"/>
         </w:rPr>
       </w:pPr>
-      <w:bookmarkStart w:id="46" w:name="OLE_LINK60"/>
-      <w:bookmarkStart w:id="47" w:name="OLE_LINK59"/>
       <w:r>
         <w:rPr>
           <w:rFonts w:hint="eastAsia" w:ascii="STKaitiSC-Black" w:eastAsia="STKaitiSC-Black"/>
@@ -5045,63 +5672,28 @@
       </w:r>
       <w:r>
         <w:rPr>
-          <w:w w:val="104"/>
-          <w:lang w:eastAsia="zh-CN"/>
-        </w:rPr>
-        <w:t>蓝港</w:t>
-      </w:r>
-      <w:r>
-        <w:rPr>
-          <w:rFonts w:hint="eastAsia"/>
-          <w:w w:val="104"/>
-          <w:lang w:eastAsia="zh-CN"/>
-        </w:rPr>
-        <w:t>Web</w:t>
-      </w:r>
-      <w:r>
-        <w:rPr>
-          <w:w w:val="104"/>
-          <w:lang w:eastAsia="zh-CN"/>
-        </w:rPr>
-        <w:t>3</w:t>
-      </w:r>
-      <w:r>
-        <w:rPr>
-          <w:rFonts w:hint="eastAsia"/>
-          <w:w w:val="104"/>
-          <w:lang w:eastAsia="zh-CN"/>
-        </w:rPr>
-        <w:t>数</w:t>
-      </w:r>
-      <w:r>
-        <w:rPr>
-          <w:w w:val="104"/>
-          <w:lang w:eastAsia="zh-CN"/>
-        </w:rPr>
-        <w:t>据展示平台，负责展示</w:t>
-      </w:r>
-      <w:r>
-        <w:rPr>
-          <w:rFonts w:hint="eastAsia"/>
-          <w:w w:val="104"/>
-          <w:lang w:eastAsia="zh-CN"/>
-        </w:rPr>
-        <w:t>和编辑</w:t>
-      </w:r>
-      <w:r>
-        <w:rPr>
-          <w:w w:val="104"/>
-          <w:lang w:eastAsia="zh-CN"/>
-        </w:rPr>
-        <w:t>各项目数据报表。</w:t>
-      </w:r>
-      <w:r>
-        <w:rPr>
-          <w:rFonts w:hint="eastAsia"/>
-          <w:w w:val="104"/>
-          <w:lang w:eastAsia="zh-CN"/>
-        </w:rPr>
-        <w:t>以各种维度（公司主体、钱包地址、协议区分等）展示公司各个模块的资产情况，方便CEO能及时查看并做出调整。</w:t>
+          <w:spacing w:val="-4"/>
+          <w:szCs w:val="22"/>
+          <w:lang w:eastAsia="zh-CN"/>
+        </w:rPr>
+        <w:t>蓝港自主数据展示平台，负责展示各项目数据报表。游戏项目相关SDK为蓝港自研以及发行的各个游戏项目提供登录、注册、支付、分享、打点</w:t>
+      </w:r>
+      <w:r>
+        <w:rPr>
+          <w:rFonts w:hint="eastAsia"/>
+          <w:spacing w:val="-4"/>
+          <w:szCs w:val="22"/>
+          <w:lang w:eastAsia="zh-CN"/>
+        </w:rPr>
+        <w:t>、聊天</w:t>
+      </w:r>
+      <w:r>
+        <w:rPr>
+          <w:spacing w:val="-4"/>
+          <w:szCs w:val="22"/>
+          <w:lang w:eastAsia="zh-CN"/>
+        </w:rPr>
+        <w:t>等等辅助运营的工具类相关SDK。</w:t>
       </w:r>
     </w:p>
     <w:p>
@@ -5110,309 +5702,224 @@
         <w:spacing w:before="93"/>
         <w:ind w:left="605" w:firstLine="0"/>
         <w:rPr>
-          <w:lang w:eastAsia="zh-CN"/>
-        </w:rPr>
-      </w:pPr>
-      <w:r>
-        <w:rPr>
-          <w:w w:val="105"/>
-          <w:lang w:eastAsia="zh-CN"/>
-        </w:rPr>
-        <w:t>工作描述</w:t>
-      </w:r>
-      <w:r>
-        <w:rPr>
-          <w:spacing w:val="-10"/>
-          <w:w w:val="105"/>
-          <w:lang w:eastAsia="zh-CN"/>
-        </w:rPr>
-        <w:t>：</w:t>
-      </w:r>
-    </w:p>
-    <w:p>
-      <w:pPr>
-        <w:pStyle w:val="4"/>
-        <w:spacing w:before="115" w:line="232" w:lineRule="auto"/>
-        <w:ind w:right="359"/>
-        <w:rPr>
-          <w:spacing w:val="-4"/>
-          <w:szCs w:val="22"/>
-          <w:lang w:eastAsia="zh-CN"/>
-        </w:rPr>
-      </w:pPr>
-      <w:bookmarkStart w:id="48" w:name="OLE_LINK61"/>
-      <w:bookmarkStart w:id="49" w:name="OLE_LINK62"/>
-      <w:r>
-        <w:rPr>
-          <w:spacing w:val="-4"/>
-          <w:szCs w:val="22"/>
-          <w:lang w:eastAsia="zh-CN"/>
-        </w:rPr>
-        <w:t>1、维护平台</w:t>
-      </w:r>
-      <w:r>
-        <w:rPr>
-          <w:rFonts w:hint="eastAsia"/>
-          <w:spacing w:val="-4"/>
-          <w:szCs w:val="22"/>
-          <w:lang w:eastAsia="zh-CN"/>
-        </w:rPr>
-        <w:t>资管</w:t>
-      </w:r>
-      <w:r>
-        <w:rPr>
-          <w:spacing w:val="-4"/>
-          <w:szCs w:val="22"/>
-          <w:lang w:eastAsia="zh-CN"/>
-        </w:rPr>
-        <w:t>系统App，</w:t>
-      </w:r>
-      <w:r>
-        <w:rPr>
-          <w:rFonts w:hint="eastAsia"/>
-          <w:spacing w:val="-4"/>
-          <w:szCs w:val="22"/>
-          <w:lang w:eastAsia="zh-CN"/>
-        </w:rPr>
-        <w:t>拓展SDK，形成资管模块和即时通讯模块服务，为系统商业化提供支持。</w:t>
-      </w:r>
-    </w:p>
-    <w:p>
-      <w:pPr>
-        <w:pStyle w:val="4"/>
-        <w:spacing w:before="90"/>
-        <w:rPr>
-          <w:spacing w:val="-4"/>
-          <w:szCs w:val="22"/>
-          <w:lang w:eastAsia="zh-CN"/>
-        </w:rPr>
-      </w:pPr>
-      <w:r>
-        <w:rPr>
-          <w:spacing w:val="-4"/>
-          <w:szCs w:val="22"/>
-          <w:lang w:eastAsia="zh-CN"/>
-        </w:rPr>
-        <w:t>2、</w:t>
-      </w:r>
-      <w:r>
-        <w:rPr>
-          <w:rFonts w:hint="eastAsia"/>
-          <w:spacing w:val="-4"/>
-          <w:szCs w:val="22"/>
-          <w:lang w:eastAsia="zh-CN"/>
-        </w:rPr>
-        <w:t>整合集团Web</w:t>
-      </w:r>
-      <w:r>
-        <w:rPr>
-          <w:spacing w:val="-4"/>
-          <w:szCs w:val="22"/>
-          <w:lang w:eastAsia="zh-CN"/>
-        </w:rPr>
-        <w:t>3</w:t>
-      </w:r>
-      <w:r>
-        <w:rPr>
-          <w:rFonts w:hint="eastAsia"/>
-          <w:spacing w:val="-4"/>
-          <w:szCs w:val="22"/>
-          <w:lang w:eastAsia="zh-CN"/>
-        </w:rPr>
-        <w:t>模块业务，整合Element</w:t>
-      </w:r>
-      <w:r>
-        <w:rPr>
-          <w:spacing w:val="-4"/>
-          <w:szCs w:val="22"/>
-          <w:lang w:eastAsia="zh-CN"/>
-        </w:rPr>
-        <w:t xml:space="preserve"> </w:t>
-      </w:r>
-      <w:r>
-        <w:rPr>
-          <w:rFonts w:hint="eastAsia"/>
-          <w:spacing w:val="-4"/>
-          <w:szCs w:val="22"/>
-          <w:lang w:eastAsia="zh-CN"/>
-        </w:rPr>
-        <w:t>NFT平台、NAGA</w:t>
-      </w:r>
-      <w:r>
-        <w:rPr>
-          <w:spacing w:val="-4"/>
-          <w:szCs w:val="22"/>
-          <w:lang w:eastAsia="zh-CN"/>
-        </w:rPr>
-        <w:t xml:space="preserve"> </w:t>
-      </w:r>
-      <w:r>
-        <w:rPr>
-          <w:rFonts w:hint="eastAsia"/>
-          <w:spacing w:val="-4"/>
-          <w:szCs w:val="22"/>
-          <w:lang w:eastAsia="zh-CN"/>
-        </w:rPr>
-        <w:t>Web</w:t>
-      </w:r>
-      <w:r>
-        <w:rPr>
-          <w:spacing w:val="-4"/>
-          <w:szCs w:val="22"/>
-          <w:lang w:eastAsia="zh-CN"/>
-        </w:rPr>
-        <w:t>3</w:t>
-      </w:r>
-      <w:r>
-        <w:rPr>
-          <w:rFonts w:hint="eastAsia"/>
-          <w:spacing w:val="-4"/>
-          <w:szCs w:val="22"/>
-          <w:lang w:eastAsia="zh-CN"/>
-        </w:rPr>
-        <w:t>游戏平台以及火星财经，围绕蓝港</w:t>
-      </w:r>
-      <w:r>
-        <w:rPr>
-          <w:spacing w:val="-4"/>
-          <w:szCs w:val="22"/>
-          <w:lang w:eastAsia="zh-CN"/>
-        </w:rPr>
-        <w:t xml:space="preserve"> LK Venture </w:t>
-      </w:r>
-      <w:r>
-        <w:rPr>
-          <w:rFonts w:hint="eastAsia"/>
-          <w:spacing w:val="-4"/>
-          <w:szCs w:val="22"/>
-          <w:lang w:eastAsia="zh-CN"/>
-        </w:rPr>
-        <w:t>形成新的生态结构，</w:t>
-      </w:r>
-    </w:p>
-    <w:p>
-      <w:pPr>
-        <w:pStyle w:val="4"/>
-        <w:spacing w:before="90"/>
-        <w:rPr>
-          <w:spacing w:val="-4"/>
-          <w:szCs w:val="22"/>
-          <w:lang w:eastAsia="zh-CN"/>
-        </w:rPr>
-      </w:pPr>
-      <w:r>
-        <w:rPr>
-          <w:rFonts w:hint="eastAsia"/>
-          <w:spacing w:val="-4"/>
-          <w:szCs w:val="22"/>
-          <w:lang w:eastAsia="zh-CN"/>
-        </w:rPr>
-        <w:t>共同推动集团Web</w:t>
-      </w:r>
-      <w:r>
-        <w:rPr>
-          <w:spacing w:val="-4"/>
-          <w:szCs w:val="22"/>
-          <w:lang w:eastAsia="zh-CN"/>
-        </w:rPr>
-        <w:t>3</w:t>
-      </w:r>
-      <w:r>
-        <w:rPr>
-          <w:rFonts w:hint="eastAsia"/>
-          <w:spacing w:val="-4"/>
-          <w:szCs w:val="22"/>
-          <w:lang w:eastAsia="zh-CN"/>
-        </w:rPr>
-        <w:t>业务建设。</w:t>
-      </w:r>
-    </w:p>
-    <w:p>
-      <w:pPr>
-        <w:pStyle w:val="4"/>
-        <w:rPr>
-          <w:spacing w:val="-4"/>
-          <w:szCs w:val="22"/>
-          <w:lang w:eastAsia="zh-CN"/>
-        </w:rPr>
-      </w:pPr>
-      <w:r>
-        <w:rPr>
-          <w:spacing w:val="-4"/>
-          <w:szCs w:val="22"/>
-          <w:lang w:eastAsia="zh-CN"/>
-        </w:rPr>
-        <w:t>3、熟悉相关业务，辅助其他同事完成相关工作。</w:t>
-      </w:r>
-    </w:p>
-    <w:p>
-      <w:pPr>
-        <w:pStyle w:val="4"/>
-        <w:rPr>
-          <w:spacing w:val="-4"/>
-          <w:szCs w:val="22"/>
-          <w:lang w:eastAsia="zh-CN"/>
-        </w:rPr>
-      </w:pPr>
-    </w:p>
-    <w:p>
-      <w:pPr>
-        <w:pStyle w:val="4"/>
-        <w:rPr>
-          <w:spacing w:val="-4"/>
-          <w:szCs w:val="22"/>
-          <w:lang w:eastAsia="zh-CN"/>
-        </w:rPr>
-      </w:pPr>
-    </w:p>
-    <w:p>
-      <w:pPr>
-        <w:pStyle w:val="4"/>
-        <w:rPr>
-          <w:rFonts w:hint="eastAsia"/>
-          <w:spacing w:val="-4"/>
-          <w:szCs w:val="22"/>
-          <w:lang w:eastAsia="zh-CN"/>
-        </w:rPr>
-      </w:pPr>
-    </w:p>
-    <w:p>
-      <w:pPr>
-        <w:pStyle w:val="4"/>
-        <w:rPr>
-          <w:rFonts w:hint="eastAsia"/>
-          <w:spacing w:val="-4"/>
-          <w:szCs w:val="22"/>
-          <w:lang w:eastAsia="zh-CN"/>
-        </w:rPr>
-      </w:pPr>
-    </w:p>
-    <w:p>
-      <w:pPr>
-        <w:pStyle w:val="4"/>
-        <w:rPr>
-          <w:rFonts w:hint="eastAsia"/>
-          <w:spacing w:val="-4"/>
-          <w:szCs w:val="22"/>
-          <w:lang w:eastAsia="zh-CN"/>
-        </w:rPr>
-      </w:pPr>
-    </w:p>
-    <w:p>
-      <w:pPr>
-        <w:pStyle w:val="4"/>
-        <w:rPr>
-          <w:rFonts w:hint="eastAsia"/>
-          <w:spacing w:val="-4"/>
-          <w:szCs w:val="22"/>
-          <w:lang w:eastAsia="zh-CN"/>
-        </w:rPr>
-      </w:pPr>
-    </w:p>
-    <w:bookmarkEnd w:id="46"/>
-    <w:bookmarkEnd w:id="47"/>
-    <w:bookmarkEnd w:id="48"/>
-    <w:bookmarkEnd w:id="49"/>
+          <w:rFonts w:hAnsi="Arial Unicode MS" w:cs="Arial Unicode MS"/>
+          <w:bCs w:val="0"/>
+          <w:spacing w:val="-3"/>
+          <w:w w:val="106"/>
+          <w:lang w:eastAsia="zh-CN"/>
+        </w:rPr>
+      </w:pPr>
+      <w:r>
+        <w:rPr>
+          <w:rFonts w:hAnsi="Arial Unicode MS" w:cs="Arial Unicode MS"/>
+          <w:bCs w:val="0"/>
+          <w:spacing w:val="-3"/>
+          <w:w w:val="106"/>
+          <w:lang w:eastAsia="zh-CN"/>
+        </w:rPr>
+        <w:t>工作描述：</w:t>
+      </w:r>
+    </w:p>
+    <w:p>
+      <w:pPr>
+        <w:pStyle w:val="3"/>
+        <w:numPr>
+          <w:ilvl w:val="0"/>
+          <w:numId w:val="0"/>
+        </w:numPr>
+        <w:tabs>
+          <w:tab w:val="left" w:pos="619"/>
+          <w:tab w:val="left" w:pos="620"/>
+        </w:tabs>
+        <w:ind w:left="140" w:leftChars="0" w:firstLine="486" w:firstLineChars="300"/>
+        <w:rPr>
+          <w:rFonts w:hint="eastAsia" w:ascii="Arial Unicode MS" w:hAnsi="Arial Unicode MS" w:eastAsia="Arial Unicode MS" w:cs="Arial Unicode MS"/>
+          <w:b w:val="0"/>
+          <w:bCs w:val="0"/>
+          <w:spacing w:val="-4"/>
+          <w:sz w:val="17"/>
+          <w:szCs w:val="22"/>
+          <w:lang w:val="en-US" w:eastAsia="zh-CN" w:bidi="ar-SA"/>
+        </w:rPr>
+      </w:pPr>
+      <w:r>
+        <w:rPr>
+          <w:rFonts w:hint="eastAsia" w:ascii="Arial Unicode MS" w:hAnsi="Arial Unicode MS" w:eastAsia="Arial Unicode MS" w:cs="Arial Unicode MS"/>
+          <w:b w:val="0"/>
+          <w:bCs w:val="0"/>
+          <w:spacing w:val="-4"/>
+          <w:sz w:val="17"/>
+          <w:szCs w:val="22"/>
+          <w:lang w:val="en-US" w:eastAsia="zh-CN" w:bidi="ar-SA"/>
+        </w:rPr>
+        <w:t>1、维护平台BI系统App，接入国内外相关第三方SDK（Facebook、Google、Adjust、Firebase、Kakao等等）。</w:t>
+      </w:r>
+    </w:p>
+    <w:p>
+      <w:pPr>
+        <w:pStyle w:val="3"/>
+        <w:numPr>
+          <w:ilvl w:val="0"/>
+          <w:numId w:val="0"/>
+        </w:numPr>
+        <w:tabs>
+          <w:tab w:val="left" w:pos="619"/>
+          <w:tab w:val="left" w:pos="620"/>
+        </w:tabs>
+        <w:ind w:left="140" w:leftChars="0" w:firstLine="486" w:firstLineChars="300"/>
+        <w:rPr>
+          <w:rFonts w:hint="eastAsia" w:ascii="Arial Unicode MS" w:hAnsi="Arial Unicode MS" w:eastAsia="Arial Unicode MS" w:cs="Arial Unicode MS"/>
+          <w:b w:val="0"/>
+          <w:bCs w:val="0"/>
+          <w:spacing w:val="-4"/>
+          <w:sz w:val="17"/>
+          <w:szCs w:val="22"/>
+          <w:lang w:val="en-US" w:eastAsia="zh-CN" w:bidi="ar-SA"/>
+        </w:rPr>
+      </w:pPr>
+      <w:r>
+        <w:rPr>
+          <w:rFonts w:hint="eastAsia" w:ascii="Arial Unicode MS" w:hAnsi="Arial Unicode MS" w:eastAsia="Arial Unicode MS" w:cs="Arial Unicode MS"/>
+          <w:b w:val="0"/>
+          <w:bCs w:val="0"/>
+          <w:spacing w:val="-4"/>
+          <w:sz w:val="17"/>
+          <w:szCs w:val="22"/>
+          <w:lang w:val="en-US" w:eastAsia="zh-CN" w:bidi="ar-SA"/>
+        </w:rPr>
+        <w:t>2、编写、维护SDK与客户端中间层代码。Unity与iOS交互、其他自研引擎与iOS交互。</w:t>
+      </w:r>
+    </w:p>
+    <w:p>
+      <w:pPr>
+        <w:pStyle w:val="3"/>
+        <w:numPr>
+          <w:ilvl w:val="0"/>
+          <w:numId w:val="0"/>
+        </w:numPr>
+        <w:tabs>
+          <w:tab w:val="left" w:pos="619"/>
+          <w:tab w:val="left" w:pos="620"/>
+        </w:tabs>
+        <w:ind w:left="140" w:leftChars="0" w:firstLine="486" w:firstLineChars="300"/>
+        <w:rPr>
+          <w:rFonts w:hint="eastAsia" w:ascii="Arial Unicode MS" w:hAnsi="Arial Unicode MS" w:eastAsia="Arial Unicode MS" w:cs="Arial Unicode MS"/>
+          <w:b w:val="0"/>
+          <w:bCs w:val="0"/>
+          <w:spacing w:val="-4"/>
+          <w:sz w:val="17"/>
+          <w:szCs w:val="22"/>
+          <w:lang w:val="en-US" w:eastAsia="zh-CN" w:bidi="ar-SA"/>
+        </w:rPr>
+      </w:pPr>
+      <w:r>
+        <w:rPr>
+          <w:rFonts w:hint="eastAsia" w:ascii="Arial Unicode MS" w:hAnsi="Arial Unicode MS" w:eastAsia="Arial Unicode MS" w:cs="Arial Unicode MS"/>
+          <w:b w:val="0"/>
+          <w:bCs w:val="0"/>
+          <w:spacing w:val="-4"/>
+          <w:sz w:val="17"/>
+          <w:szCs w:val="22"/>
+          <w:lang w:val="en-US" w:eastAsia="zh-CN" w:bidi="ar-SA"/>
+        </w:rPr>
+        <w:t>3、重构SDK，优化框架以及内购，实现OC-Swift混编静态库，有效降低掉单率。</w:t>
+      </w:r>
+    </w:p>
+    <w:p>
+      <w:pPr>
+        <w:pStyle w:val="3"/>
+        <w:numPr>
+          <w:ilvl w:val="0"/>
+          <w:numId w:val="0"/>
+        </w:numPr>
+        <w:tabs>
+          <w:tab w:val="left" w:pos="619"/>
+          <w:tab w:val="left" w:pos="620"/>
+        </w:tabs>
+        <w:ind w:left="140" w:leftChars="0" w:firstLine="486" w:firstLineChars="300"/>
+        <w:rPr>
+          <w:rFonts w:hint="eastAsia" w:ascii="Arial Unicode MS" w:hAnsi="Arial Unicode MS" w:eastAsia="Arial Unicode MS" w:cs="Arial Unicode MS"/>
+          <w:b w:val="0"/>
+          <w:bCs w:val="0"/>
+          <w:spacing w:val="-4"/>
+          <w:sz w:val="17"/>
+          <w:szCs w:val="22"/>
+          <w:lang w:val="en-US" w:eastAsia="zh-CN" w:bidi="ar-SA"/>
+        </w:rPr>
+      </w:pPr>
+      <w:r>
+        <w:rPr>
+          <w:rFonts w:hint="eastAsia" w:ascii="Arial Unicode MS" w:hAnsi="Arial Unicode MS" w:eastAsia="Arial Unicode MS" w:cs="Arial Unicode MS"/>
+          <w:b w:val="0"/>
+          <w:bCs w:val="0"/>
+          <w:spacing w:val="-4"/>
+          <w:sz w:val="17"/>
+          <w:szCs w:val="22"/>
+          <w:lang w:val="en-US" w:eastAsia="zh-CN" w:bidi="ar-SA"/>
+        </w:rPr>
+        <w:t>4、能够独立完成各项工作，以及更新迭代，bug  修复等。</w:t>
+      </w:r>
+    </w:p>
+    <w:p>
+      <w:pPr>
+        <w:pStyle w:val="3"/>
+        <w:numPr>
+          <w:ilvl w:val="0"/>
+          <w:numId w:val="0"/>
+        </w:numPr>
+        <w:tabs>
+          <w:tab w:val="left" w:pos="619"/>
+          <w:tab w:val="left" w:pos="620"/>
+        </w:tabs>
+        <w:ind w:left="140" w:leftChars="0" w:firstLine="486" w:firstLineChars="300"/>
+        <w:rPr>
+          <w:rFonts w:hint="eastAsia" w:ascii="Arial Unicode MS" w:hAnsi="Arial Unicode MS" w:eastAsia="Arial Unicode MS" w:cs="Arial Unicode MS"/>
+          <w:b w:val="0"/>
+          <w:bCs w:val="0"/>
+          <w:spacing w:val="-4"/>
+          <w:sz w:val="17"/>
+          <w:szCs w:val="22"/>
+          <w:lang w:val="en-US" w:eastAsia="zh-CN" w:bidi="ar-SA"/>
+        </w:rPr>
+      </w:pPr>
+      <w:r>
+        <w:rPr>
+          <w:rFonts w:hint="eastAsia" w:ascii="Arial Unicode MS" w:hAnsi="Arial Unicode MS" w:eastAsia="Arial Unicode MS" w:cs="Arial Unicode MS"/>
+          <w:b w:val="0"/>
+          <w:bCs w:val="0"/>
+          <w:spacing w:val="-4"/>
+          <w:sz w:val="17"/>
+          <w:szCs w:val="22"/>
+          <w:lang w:val="en-US" w:eastAsia="zh-CN" w:bidi="ar-SA"/>
+        </w:rPr>
+        <w:t>5、熟悉游戏相关业务，辅助平台其他同事完成相关工作。</w:t>
+      </w:r>
+    </w:p>
+    <w:bookmarkEnd w:id="42"/>
+    <w:bookmarkEnd w:id="43"/>
+    <w:p>
+      <w:pPr>
+        <w:pStyle w:val="3"/>
+        <w:numPr>
+          <w:ilvl w:val="0"/>
+          <w:numId w:val="0"/>
+        </w:numPr>
+        <w:tabs>
+          <w:tab w:val="left" w:pos="619"/>
+          <w:tab w:val="left" w:pos="620"/>
+        </w:tabs>
+        <w:ind w:left="140" w:leftChars="0" w:firstLine="486" w:firstLineChars="300"/>
+        <w:rPr>
+          <w:rFonts w:hint="eastAsia" w:ascii="Arial Unicode MS" w:hAnsi="Arial Unicode MS" w:eastAsia="Arial Unicode MS" w:cs="Arial Unicode MS"/>
+          <w:b w:val="0"/>
+          <w:bCs w:val="0"/>
+          <w:spacing w:val="-4"/>
+          <w:sz w:val="17"/>
+          <w:szCs w:val="22"/>
+          <w:lang w:val="en-US" w:eastAsia="zh-CN" w:bidi="ar-SA"/>
+        </w:rPr>
+      </w:pPr>
+    </w:p>
     <w:p>
       <w:pPr>
         <w:pStyle w:val="3"/>
@@ -5424,86 +5931,95 @@
           <w:tab w:val="left" w:pos="619"/>
           <w:tab w:val="left" w:pos="620"/>
         </w:tabs>
-        <w:spacing w:before="135"/>
-        <w:rPr>
-          <w:lang w:eastAsia="zh-CN"/>
-        </w:rPr>
-      </w:pPr>
-      <w:r>
-        <w:rPr>
-          <w:w w:val="105"/>
-          <w:lang w:eastAsia="zh-CN"/>
-        </w:rPr>
-        <w:t>项目名称：</w:t>
-      </w:r>
-      <w:bookmarkStart w:id="50" w:name="OLE_LINK69"/>
-      <w:r>
-        <w:rPr>
-          <w:spacing w:val="8"/>
-          <w:w w:val="105"/>
-          <w:lang w:eastAsia="zh-CN"/>
-        </w:rPr>
-        <w:t xml:space="preserve"> 麦思加数学</w:t>
-      </w:r>
-      <w:bookmarkEnd w:id="50"/>
-      <w:r>
-        <w:rPr>
-          <w:spacing w:val="63"/>
-          <w:w w:val="105"/>
-          <w:lang w:eastAsia="zh-CN"/>
-        </w:rPr>
-        <w:t xml:space="preserve"> </w:t>
-      </w:r>
-      <w:r>
-        <w:rPr>
-          <w:w w:val="105"/>
-          <w:lang w:eastAsia="zh-CN"/>
-        </w:rPr>
-        <w:t>（2019 . 4</w:t>
-      </w:r>
-      <w:r>
-        <w:rPr>
-          <w:spacing w:val="19"/>
-          <w:w w:val="105"/>
-          <w:lang w:eastAsia="zh-CN"/>
-        </w:rPr>
-        <w:t xml:space="preserve"> ——</w:t>
-      </w:r>
-      <w:r>
-        <w:rPr>
-          <w:spacing w:val="29"/>
-          <w:w w:val="105"/>
-          <w:lang w:eastAsia="zh-CN"/>
-        </w:rPr>
-        <w:t xml:space="preserve"> </w:t>
-      </w:r>
-      <w:r>
-        <w:rPr>
-          <w:rFonts w:hint="eastAsia"/>
+        <w:rPr>
+          <w:lang w:eastAsia="zh-CN"/>
+        </w:rPr>
+      </w:pPr>
+      <w:r>
+        <w:rPr>
           <w:spacing w:val="-2"/>
           <w:w w:val="110"/>
           <w:lang w:eastAsia="zh-CN"/>
         </w:rPr>
-        <w:t>2</w:t>
-      </w:r>
+        <w:t>项目名称：</w:t>
+      </w:r>
+      <w:r>
+        <w:rPr>
+          <w:w w:val="110"/>
+          <w:lang w:eastAsia="zh-CN"/>
+        </w:rPr>
+        <w:t xml:space="preserve"> </w:t>
+      </w:r>
+      <w:bookmarkStart w:id="44" w:name="OLE_LINK58"/>
+      <w:r>
+        <w:rPr>
+          <w:w w:val="110"/>
+          <w:lang w:eastAsia="zh-CN"/>
+        </w:rPr>
+        <w:t>蓝港</w:t>
+      </w:r>
+      <w:r>
+        <w:rPr>
+          <w:rFonts w:hint="eastAsia"/>
+          <w:w w:val="110"/>
+          <w:lang w:eastAsia="zh-CN"/>
+        </w:rPr>
+        <w:t>资管</w:t>
+      </w:r>
+      <w:bookmarkEnd w:id="44"/>
       <w:r>
         <w:rPr>
           <w:spacing w:val="-2"/>
           <w:w w:val="110"/>
           <w:lang w:eastAsia="zh-CN"/>
         </w:rPr>
-        <w:t>021 . 7）</w:t>
+        <w:t>（2024.6</w:t>
+      </w:r>
+      <w:r>
+        <w:rPr>
+          <w:spacing w:val="2"/>
+          <w:w w:val="110"/>
+          <w:lang w:eastAsia="zh-CN"/>
+        </w:rPr>
+        <w:t xml:space="preserve"> ——</w:t>
+      </w:r>
+      <w:r>
+        <w:rPr>
+          <w:spacing w:val="5"/>
+          <w:w w:val="110"/>
+          <w:lang w:eastAsia="zh-CN"/>
+        </w:rPr>
+        <w:t xml:space="preserve"> </w:t>
+      </w:r>
+      <w:r>
+        <w:rPr>
+          <w:rFonts w:hint="eastAsia"/>
+          <w:spacing w:val="5"/>
+          <w:w w:val="110"/>
+          <w:lang w:val="en-US" w:eastAsia="zh-CN"/>
+        </w:rPr>
+        <w:t>2024.12</w:t>
+      </w:r>
+      <w:r>
+        <w:rPr>
+          <w:spacing w:val="-10"/>
+          <w:w w:val="110"/>
+          <w:lang w:eastAsia="zh-CN"/>
+        </w:rPr>
+        <w:t>）</w:t>
       </w:r>
     </w:p>
     <w:p>
       <w:pPr>
         <w:pStyle w:val="4"/>
-        <w:spacing w:before="6" w:line="331" w:lineRule="auto"/>
-        <w:ind w:left="620" w:right="1408"/>
-        <w:rPr>
-          <w:lang w:eastAsia="zh-CN"/>
-        </w:rPr>
-      </w:pPr>
+        <w:spacing w:before="97" w:line="240" w:lineRule="auto"/>
+        <w:ind w:left="248" w:right="1316" w:firstLine="372"/>
+        <w:rPr>
+          <w:lang w:eastAsia="zh-CN"/>
+        </w:rPr>
+      </w:pPr>
+      <w:bookmarkStart w:id="45" w:name="OLE_LINK59"/>
+      <w:bookmarkStart w:id="46" w:name="OLE_LINK60"/>
       <w:r>
         <w:rPr>
           <w:rFonts w:hint="eastAsia" w:ascii="STKaitiSC-Black" w:eastAsia="STKaitiSC-Black"/>
@@ -5523,400 +6039,302 @@
         </w:rPr>
         <w:t xml:space="preserve">：  </w:t>
       </w:r>
-      <w:bookmarkStart w:id="51" w:name="OLE_LINK70"/>
       <w:r>
         <w:rPr>
           <w:w w:val="104"/>
           <w:lang w:eastAsia="zh-CN"/>
         </w:rPr>
-        <w:t>麦思加数学定位于一个趣味在线教育平台，主要通过动画式微课的方式为学生提供教学体验。目前已上线人教版小学数学全系列课程，有超</w:t>
-      </w:r>
-      <w:r>
-        <w:rPr>
-          <w:w w:val="93"/>
-          <w:lang w:eastAsia="zh-CN"/>
-        </w:rPr>
-        <w:t>20</w:t>
-      </w:r>
-      <w:r>
-        <w:rPr>
-          <w:spacing w:val="2"/>
-          <w:w w:val="93"/>
-          <w:lang w:eastAsia="zh-CN"/>
-        </w:rPr>
-        <w:t>0</w:t>
-      </w:r>
-      <w:r>
-        <w:rPr>
+        <w:t>蓝港</w:t>
+      </w:r>
+      <w:r>
+        <w:rPr>
+          <w:rFonts w:hint="eastAsia"/>
           <w:w w:val="104"/>
           <w:lang w:eastAsia="zh-CN"/>
         </w:rPr>
-        <w:t>节动画式微课，</w:t>
-      </w:r>
-      <w:r>
-        <w:rPr>
-          <w:w w:val="93"/>
-          <w:lang w:eastAsia="zh-CN"/>
-        </w:rPr>
-        <w:t>500</w:t>
+        <w:t>Web</w:t>
       </w:r>
       <w:r>
         <w:rPr>
           <w:w w:val="104"/>
           <w:lang w:eastAsia="zh-CN"/>
         </w:rPr>
-        <w:t>余个游戏型课件，</w:t>
-      </w:r>
-      <w:r>
-        <w:rPr>
-          <w:w w:val="93"/>
-          <w:lang w:eastAsia="zh-CN"/>
-        </w:rPr>
-        <w:t>10</w:t>
-      </w:r>
-      <w:r>
-        <w:rPr>
-          <w:spacing w:val="1"/>
+        <w:t>3</w:t>
+      </w:r>
+      <w:r>
+        <w:rPr>
+          <w:rFonts w:hint="eastAsia"/>
           <w:w w:val="104"/>
           <w:lang w:eastAsia="zh-CN"/>
         </w:rPr>
-        <w:t>万道</w:t>
-      </w:r>
-      <w:r>
-        <w:rPr>
-          <w:w w:val="89"/>
-          <w:lang w:eastAsia="zh-CN"/>
-        </w:rPr>
-        <w:t>+</w:t>
+        <w:t>数</w:t>
       </w:r>
       <w:r>
         <w:rPr>
           <w:w w:val="104"/>
           <w:lang w:eastAsia="zh-CN"/>
         </w:rPr>
-        <w:t>经典练习题。</w:t>
-      </w:r>
-      <w:bookmarkEnd w:id="51"/>
+        <w:t>据展示平台，负责展示</w:t>
+      </w:r>
+      <w:r>
+        <w:rPr>
+          <w:rFonts w:hint="eastAsia"/>
+          <w:w w:val="104"/>
+          <w:lang w:eastAsia="zh-CN"/>
+        </w:rPr>
+        <w:t>和编辑</w:t>
+      </w:r>
+      <w:r>
+        <w:rPr>
+          <w:w w:val="104"/>
+          <w:lang w:eastAsia="zh-CN"/>
+        </w:rPr>
+        <w:t>各项目数据报表。</w:t>
+      </w:r>
+      <w:r>
+        <w:rPr>
+          <w:rFonts w:hint="eastAsia"/>
+          <w:w w:val="104"/>
+          <w:lang w:eastAsia="zh-CN"/>
+        </w:rPr>
+        <w:t>以各种维度（公司主体、钱包地址、协议区分等）展示公司各个模块的资产情况，方便CEO能及时查看并做出调整。</w:t>
+      </w:r>
+    </w:p>
+    <w:p>
+      <w:pPr>
+        <w:pStyle w:val="3"/>
+        <w:spacing w:before="93"/>
+        <w:ind w:left="605" w:firstLine="0"/>
+        <w:rPr>
+          <w:lang w:eastAsia="zh-CN"/>
+        </w:rPr>
+      </w:pPr>
+      <w:r>
+        <w:rPr>
+          <w:w w:val="105"/>
+          <w:lang w:eastAsia="zh-CN"/>
+        </w:rPr>
+        <w:t>工作描述</w:t>
+      </w:r>
+      <w:r>
+        <w:rPr>
+          <w:spacing w:val="-10"/>
+          <w:w w:val="105"/>
+          <w:lang w:eastAsia="zh-CN"/>
+        </w:rPr>
+        <w:t>：</w:t>
+      </w:r>
+    </w:p>
+    <w:p>
+      <w:pPr>
+        <w:pStyle w:val="3"/>
+        <w:numPr>
+          <w:ilvl w:val="0"/>
+          <w:numId w:val="0"/>
+        </w:numPr>
+        <w:tabs>
+          <w:tab w:val="left" w:pos="619"/>
+          <w:tab w:val="left" w:pos="620"/>
+        </w:tabs>
+        <w:ind w:left="140" w:leftChars="0" w:firstLine="486" w:firstLineChars="300"/>
+        <w:rPr>
+          <w:rFonts w:hint="eastAsia" w:ascii="Arial Unicode MS" w:hAnsi="Arial Unicode MS" w:eastAsia="Arial Unicode MS" w:cs="Arial Unicode MS"/>
+          <w:b w:val="0"/>
+          <w:bCs w:val="0"/>
+          <w:spacing w:val="-4"/>
+          <w:sz w:val="17"/>
+          <w:szCs w:val="22"/>
+          <w:lang w:val="en-US" w:eastAsia="zh-CN" w:bidi="ar-SA"/>
+        </w:rPr>
+      </w:pPr>
+      <w:bookmarkStart w:id="47" w:name="OLE_LINK61"/>
+      <w:bookmarkStart w:id="48" w:name="OLE_LINK62"/>
+      <w:r>
+        <w:rPr>
+          <w:rFonts w:hint="eastAsia" w:ascii="Arial Unicode MS" w:hAnsi="Arial Unicode MS" w:eastAsia="Arial Unicode MS" w:cs="Arial Unicode MS"/>
+          <w:b w:val="0"/>
+          <w:bCs w:val="0"/>
+          <w:spacing w:val="-4"/>
+          <w:sz w:val="17"/>
+          <w:szCs w:val="22"/>
+          <w:lang w:val="en-US" w:eastAsia="zh-CN" w:bidi="ar-SA"/>
+        </w:rPr>
+        <w:t>1、维护平台资管系统App，拓展SDK，形成资管模块和即时通讯模块服务，为系统商业化提供支持。</w:t>
+      </w:r>
+    </w:p>
+    <w:p>
+      <w:pPr>
+        <w:pStyle w:val="3"/>
+        <w:numPr>
+          <w:ilvl w:val="0"/>
+          <w:numId w:val="0"/>
+        </w:numPr>
+        <w:tabs>
+          <w:tab w:val="left" w:pos="619"/>
+          <w:tab w:val="left" w:pos="620"/>
+        </w:tabs>
+        <w:ind w:left="140" w:leftChars="0" w:firstLine="486" w:firstLineChars="300"/>
+        <w:rPr>
+          <w:rFonts w:hint="eastAsia" w:ascii="Arial Unicode MS" w:hAnsi="Arial Unicode MS" w:eastAsia="Arial Unicode MS" w:cs="Arial Unicode MS"/>
+          <w:b w:val="0"/>
+          <w:bCs w:val="0"/>
+          <w:spacing w:val="-4"/>
+          <w:sz w:val="17"/>
+          <w:szCs w:val="22"/>
+          <w:lang w:val="en-US" w:eastAsia="zh-CN" w:bidi="ar-SA"/>
+        </w:rPr>
+      </w:pPr>
+      <w:r>
+        <w:rPr>
+          <w:rFonts w:hint="eastAsia" w:ascii="Arial Unicode MS" w:hAnsi="Arial Unicode MS" w:eastAsia="Arial Unicode MS" w:cs="Arial Unicode MS"/>
+          <w:b w:val="0"/>
+          <w:bCs w:val="0"/>
+          <w:spacing w:val="-4"/>
+          <w:sz w:val="17"/>
+          <w:szCs w:val="22"/>
+          <w:lang w:val="en-US" w:eastAsia="zh-CN" w:bidi="ar-SA"/>
+        </w:rPr>
+        <w:t>2、整合集团Web3模块业务，整合Element NFT平台、NAGA Web3游戏平台以及火星财经，围绕蓝港 LK Venture 形成新的生态结构，</w:t>
+      </w:r>
+    </w:p>
+    <w:p>
+      <w:pPr>
+        <w:pStyle w:val="3"/>
+        <w:numPr>
+          <w:ilvl w:val="0"/>
+          <w:numId w:val="0"/>
+        </w:numPr>
+        <w:tabs>
+          <w:tab w:val="left" w:pos="619"/>
+          <w:tab w:val="left" w:pos="620"/>
+        </w:tabs>
+        <w:ind w:left="140" w:leftChars="0" w:firstLine="486" w:firstLineChars="300"/>
+        <w:rPr>
+          <w:rFonts w:hint="eastAsia" w:ascii="Arial Unicode MS" w:hAnsi="Arial Unicode MS" w:eastAsia="Arial Unicode MS" w:cs="Arial Unicode MS"/>
+          <w:b w:val="0"/>
+          <w:bCs w:val="0"/>
+          <w:spacing w:val="-4"/>
+          <w:sz w:val="17"/>
+          <w:szCs w:val="22"/>
+          <w:lang w:val="en-US" w:eastAsia="zh-CN" w:bidi="ar-SA"/>
+        </w:rPr>
+      </w:pPr>
+      <w:r>
+        <w:rPr>
+          <w:rFonts w:hint="eastAsia" w:ascii="Arial Unicode MS" w:hAnsi="Arial Unicode MS" w:eastAsia="Arial Unicode MS" w:cs="Arial Unicode MS"/>
+          <w:b w:val="0"/>
+          <w:bCs w:val="0"/>
+          <w:spacing w:val="-4"/>
+          <w:sz w:val="17"/>
+          <w:szCs w:val="22"/>
+          <w:lang w:val="en-US" w:eastAsia="zh-CN" w:bidi="ar-SA"/>
+        </w:rPr>
+        <w:t>共同推动集团Web3业务建设。</w:t>
+      </w:r>
+    </w:p>
+    <w:p>
+      <w:pPr>
+        <w:pStyle w:val="3"/>
+        <w:numPr>
+          <w:ilvl w:val="0"/>
+          <w:numId w:val="0"/>
+        </w:numPr>
+        <w:tabs>
+          <w:tab w:val="left" w:pos="619"/>
+          <w:tab w:val="left" w:pos="620"/>
+        </w:tabs>
+        <w:ind w:left="140" w:leftChars="0" w:firstLine="486" w:firstLineChars="300"/>
+        <w:rPr>
+          <w:rFonts w:hint="eastAsia" w:ascii="Arial Unicode MS" w:hAnsi="Arial Unicode MS" w:eastAsia="Arial Unicode MS" w:cs="Arial Unicode MS"/>
+          <w:b w:val="0"/>
+          <w:bCs w:val="0"/>
+          <w:spacing w:val="-4"/>
+          <w:sz w:val="17"/>
+          <w:szCs w:val="22"/>
+          <w:lang w:val="en-US" w:eastAsia="zh-CN" w:bidi="ar-SA"/>
+        </w:rPr>
+      </w:pPr>
+      <w:r>
+        <w:rPr>
+          <w:rFonts w:hint="eastAsia" w:ascii="Arial Unicode MS" w:hAnsi="Arial Unicode MS" w:eastAsia="Arial Unicode MS" w:cs="Arial Unicode MS"/>
+          <w:b w:val="0"/>
+          <w:bCs w:val="0"/>
+          <w:spacing w:val="-4"/>
+          <w:sz w:val="17"/>
+          <w:szCs w:val="22"/>
+          <w:lang w:val="en-US" w:eastAsia="zh-CN" w:bidi="ar-SA"/>
+        </w:rPr>
+        <w:t>3、熟悉相关业务，辅助其他同事完成相关工作。</w:t>
+      </w:r>
     </w:p>
     <w:p>
       <w:pPr>
         <w:pStyle w:val="4"/>
-        <w:spacing w:before="2" w:line="225" w:lineRule="exact"/>
-        <w:ind w:left="245"/>
-        <w:rPr>
-          <w:lang w:eastAsia="zh-CN"/>
-        </w:rPr>
-      </w:pPr>
-      <w:bookmarkStart w:id="52" w:name="OLE_LINK72"/>
-      <w:bookmarkStart w:id="53" w:name="OLE_LINK71"/>
-      <w:r>
-        <w:rPr>
-          <w:lang w:eastAsia="zh-CN"/>
-        </w:rPr>
-        <w:t>特色介</w:t>
-      </w:r>
-      <w:r>
-        <w:rPr>
-          <w:spacing w:val="-5"/>
-          <w:lang w:eastAsia="zh-CN"/>
-        </w:rPr>
-        <w:t>绍：</w:t>
-      </w:r>
+        <w:rPr>
+          <w:spacing w:val="-4"/>
+          <w:szCs w:val="22"/>
+          <w:lang w:eastAsia="zh-CN"/>
+        </w:rPr>
+      </w:pPr>
     </w:p>
     <w:p>
       <w:pPr>
         <w:pStyle w:val="4"/>
-        <w:spacing w:before="0" w:line="225" w:lineRule="exact"/>
-        <w:rPr>
-          <w:lang w:eastAsia="zh-CN"/>
-        </w:rPr>
-      </w:pPr>
-      <w:r>
-        <w:rPr>
-          <w:lang w:eastAsia="zh-CN"/>
-        </w:rPr>
-        <w:t>1、动画式微课</w:t>
-      </w:r>
-      <w:r>
-        <w:rPr>
-          <w:spacing w:val="-10"/>
-          <w:lang w:eastAsia="zh-CN"/>
-        </w:rPr>
-        <w:t>。</w:t>
-      </w:r>
+        <w:rPr>
+          <w:spacing w:val="-4"/>
+          <w:szCs w:val="22"/>
+          <w:lang w:eastAsia="zh-CN"/>
+        </w:rPr>
+      </w:pPr>
     </w:p>
     <w:p>
       <w:pPr>
         <w:pStyle w:val="4"/>
-        <w:spacing w:before="89"/>
-        <w:rPr>
-          <w:lang w:eastAsia="zh-CN"/>
-        </w:rPr>
-      </w:pPr>
-      <w:r>
-        <w:rPr>
-          <w:lang w:eastAsia="zh-CN"/>
-        </w:rPr>
-        <w:t>2、游戏型课件</w:t>
-      </w:r>
-      <w:r>
-        <w:rPr>
-          <w:spacing w:val="-10"/>
-          <w:lang w:eastAsia="zh-CN"/>
-        </w:rPr>
-        <w:t>。</w:t>
-      </w:r>
-    </w:p>
-    <w:p>
-      <w:pPr>
-        <w:spacing w:before="89" w:line="432" w:lineRule="auto"/>
-        <w:ind w:left="605" w:right="8648" w:firstLine="60"/>
-        <w:rPr>
-          <w:rFonts w:ascii="STKaitiSC-Black" w:eastAsia="STKaitiSC-Black"/>
-          <w:b/>
-          <w:sz w:val="17"/>
-        </w:rPr>
-      </w:pPr>
-      <w:r>
-        <w:rPr>
-          <w:rFonts w:ascii="Arial Unicode MS" w:hAnsi="Arial Unicode MS" w:eastAsia="Arial Unicode MS" w:cs="Arial Unicode MS"/>
-          <w:sz w:val="17"/>
-          <w:szCs w:val="17"/>
-        </w:rPr>
-        <w:t>3、成长性体系。</w:t>
-      </w:r>
-      <w:bookmarkEnd w:id="52"/>
-      <w:bookmarkEnd w:id="53"/>
-      <w:r>
-        <w:rPr>
-          <w:rFonts w:hint="eastAsia" w:ascii="STKaitiSC-Black" w:eastAsia="STKaitiSC-Black"/>
-          <w:b/>
-          <w:spacing w:val="-4"/>
-          <w:w w:val="105"/>
-          <w:sz w:val="17"/>
-        </w:rPr>
-        <w:t>工作描述：</w:t>
-      </w:r>
+        <w:rPr>
+          <w:rFonts w:hint="eastAsia"/>
+          <w:spacing w:val="-4"/>
+          <w:szCs w:val="22"/>
+          <w:lang w:eastAsia="zh-CN"/>
+        </w:rPr>
+      </w:pPr>
     </w:p>
     <w:p>
       <w:pPr>
         <w:pStyle w:val="4"/>
-        <w:spacing w:before="0"/>
-        <w:ind w:left="663"/>
-        <w:rPr>
-          <w:spacing w:val="-4"/>
-          <w:szCs w:val="22"/>
-          <w:lang w:eastAsia="zh-CN"/>
-        </w:rPr>
-      </w:pPr>
-      <w:bookmarkStart w:id="54" w:name="OLE_LINK73"/>
-      <w:bookmarkStart w:id="55" w:name="OLE_LINK74"/>
-      <w:r>
-        <w:rPr>
-          <w:spacing w:val="-4"/>
-          <w:szCs w:val="22"/>
-          <w:lang w:eastAsia="zh-CN"/>
-        </w:rPr>
-        <w:t>1、带领前端技术组从0到1完成项目，完成iOS端开发。并协助迭代安卓端。配合协助团队完成Web，小程序，公众号项目。</w:t>
-      </w:r>
-      <w:r>
-        <w:rPr>
-          <w:rFonts w:hint="eastAsia"/>
-          <w:spacing w:val="-4"/>
-          <w:szCs w:val="22"/>
-          <w:lang w:eastAsia="zh-CN"/>
-        </w:rPr>
-        <w:t xml:space="preserve"> </w:t>
-      </w:r>
-      <w:r>
-        <w:rPr>
-          <w:spacing w:val="-4"/>
-          <w:szCs w:val="22"/>
-          <w:lang w:eastAsia="zh-CN"/>
-        </w:rPr>
-        <w:t xml:space="preserve">                  配合Java后台同事，攻克相关技术难题。</w:t>
-      </w:r>
+        <w:rPr>
+          <w:rFonts w:hint="eastAsia"/>
+          <w:spacing w:val="-4"/>
+          <w:szCs w:val="22"/>
+          <w:lang w:eastAsia="zh-CN"/>
+        </w:rPr>
+      </w:pPr>
     </w:p>
     <w:p>
       <w:pPr>
         <w:pStyle w:val="4"/>
         <w:rPr>
-          <w:spacing w:val="-4"/>
-          <w:szCs w:val="22"/>
-          <w:lang w:eastAsia="zh-CN"/>
-        </w:rPr>
-      </w:pPr>
-      <w:r>
-        <w:rPr>
-          <w:spacing w:val="-4"/>
-          <w:szCs w:val="22"/>
-          <w:lang w:eastAsia="zh-CN"/>
-        </w:rPr>
-        <w:t>2、参与产品讨论，需求评审，技术选型。配合测试人员、产品经理等完成开发目标。</w:t>
-      </w:r>
+          <w:rFonts w:hint="eastAsia"/>
+          <w:spacing w:val="-4"/>
+          <w:szCs w:val="22"/>
+          <w:lang w:eastAsia="zh-CN"/>
+        </w:rPr>
+      </w:pPr>
     </w:p>
     <w:p>
       <w:pPr>
         <w:pStyle w:val="4"/>
-        <w:spacing w:before="89"/>
-        <w:rPr>
-          <w:spacing w:val="-4"/>
-          <w:szCs w:val="22"/>
-          <w:lang w:eastAsia="zh-CN"/>
-        </w:rPr>
-      </w:pPr>
-      <w:r>
-        <w:rPr>
-          <w:spacing w:val="-4"/>
-          <w:szCs w:val="22"/>
-          <w:lang w:eastAsia="zh-CN"/>
-        </w:rPr>
-        <w:t>3、搭建适合项目的 YTKNetwork 与 RAC 结合的MVVM架构。</w:t>
-      </w:r>
-    </w:p>
-    <w:p>
-      <w:pPr>
-        <w:pStyle w:val="4"/>
-        <w:rPr>
-          <w:spacing w:val="-4"/>
-          <w:szCs w:val="22"/>
-          <w:lang w:eastAsia="zh-CN"/>
-        </w:rPr>
-      </w:pPr>
-      <w:r>
-        <w:rPr>
-          <w:spacing w:val="-4"/>
-          <w:szCs w:val="22"/>
-          <w:lang w:eastAsia="zh-CN"/>
-        </w:rPr>
-        <w:t>4、对《麦思乐园》列表模块进行优化，从底层ScrollView加ImageView转化成CollectionView瀑布流模式，大幅消减代码量。</w:t>
-      </w:r>
-    </w:p>
-    <w:p>
-      <w:pPr>
-        <w:pStyle w:val="4"/>
-        <w:spacing w:before="94" w:line="232" w:lineRule="auto"/>
-        <w:ind w:right="277"/>
-        <w:rPr>
-          <w:spacing w:val="-4"/>
-          <w:szCs w:val="22"/>
-          <w:lang w:eastAsia="zh-CN"/>
-        </w:rPr>
-      </w:pPr>
-      <w:r>
-        <w:rPr>
-          <w:spacing w:val="-4"/>
-          <w:szCs w:val="22"/>
-          <w:lang w:eastAsia="zh-CN"/>
-        </w:rPr>
-        <w:t>5、提出并实施对《麦思乐园》游戏型课件进行加载优化。对WKWebview加载时进行Request拦截，检查本地文件并加载，</w:t>
-      </w:r>
-      <w:r>
-        <w:rPr>
-          <w:rFonts w:hint="eastAsia"/>
-          <w:spacing w:val="-4"/>
-          <w:szCs w:val="22"/>
-          <w:lang w:eastAsia="zh-CN"/>
-        </w:rPr>
-        <w:t xml:space="preserve"> </w:t>
-      </w:r>
-      <w:r>
-        <w:rPr>
-          <w:spacing w:val="-4"/>
-          <w:szCs w:val="22"/>
-          <w:lang w:eastAsia="zh-CN"/>
-        </w:rPr>
-        <w:t xml:space="preserve">              否则继续从网络获取。大幅提升用户体验，直接提高150%日活率。</w:t>
-      </w:r>
-    </w:p>
-    <w:p>
-      <w:pPr>
-        <w:pStyle w:val="4"/>
-        <w:spacing w:before="93" w:line="232" w:lineRule="auto"/>
-        <w:ind w:leftChars="277" w:right="102"/>
-        <w:rPr>
-          <w:spacing w:val="-4"/>
-          <w:szCs w:val="22"/>
-          <w:lang w:eastAsia="zh-CN"/>
-        </w:rPr>
-      </w:pPr>
-      <w:r>
-        <w:rPr>
-          <w:spacing w:val="-4"/>
-          <w:szCs w:val="22"/>
-          <w:lang w:eastAsia="zh-CN"/>
-        </w:rPr>
-        <w:t>6、提出并实施crash本地化，保存到设备，以邮件形式弹出报错详情信息。方便测试人员反馈和开发人员查找并解决bug。</w:t>
-      </w:r>
-      <w:r>
-        <w:rPr>
-          <w:rFonts w:hint="eastAsia"/>
-          <w:spacing w:val="-4"/>
-          <w:szCs w:val="22"/>
-          <w:lang w:eastAsia="zh-CN"/>
-        </w:rPr>
-        <w:t xml:space="preserve"> </w:t>
-      </w:r>
-      <w:r>
-        <w:rPr>
-          <w:spacing w:val="-4"/>
-          <w:szCs w:val="22"/>
-          <w:lang w:eastAsia="zh-CN"/>
-        </w:rPr>
-        <w:t xml:space="preserve">           Debug 效率大幅度提升。</w:t>
-      </w:r>
-    </w:p>
-    <w:p>
-      <w:pPr>
-        <w:pStyle w:val="4"/>
-        <w:spacing w:before="94" w:line="232" w:lineRule="auto"/>
-        <w:ind w:right="282"/>
-        <w:rPr>
-          <w:spacing w:val="-4"/>
-          <w:szCs w:val="22"/>
-          <w:lang w:eastAsia="zh-CN"/>
-        </w:rPr>
-      </w:pPr>
-      <w:r>
-        <w:rPr>
-          <w:spacing w:val="-4"/>
-          <w:szCs w:val="22"/>
-          <w:lang w:eastAsia="zh-CN"/>
-        </w:rPr>
-        <w:t>7、完成包括但不限于开发者账号申请、网站ICP备案、教育app备案、互联网等保备案、视频剪辑压缩等等相关公司技术和</w:t>
-      </w:r>
-      <w:r>
-        <w:rPr>
-          <w:rFonts w:hint="eastAsia"/>
-          <w:spacing w:val="-4"/>
-          <w:szCs w:val="22"/>
-          <w:lang w:eastAsia="zh-CN"/>
-        </w:rPr>
-        <w:t xml:space="preserve"> </w:t>
-      </w:r>
-      <w:r>
-        <w:rPr>
-          <w:spacing w:val="-4"/>
-          <w:szCs w:val="22"/>
-          <w:lang w:eastAsia="zh-CN"/>
-        </w:rPr>
-        <w:t xml:space="preserve">             教研周边工作。</w:t>
-      </w:r>
-    </w:p>
-    <w:bookmarkEnd w:id="54"/>
-    <w:bookmarkEnd w:id="55"/>
-    <w:p>
-      <w:pPr>
-        <w:pStyle w:val="4"/>
-        <w:spacing w:before="94" w:line="232" w:lineRule="auto"/>
-        <w:ind w:right="282"/>
-        <w:rPr>
-          <w:spacing w:val="-4"/>
-          <w:szCs w:val="22"/>
-          <w:lang w:eastAsia="zh-CN"/>
-        </w:rPr>
-      </w:pPr>
-    </w:p>
+        <w:rPr>
+          <w:rFonts w:hint="eastAsia"/>
+          <w:spacing w:val="-4"/>
+          <w:szCs w:val="22"/>
+          <w:lang w:eastAsia="zh-CN"/>
+        </w:rPr>
+      </w:pPr>
+    </w:p>
+    <w:bookmarkEnd w:id="45"/>
+    <w:bookmarkEnd w:id="46"/>
+    <w:bookmarkEnd w:id="47"/>
+    <w:bookmarkEnd w:id="48"/>
     <w:p>
       <w:pPr>
         <w:pStyle w:val="3"/>
@@ -5928,80 +6346,82 @@
           <w:tab w:val="left" w:pos="619"/>
           <w:tab w:val="left" w:pos="620"/>
         </w:tabs>
-        <w:rPr>
-          <w:lang w:eastAsia="zh-CN"/>
-        </w:rPr>
-      </w:pPr>
-      <w:r>
-        <w:rPr>
-          <w:w w:val="110"/>
+        <w:spacing w:before="135"/>
+        <w:rPr>
+          <w:lang w:eastAsia="zh-CN"/>
+        </w:rPr>
+      </w:pPr>
+      <w:r>
+        <w:rPr>
+          <w:w w:val="105"/>
           <w:lang w:eastAsia="zh-CN"/>
         </w:rPr>
         <w:t>项目名称：</w:t>
       </w:r>
-      <w:r>
-        <w:rPr>
-          <w:spacing w:val="2"/>
-          <w:w w:val="110"/>
+      <w:bookmarkStart w:id="49" w:name="OLE_LINK69"/>
+      <w:r>
+        <w:rPr>
+          <w:spacing w:val="8"/>
+          <w:w w:val="105"/>
+          <w:lang w:eastAsia="zh-CN"/>
+        </w:rPr>
+        <w:t xml:space="preserve"> 麦思加数学</w:t>
+      </w:r>
+      <w:bookmarkEnd w:id="49"/>
+      <w:r>
+        <w:rPr>
+          <w:spacing w:val="63"/>
+          <w:w w:val="105"/>
           <w:lang w:eastAsia="zh-CN"/>
         </w:rPr>
         <w:t xml:space="preserve"> </w:t>
       </w:r>
-      <w:bookmarkStart w:id="56" w:name="OLE_LINK75"/>
-      <w:r>
-        <w:rPr>
-          <w:spacing w:val="2"/>
-          <w:w w:val="110"/>
-          <w:lang w:eastAsia="zh-CN"/>
-        </w:rPr>
-        <w:t>爬梯朗读</w:t>
-      </w:r>
-      <w:bookmarkEnd w:id="56"/>
+      <w:r>
+        <w:rPr>
+          <w:w w:val="105"/>
+          <w:lang w:eastAsia="zh-CN"/>
+        </w:rPr>
+        <w:t>（2019 . 4</w:t>
+      </w:r>
       <w:r>
         <w:rPr>
           <w:spacing w:val="19"/>
-          <w:w w:val="110"/>
+          <w:w w:val="105"/>
+          <w:lang w:eastAsia="zh-CN"/>
+        </w:rPr>
+        <w:t xml:space="preserve"> ——</w:t>
+      </w:r>
+      <w:r>
+        <w:rPr>
+          <w:spacing w:val="29"/>
+          <w:w w:val="105"/>
           <w:lang w:eastAsia="zh-CN"/>
         </w:rPr>
         <w:t xml:space="preserve"> </w:t>
       </w:r>
       <w:r>
         <w:rPr>
-          <w:w w:val="110"/>
-          <w:lang w:eastAsia="zh-CN"/>
-        </w:rPr>
-        <w:t>（2018</w:t>
-      </w:r>
-      <w:r>
-        <w:rPr>
-          <w:spacing w:val="5"/>
-          <w:w w:val="110"/>
-          <w:lang w:eastAsia="zh-CN"/>
-        </w:rPr>
-        <w:t xml:space="preserve"> ——</w:t>
-      </w:r>
-      <w:r>
-        <w:rPr>
-          <w:spacing w:val="18"/>
-          <w:w w:val="110"/>
-          <w:lang w:eastAsia="zh-CN"/>
-        </w:rPr>
-        <w:t xml:space="preserve"> </w:t>
-      </w:r>
-      <w:r>
-        <w:rPr>
+          <w:rFonts w:hint="eastAsia"/>
           <w:spacing w:val="-2"/>
           <w:w w:val="110"/>
           <w:lang w:eastAsia="zh-CN"/>
         </w:rPr>
-        <w:t>2019）</w:t>
+        <w:t>2</w:t>
+      </w:r>
+      <w:r>
+        <w:rPr>
+          <w:spacing w:val="-2"/>
+          <w:w w:val="110"/>
+          <w:lang w:eastAsia="zh-CN"/>
+        </w:rPr>
+        <w:t>021 . 7）</w:t>
       </w:r>
     </w:p>
     <w:p>
       <w:pPr>
         <w:pStyle w:val="4"/>
-        <w:spacing w:before="97" w:line="333" w:lineRule="auto"/>
-        <w:ind w:left="240" w:right="1410" w:firstLine="374"/>
+        <w:spacing w:before="6" w:line="240" w:lineRule="auto"/>
+        <w:ind w:left="620" w:right="1408"/>
         <w:rPr>
           <w:lang w:eastAsia="zh-CN"/>
         </w:rPr>
@@ -6020,36 +6440,730 @@
         <w:rPr>
           <w:rFonts w:hint="eastAsia" w:ascii="STKaitiSC-Black" w:eastAsia="STKaitiSC-Black"/>
           <w:b/>
+          <w:spacing w:val="-1"/>
           <w:lang w:eastAsia="zh-CN"/>
         </w:rPr>
         <w:t xml:space="preserve">：  </w:t>
       </w:r>
-      <w:bookmarkStart w:id="57" w:name="OLE_LINK77"/>
-      <w:bookmarkStart w:id="58" w:name="OLE_LINK76"/>
+      <w:bookmarkStart w:id="50" w:name="OLE_LINK70"/>
       <w:r>
         <w:rPr>
           <w:w w:val="104"/>
           <w:lang w:eastAsia="zh-CN"/>
         </w:rPr>
+        <w:t>麦思加数学定位于一个趣味在线教育平台，主要通过动画式微课的方式为学生提供教学体验。目前已上线人教版小学数学全系列课程，有超</w:t>
+      </w:r>
+      <w:r>
+        <w:rPr>
+          <w:w w:val="93"/>
+          <w:lang w:eastAsia="zh-CN"/>
+        </w:rPr>
+        <w:t>20</w:t>
+      </w:r>
+      <w:r>
+        <w:rPr>
+          <w:spacing w:val="2"/>
+          <w:w w:val="93"/>
+          <w:lang w:eastAsia="zh-CN"/>
+        </w:rPr>
+        <w:t>0</w:t>
+      </w:r>
+      <w:r>
+        <w:rPr>
+          <w:w w:val="104"/>
+          <w:lang w:eastAsia="zh-CN"/>
+        </w:rPr>
+        <w:t>节动画式微课，</w:t>
+      </w:r>
+      <w:r>
+        <w:rPr>
+          <w:w w:val="93"/>
+          <w:lang w:eastAsia="zh-CN"/>
+        </w:rPr>
+        <w:t>500</w:t>
+      </w:r>
+      <w:r>
+        <w:rPr>
+          <w:w w:val="104"/>
+          <w:lang w:eastAsia="zh-CN"/>
+        </w:rPr>
+        <w:t>余个游戏型课件，</w:t>
+      </w:r>
+      <w:r>
+        <w:rPr>
+          <w:w w:val="93"/>
+          <w:lang w:eastAsia="zh-CN"/>
+        </w:rPr>
+        <w:t>10</w:t>
+      </w:r>
+      <w:r>
+        <w:rPr>
+          <w:spacing w:val="1"/>
+          <w:w w:val="104"/>
+          <w:lang w:eastAsia="zh-CN"/>
+        </w:rPr>
+        <w:t>万道</w:t>
+      </w:r>
+      <w:r>
+        <w:rPr>
+          <w:w w:val="89"/>
+          <w:lang w:eastAsia="zh-CN"/>
+        </w:rPr>
+        <w:t>+</w:t>
+      </w:r>
+      <w:r>
+        <w:rPr>
+          <w:w w:val="104"/>
+          <w:lang w:eastAsia="zh-CN"/>
+        </w:rPr>
+        <w:t>经典练习题。</w:t>
+      </w:r>
+      <w:bookmarkEnd w:id="50"/>
+    </w:p>
+    <w:p>
+      <w:pPr>
+        <w:pStyle w:val="4"/>
+        <w:spacing w:before="2" w:line="240" w:lineRule="auto"/>
+        <w:ind w:left="245"/>
+        <w:rPr>
+          <w:lang w:eastAsia="zh-CN"/>
+        </w:rPr>
+      </w:pPr>
+      <w:bookmarkStart w:id="51" w:name="OLE_LINK72"/>
+      <w:bookmarkStart w:id="52" w:name="OLE_LINK71"/>
+      <w:r>
+        <w:rPr>
+          <w:lang w:eastAsia="zh-CN"/>
+        </w:rPr>
+        <w:t>特色介</w:t>
+      </w:r>
+      <w:r>
+        <w:rPr>
+          <w:spacing w:val="-5"/>
+          <w:lang w:eastAsia="zh-CN"/>
+        </w:rPr>
+        <w:t>绍：</w:t>
+      </w:r>
+    </w:p>
+    <w:p>
+      <w:pPr>
+        <w:pStyle w:val="4"/>
+        <w:spacing w:before="0" w:line="240" w:lineRule="auto"/>
+        <w:rPr>
+          <w:rFonts w:ascii="Arial Unicode MS" w:hAnsi="Arial Unicode MS" w:eastAsia="Arial Unicode MS" w:cs="Arial Unicode MS"/>
+          <w:sz w:val="17"/>
+          <w:szCs w:val="17"/>
+        </w:rPr>
+      </w:pPr>
+      <w:r>
+        <w:rPr>
+          <w:lang w:eastAsia="zh-CN"/>
+        </w:rPr>
+        <w:t>动画式微课</w:t>
+      </w:r>
+      <w:r>
+        <w:rPr>
+          <w:rFonts w:hint="eastAsia"/>
+          <w:lang w:eastAsia="zh-CN"/>
+        </w:rPr>
+        <w:t>、</w:t>
+      </w:r>
+      <w:r>
+        <w:rPr>
+          <w:lang w:eastAsia="zh-CN"/>
+        </w:rPr>
+        <w:t>游戏型课件</w:t>
+      </w:r>
+      <w:r>
+        <w:rPr>
+          <w:rFonts w:ascii="Arial Unicode MS" w:hAnsi="Arial Unicode MS" w:eastAsia="Arial Unicode MS" w:cs="Arial Unicode MS"/>
+          <w:sz w:val="17"/>
+          <w:szCs w:val="17"/>
+        </w:rPr>
+        <w:t>、成长性体系。</w:t>
+      </w:r>
+      <w:bookmarkEnd w:id="51"/>
+      <w:bookmarkEnd w:id="52"/>
+    </w:p>
+    <w:p>
+      <w:pPr>
+        <w:pStyle w:val="4"/>
+        <w:spacing w:before="0" w:line="240" w:lineRule="auto"/>
+        <w:rPr>
+          <w:rFonts w:ascii="Arial Unicode MS" w:hAnsi="Arial Unicode MS" w:eastAsia="Arial Unicode MS" w:cs="Arial Unicode MS"/>
+          <w:sz w:val="17"/>
+          <w:szCs w:val="17"/>
+        </w:rPr>
+      </w:pPr>
+    </w:p>
+    <w:p>
+      <w:pPr>
+        <w:pStyle w:val="4"/>
+        <w:keepNext w:val="0"/>
+        <w:keepLines w:val="0"/>
+        <w:pageBreakBefore w:val="0"/>
+        <w:widowControl w:val="0"/>
+        <w:kinsoku/>
+        <w:wordWrap/>
+        <w:overflowPunct/>
+        <w:topLinePunct w:val="0"/>
+        <w:autoSpaceDE w:val="0"/>
+        <w:autoSpaceDN w:val="0"/>
+        <w:bidi w:val="0"/>
+        <w:adjustRightInd/>
+        <w:snapToGrid/>
+        <w:spacing w:before="0" w:line="240" w:lineRule="auto"/>
+        <w:ind w:left="0" w:leftChars="0" w:firstLine="613" w:firstLineChars="360"/>
+        <w:textAlignment w:val="auto"/>
+        <w:rPr>
+          <w:rFonts w:ascii="STKaitiSC-Black" w:eastAsia="STKaitiSC-Black"/>
+          <w:b/>
+          <w:sz w:val="17"/>
+        </w:rPr>
+      </w:pPr>
+      <w:r>
+        <w:rPr>
+          <w:rFonts w:hint="eastAsia" w:ascii="STKaitiSC-Black" w:eastAsia="STKaitiSC-Black"/>
+          <w:b/>
+          <w:spacing w:val="-4"/>
+          <w:w w:val="105"/>
+          <w:sz w:val="17"/>
+        </w:rPr>
+        <w:t>工作描述：</w:t>
+      </w:r>
+    </w:p>
+    <w:p>
+      <w:pPr>
+        <w:pStyle w:val="3"/>
+        <w:numPr>
+          <w:ilvl w:val="0"/>
+          <w:numId w:val="3"/>
+        </w:numPr>
+        <w:tabs>
+          <w:tab w:val="left" w:pos="619"/>
+          <w:tab w:val="left" w:pos="620"/>
+        </w:tabs>
+        <w:ind w:left="140" w:leftChars="0" w:firstLine="486" w:firstLineChars="300"/>
+        <w:rPr>
+          <w:rFonts w:hint="eastAsia" w:ascii="Arial Unicode MS" w:hAnsi="Arial Unicode MS" w:eastAsia="Arial Unicode MS" w:cs="Arial Unicode MS"/>
+          <w:b w:val="0"/>
+          <w:bCs w:val="0"/>
+          <w:spacing w:val="-4"/>
+          <w:sz w:val="17"/>
+          <w:szCs w:val="22"/>
+          <w:lang w:val="en-US" w:eastAsia="zh-CN" w:bidi="ar-SA"/>
+        </w:rPr>
+      </w:pPr>
+      <w:bookmarkStart w:id="53" w:name="OLE_LINK74"/>
+      <w:bookmarkStart w:id="54" w:name="OLE_LINK73"/>
+      <w:r>
+        <w:rPr>
+          <w:rFonts w:hint="eastAsia" w:ascii="Arial Unicode MS" w:hAnsi="Arial Unicode MS" w:eastAsia="Arial Unicode MS" w:cs="Arial Unicode MS"/>
+          <w:b w:val="0"/>
+          <w:bCs w:val="0"/>
+          <w:spacing w:val="-4"/>
+          <w:sz w:val="17"/>
+          <w:szCs w:val="22"/>
+          <w:lang w:val="en-US" w:eastAsia="zh-CN" w:bidi="ar-SA"/>
+        </w:rPr>
+        <w:t>带领前端技术组从0到1完成项目，完成iOS端开发。并协助迭代安卓端。配合协助团队完成Web，小程序，公众号项目。</w:t>
+      </w:r>
+    </w:p>
+    <w:p>
+      <w:pPr>
+        <w:pStyle w:val="3"/>
+        <w:numPr>
+          <w:ilvl w:val="0"/>
+          <w:numId w:val="0"/>
+        </w:numPr>
+        <w:tabs>
+          <w:tab w:val="left" w:pos="619"/>
+          <w:tab w:val="left" w:pos="620"/>
+        </w:tabs>
+        <w:rPr>
+          <w:rFonts w:hint="eastAsia" w:ascii="Arial Unicode MS" w:hAnsi="Arial Unicode MS" w:eastAsia="Arial Unicode MS" w:cs="Arial Unicode MS"/>
+          <w:b w:val="0"/>
+          <w:bCs w:val="0"/>
+          <w:spacing w:val="-4"/>
+          <w:sz w:val="17"/>
+          <w:szCs w:val="22"/>
+          <w:lang w:val="en-US" w:eastAsia="zh-CN" w:bidi="ar-SA"/>
+        </w:rPr>
+      </w:pPr>
+      <w:r>
+        <w:rPr>
+          <w:rFonts w:hint="eastAsia" w:ascii="Arial Unicode MS" w:hAnsi="Arial Unicode MS" w:eastAsia="Arial Unicode MS" w:cs="Arial Unicode MS"/>
+          <w:b w:val="0"/>
+          <w:bCs w:val="0"/>
+          <w:spacing w:val="-4"/>
+          <w:sz w:val="17"/>
+          <w:szCs w:val="22"/>
+          <w:lang w:val="en-US" w:eastAsia="zh-CN" w:bidi="ar-SA"/>
+        </w:rPr>
+        <w:t xml:space="preserve">              配合Java后台同事，攻克相关技术难题。</w:t>
+      </w:r>
+    </w:p>
+    <w:p>
+      <w:pPr>
+        <w:pStyle w:val="3"/>
+        <w:numPr>
+          <w:ilvl w:val="0"/>
+          <w:numId w:val="0"/>
+        </w:numPr>
+        <w:tabs>
+          <w:tab w:val="left" w:pos="619"/>
+          <w:tab w:val="left" w:pos="620"/>
+        </w:tabs>
+        <w:ind w:left="140" w:leftChars="0" w:firstLine="486" w:firstLineChars="300"/>
+        <w:rPr>
+          <w:rFonts w:hint="eastAsia" w:ascii="Arial Unicode MS" w:hAnsi="Arial Unicode MS" w:eastAsia="Arial Unicode MS" w:cs="Arial Unicode MS"/>
+          <w:b w:val="0"/>
+          <w:bCs w:val="0"/>
+          <w:spacing w:val="-4"/>
+          <w:sz w:val="17"/>
+          <w:szCs w:val="22"/>
+          <w:lang w:val="en-US" w:eastAsia="zh-CN" w:bidi="ar-SA"/>
+        </w:rPr>
+      </w:pPr>
+      <w:r>
+        <w:rPr>
+          <w:rFonts w:hint="eastAsia" w:ascii="Arial Unicode MS" w:hAnsi="Arial Unicode MS" w:eastAsia="Arial Unicode MS" w:cs="Arial Unicode MS"/>
+          <w:b w:val="0"/>
+          <w:bCs w:val="0"/>
+          <w:spacing w:val="-4"/>
+          <w:sz w:val="17"/>
+          <w:szCs w:val="22"/>
+          <w:lang w:val="en-US" w:eastAsia="zh-CN" w:bidi="ar-SA"/>
+        </w:rPr>
+        <w:t>2、参与产品讨论，需求评审，技术选型。配合测试人员、产品经理等完成开发目标。</w:t>
+      </w:r>
+    </w:p>
+    <w:p>
+      <w:pPr>
+        <w:pStyle w:val="3"/>
+        <w:numPr>
+          <w:ilvl w:val="0"/>
+          <w:numId w:val="0"/>
+        </w:numPr>
+        <w:tabs>
+          <w:tab w:val="left" w:pos="619"/>
+          <w:tab w:val="left" w:pos="620"/>
+        </w:tabs>
+        <w:ind w:left="140" w:leftChars="0" w:firstLine="486" w:firstLineChars="300"/>
+        <w:rPr>
+          <w:rFonts w:hint="eastAsia" w:ascii="Arial Unicode MS" w:hAnsi="Arial Unicode MS" w:eastAsia="Arial Unicode MS" w:cs="Arial Unicode MS"/>
+          <w:b w:val="0"/>
+          <w:bCs w:val="0"/>
+          <w:spacing w:val="-4"/>
+          <w:sz w:val="17"/>
+          <w:szCs w:val="22"/>
+          <w:lang w:val="en-US" w:eastAsia="zh-CN" w:bidi="ar-SA"/>
+        </w:rPr>
+      </w:pPr>
+      <w:r>
+        <w:rPr>
+          <w:rFonts w:hint="eastAsia" w:ascii="Arial Unicode MS" w:hAnsi="Arial Unicode MS" w:eastAsia="Arial Unicode MS" w:cs="Arial Unicode MS"/>
+          <w:b w:val="0"/>
+          <w:bCs w:val="0"/>
+          <w:spacing w:val="-4"/>
+          <w:sz w:val="17"/>
+          <w:szCs w:val="22"/>
+          <w:lang w:val="en-US" w:eastAsia="zh-CN" w:bidi="ar-SA"/>
+        </w:rPr>
+        <w:t>3、搭建适合项目的 YTKNetwork 与 RAC 结合的MVVM架构。</w:t>
+      </w:r>
+    </w:p>
+    <w:p>
+      <w:pPr>
+        <w:pStyle w:val="3"/>
+        <w:numPr>
+          <w:ilvl w:val="0"/>
+          <w:numId w:val="0"/>
+        </w:numPr>
+        <w:tabs>
+          <w:tab w:val="left" w:pos="619"/>
+          <w:tab w:val="left" w:pos="620"/>
+        </w:tabs>
+        <w:ind w:left="140" w:leftChars="0" w:firstLine="486" w:firstLineChars="300"/>
+        <w:rPr>
+          <w:rFonts w:hint="eastAsia" w:ascii="Arial Unicode MS" w:hAnsi="Arial Unicode MS" w:eastAsia="Arial Unicode MS" w:cs="Arial Unicode MS"/>
+          <w:b w:val="0"/>
+          <w:bCs w:val="0"/>
+          <w:spacing w:val="-4"/>
+          <w:sz w:val="17"/>
+          <w:szCs w:val="22"/>
+          <w:lang w:val="en-US" w:eastAsia="zh-CN" w:bidi="ar-SA"/>
+        </w:rPr>
+      </w:pPr>
+      <w:r>
+        <w:rPr>
+          <w:rFonts w:hint="eastAsia" w:ascii="Arial Unicode MS" w:hAnsi="Arial Unicode MS" w:eastAsia="Arial Unicode MS" w:cs="Arial Unicode MS"/>
+          <w:b w:val="0"/>
+          <w:bCs w:val="0"/>
+          <w:spacing w:val="-4"/>
+          <w:sz w:val="17"/>
+          <w:szCs w:val="22"/>
+          <w:lang w:val="en-US" w:eastAsia="zh-CN" w:bidi="ar-SA"/>
+        </w:rPr>
+        <w:t>4、对《麦思乐园》列表模块进行优化，从底层ScrollView加ImageView转化成CollectionView瀑布流模式，大幅消减代码量。</w:t>
+      </w:r>
+    </w:p>
+    <w:p>
+      <w:pPr>
+        <w:pStyle w:val="3"/>
+        <w:numPr>
+          <w:ilvl w:val="0"/>
+          <w:numId w:val="0"/>
+        </w:numPr>
+        <w:tabs>
+          <w:tab w:val="left" w:pos="619"/>
+          <w:tab w:val="left" w:pos="620"/>
+        </w:tabs>
+        <w:ind w:left="140" w:leftChars="0" w:firstLine="486" w:firstLineChars="300"/>
+        <w:rPr>
+          <w:rFonts w:hint="eastAsia" w:ascii="Arial Unicode MS" w:hAnsi="Arial Unicode MS" w:eastAsia="Arial Unicode MS" w:cs="Arial Unicode MS"/>
+          <w:b w:val="0"/>
+          <w:bCs w:val="0"/>
+          <w:spacing w:val="-4"/>
+          <w:sz w:val="17"/>
+          <w:szCs w:val="22"/>
+          <w:lang w:val="en-US" w:eastAsia="zh-CN" w:bidi="ar-SA"/>
+        </w:rPr>
+      </w:pPr>
+      <w:r>
+        <w:rPr>
+          <w:rFonts w:hint="eastAsia" w:ascii="Arial Unicode MS" w:hAnsi="Arial Unicode MS" w:eastAsia="Arial Unicode MS" w:cs="Arial Unicode MS"/>
+          <w:b w:val="0"/>
+          <w:bCs w:val="0"/>
+          <w:spacing w:val="-4"/>
+          <w:sz w:val="17"/>
+          <w:szCs w:val="22"/>
+          <w:lang w:val="en-US" w:eastAsia="zh-CN" w:bidi="ar-SA"/>
+        </w:rPr>
+        <w:t xml:space="preserve">5、提出并实施对《麦思乐园》游戏型课件进行加载优化。对WKWebview加载时进行Request拦截，检查本地文件并加载，              </w:t>
+      </w:r>
+    </w:p>
+    <w:p>
+      <w:pPr>
+        <w:pStyle w:val="3"/>
+        <w:numPr>
+          <w:ilvl w:val="0"/>
+          <w:numId w:val="0"/>
+        </w:numPr>
+        <w:tabs>
+          <w:tab w:val="left" w:pos="619"/>
+          <w:tab w:val="left" w:pos="620"/>
+        </w:tabs>
+        <w:rPr>
+          <w:rFonts w:hint="eastAsia" w:ascii="Arial Unicode MS" w:hAnsi="Arial Unicode MS" w:eastAsia="Arial Unicode MS" w:cs="Arial Unicode MS"/>
+          <w:b w:val="0"/>
+          <w:bCs w:val="0"/>
+          <w:spacing w:val="-4"/>
+          <w:sz w:val="17"/>
+          <w:szCs w:val="22"/>
+          <w:lang w:val="en-US" w:eastAsia="zh-CN" w:bidi="ar-SA"/>
+        </w:rPr>
+      </w:pPr>
+      <w:r>
+        <w:rPr>
+          <w:rFonts w:hint="eastAsia" w:ascii="Arial Unicode MS" w:hAnsi="Arial Unicode MS" w:eastAsia="Arial Unicode MS" w:cs="Arial Unicode MS"/>
+          <w:b w:val="0"/>
+          <w:bCs w:val="0"/>
+          <w:spacing w:val="-4"/>
+          <w:sz w:val="17"/>
+          <w:szCs w:val="22"/>
+          <w:lang w:val="en-US" w:eastAsia="zh-CN" w:bidi="ar-SA"/>
+        </w:rPr>
+        <w:t xml:space="preserve">              否则继续从网络获取。大幅提升用户体验，直接提高150%日活率。</w:t>
+      </w:r>
+    </w:p>
+    <w:p>
+      <w:pPr>
+        <w:pStyle w:val="3"/>
+        <w:numPr>
+          <w:ilvl w:val="0"/>
+          <w:numId w:val="4"/>
+        </w:numPr>
+        <w:tabs>
+          <w:tab w:val="left" w:pos="619"/>
+          <w:tab w:val="left" w:pos="620"/>
+        </w:tabs>
+        <w:ind w:left="140" w:leftChars="0" w:firstLine="486" w:firstLineChars="300"/>
+        <w:rPr>
+          <w:rFonts w:hint="eastAsia" w:ascii="Arial Unicode MS" w:hAnsi="Arial Unicode MS" w:eastAsia="Arial Unicode MS" w:cs="Arial Unicode MS"/>
+          <w:b w:val="0"/>
+          <w:bCs w:val="0"/>
+          <w:spacing w:val="-4"/>
+          <w:sz w:val="17"/>
+          <w:szCs w:val="22"/>
+          <w:lang w:val="en-US" w:eastAsia="zh-CN" w:bidi="ar-SA"/>
+        </w:rPr>
+      </w:pPr>
+      <w:r>
+        <w:rPr>
+          <w:rFonts w:hint="eastAsia" w:ascii="Arial Unicode MS" w:hAnsi="Arial Unicode MS" w:eastAsia="Arial Unicode MS" w:cs="Arial Unicode MS"/>
+          <w:b w:val="0"/>
+          <w:bCs w:val="0"/>
+          <w:spacing w:val="-4"/>
+          <w:sz w:val="17"/>
+          <w:szCs w:val="22"/>
+          <w:lang w:val="en-US" w:eastAsia="zh-CN" w:bidi="ar-SA"/>
+        </w:rPr>
+        <w:t xml:space="preserve">提出并实施crash本地化，保存到设备，以邮件形式弹出报错详情信息。方便测试人员反馈和开发人员查找并解决bug。            </w:t>
+      </w:r>
+    </w:p>
+    <w:p>
+      <w:pPr>
+        <w:pStyle w:val="3"/>
+        <w:numPr>
+          <w:ilvl w:val="0"/>
+          <w:numId w:val="0"/>
+        </w:numPr>
+        <w:tabs>
+          <w:tab w:val="left" w:pos="619"/>
+          <w:tab w:val="left" w:pos="620"/>
+        </w:tabs>
+        <w:ind w:firstLine="648" w:firstLineChars="400"/>
+        <w:rPr>
+          <w:rFonts w:hint="eastAsia" w:ascii="Arial Unicode MS" w:hAnsi="Arial Unicode MS" w:eastAsia="Arial Unicode MS" w:cs="Arial Unicode MS"/>
+          <w:b w:val="0"/>
+          <w:bCs w:val="0"/>
+          <w:spacing w:val="-4"/>
+          <w:sz w:val="17"/>
+          <w:szCs w:val="22"/>
+          <w:lang w:val="en-US" w:eastAsia="zh-CN" w:bidi="ar-SA"/>
+        </w:rPr>
+      </w:pPr>
+      <w:r>
+        <w:rPr>
+          <w:rFonts w:hint="eastAsia" w:ascii="Arial Unicode MS" w:hAnsi="Arial Unicode MS" w:eastAsia="Arial Unicode MS" w:cs="Arial Unicode MS"/>
+          <w:b w:val="0"/>
+          <w:bCs w:val="0"/>
+          <w:spacing w:val="-4"/>
+          <w:sz w:val="17"/>
+          <w:szCs w:val="22"/>
+          <w:lang w:val="en-US" w:eastAsia="zh-CN" w:bidi="ar-SA"/>
+        </w:rPr>
+        <w:t>Debug 效率大幅度提升。</w:t>
+      </w:r>
+    </w:p>
+    <w:p>
+      <w:pPr>
+        <w:pStyle w:val="3"/>
+        <w:numPr>
+          <w:ilvl w:val="0"/>
+          <w:numId w:val="4"/>
+        </w:numPr>
+        <w:tabs>
+          <w:tab w:val="left" w:pos="619"/>
+          <w:tab w:val="left" w:pos="620"/>
+        </w:tabs>
+        <w:ind w:left="140" w:leftChars="0" w:firstLine="486" w:firstLineChars="300"/>
+        <w:rPr>
+          <w:rFonts w:hint="eastAsia" w:ascii="Arial Unicode MS" w:hAnsi="Arial Unicode MS" w:eastAsia="Arial Unicode MS" w:cs="Arial Unicode MS"/>
+          <w:b w:val="0"/>
+          <w:bCs w:val="0"/>
+          <w:spacing w:val="-4"/>
+          <w:sz w:val="17"/>
+          <w:szCs w:val="22"/>
+          <w:lang w:val="en-US" w:eastAsia="zh-CN" w:bidi="ar-SA"/>
+        </w:rPr>
+      </w:pPr>
+      <w:r>
+        <w:rPr>
+          <w:rFonts w:hint="eastAsia" w:ascii="Arial Unicode MS" w:hAnsi="Arial Unicode MS" w:eastAsia="Arial Unicode MS" w:cs="Arial Unicode MS"/>
+          <w:b w:val="0"/>
+          <w:bCs w:val="0"/>
+          <w:spacing w:val="-4"/>
+          <w:sz w:val="17"/>
+          <w:szCs w:val="22"/>
+          <w:lang w:val="en-US" w:eastAsia="zh-CN" w:bidi="ar-SA"/>
+        </w:rPr>
+        <w:t xml:space="preserve">完成包括但不限于开发者账号申请、网站ICP备案、教育app备案、互联网等保备案、视频剪辑压缩等等相关公司技术和             </w:t>
+      </w:r>
+    </w:p>
+    <w:p>
+      <w:pPr>
+        <w:pStyle w:val="3"/>
+        <w:numPr>
+          <w:ilvl w:val="0"/>
+          <w:numId w:val="0"/>
+        </w:numPr>
+        <w:tabs>
+          <w:tab w:val="left" w:pos="619"/>
+          <w:tab w:val="left" w:pos="620"/>
+        </w:tabs>
+        <w:ind w:firstLine="648" w:firstLineChars="400"/>
+        <w:rPr>
+          <w:rFonts w:hint="eastAsia" w:ascii="Arial Unicode MS" w:hAnsi="Arial Unicode MS" w:eastAsia="Arial Unicode MS" w:cs="Arial Unicode MS"/>
+          <w:b w:val="0"/>
+          <w:bCs w:val="0"/>
+          <w:spacing w:val="-4"/>
+          <w:sz w:val="17"/>
+          <w:szCs w:val="22"/>
+          <w:lang w:val="en-US" w:eastAsia="zh-CN" w:bidi="ar-SA"/>
+        </w:rPr>
+      </w:pPr>
+      <w:r>
+        <w:rPr>
+          <w:rFonts w:hint="eastAsia" w:ascii="Arial Unicode MS" w:hAnsi="Arial Unicode MS" w:eastAsia="Arial Unicode MS" w:cs="Arial Unicode MS"/>
+          <w:b w:val="0"/>
+          <w:bCs w:val="0"/>
+          <w:spacing w:val="-4"/>
+          <w:sz w:val="17"/>
+          <w:szCs w:val="22"/>
+          <w:lang w:val="en-US" w:eastAsia="zh-CN" w:bidi="ar-SA"/>
+        </w:rPr>
+        <w:t xml:space="preserve"> 教研周边工作。</w:t>
+      </w:r>
+    </w:p>
+    <w:bookmarkEnd w:id="53"/>
+    <w:bookmarkEnd w:id="54"/>
+    <w:p>
+      <w:pPr>
+        <w:pStyle w:val="4"/>
+        <w:spacing w:before="94" w:line="232" w:lineRule="auto"/>
+        <w:ind w:right="282"/>
+        <w:rPr>
+          <w:spacing w:val="-4"/>
+          <w:szCs w:val="22"/>
+          <w:lang w:eastAsia="zh-CN"/>
+        </w:rPr>
+      </w:pPr>
+    </w:p>
+    <w:p>
+      <w:pPr>
+        <w:pStyle w:val="3"/>
+        <w:numPr>
+          <w:ilvl w:val="0"/>
+          <w:numId w:val="2"/>
+        </w:numPr>
+        <w:tabs>
+          <w:tab w:val="left" w:pos="619"/>
+          <w:tab w:val="left" w:pos="620"/>
+        </w:tabs>
+        <w:rPr>
+          <w:lang w:eastAsia="zh-CN"/>
+        </w:rPr>
+      </w:pPr>
+      <w:r>
+        <w:rPr>
+          <w:w w:val="110"/>
+          <w:lang w:eastAsia="zh-CN"/>
+        </w:rPr>
+        <w:t>项目名称：</w:t>
+      </w:r>
+      <w:r>
+        <w:rPr>
+          <w:spacing w:val="2"/>
+          <w:w w:val="110"/>
+          <w:lang w:eastAsia="zh-CN"/>
+        </w:rPr>
+        <w:t xml:space="preserve"> </w:t>
+      </w:r>
+      <w:bookmarkStart w:id="55" w:name="OLE_LINK75"/>
+      <w:r>
+        <w:rPr>
+          <w:spacing w:val="2"/>
+          <w:w w:val="110"/>
+          <w:lang w:eastAsia="zh-CN"/>
+        </w:rPr>
+        <w:t>爬梯朗读</w:t>
+      </w:r>
+      <w:bookmarkEnd w:id="55"/>
+      <w:r>
+        <w:rPr>
+          <w:spacing w:val="19"/>
+          <w:w w:val="110"/>
+          <w:lang w:eastAsia="zh-CN"/>
+        </w:rPr>
+        <w:t xml:space="preserve"> </w:t>
+      </w:r>
+      <w:r>
+        <w:rPr>
+          <w:w w:val="110"/>
+          <w:lang w:eastAsia="zh-CN"/>
+        </w:rPr>
+        <w:t>（2018</w:t>
+      </w:r>
+      <w:r>
+        <w:rPr>
+          <w:spacing w:val="5"/>
+          <w:w w:val="110"/>
+          <w:lang w:eastAsia="zh-CN"/>
+        </w:rPr>
+        <w:t xml:space="preserve"> ——</w:t>
+      </w:r>
+      <w:r>
+        <w:rPr>
+          <w:spacing w:val="18"/>
+          <w:w w:val="110"/>
+          <w:lang w:eastAsia="zh-CN"/>
+        </w:rPr>
+        <w:t xml:space="preserve"> </w:t>
+      </w:r>
+      <w:r>
+        <w:rPr>
+          <w:spacing w:val="-2"/>
+          <w:w w:val="110"/>
+          <w:lang w:eastAsia="zh-CN"/>
+        </w:rPr>
+        <w:t>2019）</w:t>
+      </w:r>
+    </w:p>
+    <w:p>
+      <w:pPr>
+        <w:pStyle w:val="4"/>
+        <w:spacing w:before="97" w:line="240" w:lineRule="auto"/>
+        <w:ind w:left="240" w:right="1410" w:firstLine="374"/>
+        <w:rPr>
+          <w:lang w:eastAsia="zh-CN"/>
+        </w:rPr>
+      </w:pPr>
+      <w:r>
+        <w:rPr>
+          <w:rFonts w:hint="eastAsia" w:ascii="STKaitiSC-Black" w:eastAsia="STKaitiSC-Black"/>
+          <w:b/>
+          <w:spacing w:val="-3"/>
+          <w:w w:val="106"/>
+          <w:lang w:eastAsia="zh-CN"/>
+        </w:rPr>
+        <w:t>项目描述</w:t>
+      </w:r>
+      <w:r>
+        <w:rPr>
+          <w:rFonts w:hint="eastAsia" w:ascii="STKaitiSC-Black" w:eastAsia="STKaitiSC-Black"/>
+          <w:b/>
+          <w:lang w:eastAsia="zh-CN"/>
+        </w:rPr>
+        <w:t xml:space="preserve">：  </w:t>
+      </w:r>
+      <w:bookmarkStart w:id="56" w:name="OLE_LINK77"/>
+      <w:bookmarkStart w:id="57" w:name="OLE_LINK76"/>
+      <w:r>
+        <w:rPr>
+          <w:w w:val="104"/>
+          <w:lang w:eastAsia="zh-CN"/>
+        </w:rPr>
         <w:t>爬梯朗读是专为少儿设计的一款语文学习软件，通过朗读、背诵录音评分的模式，给孩子们的朗读、背诵，带入快乐元素，帮助孩子们提升语文学习兴趣！</w:t>
       </w:r>
     </w:p>
     <w:p>
       <w:pPr>
         <w:pStyle w:val="4"/>
-        <w:spacing w:before="0" w:line="333" w:lineRule="auto"/>
-        <w:ind w:left="245" w:right="1326"/>
-        <w:rPr>
-          <w:lang w:eastAsia="zh-CN"/>
-        </w:rPr>
-      </w:pPr>
-      <w:bookmarkStart w:id="59" w:name="OLE_LINK49"/>
+        <w:spacing w:before="0" w:line="240" w:lineRule="auto"/>
+        <w:ind w:left="245" w:right="1326" w:firstLine="352" w:firstLineChars="200"/>
+        <w:rPr>
+          <w:lang w:eastAsia="zh-CN"/>
+        </w:rPr>
+      </w:pPr>
+      <w:bookmarkStart w:id="58" w:name="OLE_LINK49"/>
       <w:r>
         <w:rPr>
           <w:w w:val="104"/>
           <w:lang w:eastAsia="zh-CN"/>
         </w:rPr>
-        <w:t>爬梯朗读是由科大讯飞参股的神州佳教（北京</w:t>
+        <w:t>由科大讯飞参股的神州佳教（北京</w:t>
       </w:r>
       <w:r>
         <w:rPr>
@@ -6067,11 +7181,11 @@
         <w:t>信息服务股份有限公司推出一款集朗读与背诵，采用国家普通话水平测试系统、智能语音评测技术的全新模式的少儿语文学习产品。</w:t>
       </w:r>
     </w:p>
-    <w:bookmarkEnd w:id="59"/>
+    <w:bookmarkEnd w:id="58"/>
     <w:p>
       <w:pPr>
         <w:pStyle w:val="4"/>
-        <w:spacing w:before="0" w:line="226" w:lineRule="exact"/>
+        <w:spacing w:before="0" w:line="240" w:lineRule="auto"/>
         <w:ind w:left="245"/>
         <w:rPr>
           <w:lang w:eastAsia="zh-CN"/>
@@ -6094,88 +7208,107 @@
     <w:p>
       <w:pPr>
         <w:pStyle w:val="4"/>
-        <w:spacing w:before="115" w:line="232" w:lineRule="auto"/>
-        <w:ind w:right="359"/>
-        <w:rPr>
-          <w:spacing w:val="-4"/>
-          <w:szCs w:val="22"/>
-          <w:lang w:eastAsia="zh-CN"/>
-        </w:rPr>
-      </w:pPr>
-      <w:r>
-        <w:rPr>
-          <w:spacing w:val="-4"/>
-          <w:szCs w:val="22"/>
-          <w:lang w:eastAsia="zh-CN"/>
-        </w:rPr>
-        <w:t>1、随时随地想读就读。</w:t>
+        <w:keepNext w:val="0"/>
+        <w:keepLines w:val="0"/>
+        <w:pageBreakBefore w:val="0"/>
+        <w:widowControl w:val="0"/>
+        <w:kinsoku/>
+        <w:wordWrap/>
+        <w:overflowPunct/>
+        <w:topLinePunct w:val="0"/>
+        <w:autoSpaceDE w:val="0"/>
+        <w:autoSpaceDN w:val="0"/>
+        <w:bidi w:val="0"/>
+        <w:adjustRightInd/>
+        <w:snapToGrid/>
+        <w:spacing w:before="115" w:line="240" w:lineRule="auto"/>
+        <w:ind w:left="663" w:right="357"/>
+        <w:textAlignment w:val="auto"/>
+        <w:rPr>
+          <w:spacing w:val="-4"/>
+          <w:szCs w:val="22"/>
+          <w:lang w:eastAsia="zh-CN"/>
+        </w:rPr>
+      </w:pPr>
+      <w:r>
+        <w:rPr>
+          <w:spacing w:val="-4"/>
+          <w:szCs w:val="22"/>
+          <w:lang w:eastAsia="zh-CN"/>
+        </w:rPr>
+        <w:t>随时随地想读就读</w:t>
+      </w:r>
+      <w:r>
+        <w:rPr>
+          <w:rFonts w:hint="eastAsia"/>
+          <w:spacing w:val="-4"/>
+          <w:szCs w:val="22"/>
+          <w:lang w:eastAsia="zh-CN"/>
+        </w:rPr>
+        <w:t>、</w:t>
+      </w:r>
+      <w:r>
+        <w:rPr>
+          <w:spacing w:val="-4"/>
+          <w:szCs w:val="22"/>
+          <w:lang w:eastAsia="zh-CN"/>
+        </w:rPr>
+        <w:t>在线试听范本朗读</w:t>
+      </w:r>
+      <w:r>
+        <w:rPr>
+          <w:rFonts w:hint="eastAsia"/>
+          <w:spacing w:val="-4"/>
+          <w:szCs w:val="22"/>
+          <w:lang w:eastAsia="zh-CN"/>
+        </w:rPr>
+        <w:t>、</w:t>
+      </w:r>
+      <w:r>
+        <w:rPr>
+          <w:spacing w:val="-4"/>
+          <w:szCs w:val="22"/>
+          <w:lang w:eastAsia="zh-CN"/>
+        </w:rPr>
+        <w:t>朗读和背诵相结合</w:t>
+      </w:r>
+      <w:r>
+        <w:rPr>
+          <w:rFonts w:hint="eastAsia"/>
+          <w:spacing w:val="-4"/>
+          <w:szCs w:val="22"/>
+          <w:lang w:eastAsia="zh-CN"/>
+        </w:rPr>
+        <w:t>、</w:t>
+      </w:r>
+      <w:r>
+        <w:rPr>
+          <w:spacing w:val="-4"/>
+          <w:szCs w:val="22"/>
+          <w:lang w:eastAsia="zh-CN"/>
+        </w:rPr>
+        <w:t>语文朗读学习必备神器。</w:t>
       </w:r>
     </w:p>
     <w:p>
       <w:pPr>
         <w:pStyle w:val="4"/>
-        <w:spacing w:before="115" w:line="232" w:lineRule="auto"/>
-        <w:ind w:right="359"/>
-        <w:rPr>
-          <w:spacing w:val="-4"/>
-          <w:szCs w:val="22"/>
-          <w:lang w:eastAsia="zh-CN"/>
-        </w:rPr>
-      </w:pPr>
-      <w:r>
-        <w:rPr>
-          <w:spacing w:val="-4"/>
-          <w:szCs w:val="22"/>
-          <w:lang w:eastAsia="zh-CN"/>
-        </w:rPr>
-        <w:t>2、在线试听范本朗读。</w:t>
-      </w:r>
-    </w:p>
-    <w:p>
-      <w:pPr>
-        <w:pStyle w:val="4"/>
-        <w:spacing w:before="115" w:line="232" w:lineRule="auto"/>
-        <w:ind w:right="359"/>
-        <w:rPr>
-          <w:spacing w:val="-4"/>
-          <w:szCs w:val="22"/>
-          <w:lang w:eastAsia="zh-CN"/>
-        </w:rPr>
-      </w:pPr>
-      <w:r>
-        <w:rPr>
-          <w:spacing w:val="-4"/>
-          <w:szCs w:val="22"/>
-          <w:lang w:eastAsia="zh-CN"/>
-        </w:rPr>
-        <w:t>3、朗读和背诵相结合。</w:t>
-      </w:r>
-    </w:p>
-    <w:p>
-      <w:pPr>
-        <w:pStyle w:val="4"/>
-        <w:spacing w:before="115" w:line="232" w:lineRule="auto"/>
-        <w:ind w:right="359"/>
-        <w:rPr>
-          <w:spacing w:val="-4"/>
-          <w:szCs w:val="22"/>
-          <w:lang w:eastAsia="zh-CN"/>
-        </w:rPr>
-      </w:pPr>
-      <w:r>
-        <w:rPr>
-          <w:spacing w:val="-4"/>
-          <w:szCs w:val="22"/>
-          <w:lang w:eastAsia="zh-CN"/>
-        </w:rPr>
-        <w:t>4、语文朗读学习必备神器。</w:t>
-      </w:r>
-    </w:p>
-    <w:p>
-      <w:pPr>
-        <w:pStyle w:val="4"/>
-        <w:spacing w:before="115" w:line="232" w:lineRule="auto"/>
-        <w:ind w:right="359"/>
+        <w:keepNext w:val="0"/>
+        <w:keepLines w:val="0"/>
+        <w:pageBreakBefore w:val="0"/>
+        <w:widowControl w:val="0"/>
+        <w:kinsoku/>
+        <w:wordWrap/>
+        <w:overflowPunct/>
+        <w:topLinePunct w:val="0"/>
+        <w:autoSpaceDE w:val="0"/>
+        <w:autoSpaceDN w:val="0"/>
+        <w:bidi w:val="0"/>
+        <w:adjustRightInd/>
+        <w:snapToGrid/>
+        <w:spacing w:before="115" w:line="240" w:lineRule="auto"/>
+        <w:ind w:left="663" w:right="357"/>
+        <w:textAlignment w:val="auto"/>
         <w:rPr>
           <w:rFonts w:ascii="STKaitiSC-Black" w:eastAsia="STKaitiSC-Black"/>
           <w:b/>
@@ -6195,8 +7328,220 @@
         <w:t>工作描述：</w:t>
       </w:r>
     </w:p>
+    <w:bookmarkEnd w:id="56"/>
     <w:bookmarkEnd w:id="57"/>
-    <w:bookmarkEnd w:id="58"/>
+    <w:p>
+      <w:pPr>
+        <w:pStyle w:val="3"/>
+        <w:numPr>
+          <w:ilvl w:val="0"/>
+          <w:numId w:val="0"/>
+        </w:numPr>
+        <w:tabs>
+          <w:tab w:val="left" w:pos="619"/>
+          <w:tab w:val="left" w:pos="620"/>
+        </w:tabs>
+        <w:ind w:left="140" w:leftChars="0" w:firstLine="486" w:firstLineChars="300"/>
+        <w:rPr>
+          <w:rFonts w:hint="eastAsia" w:ascii="Arial Unicode MS" w:hAnsi="Arial Unicode MS" w:eastAsia="Arial Unicode MS" w:cs="Arial Unicode MS"/>
+          <w:b w:val="0"/>
+          <w:bCs w:val="0"/>
+          <w:spacing w:val="-4"/>
+          <w:sz w:val="17"/>
+          <w:szCs w:val="22"/>
+          <w:lang w:val="en-US" w:eastAsia="zh-CN" w:bidi="ar-SA"/>
+        </w:rPr>
+      </w:pPr>
+      <w:bookmarkStart w:id="59" w:name="OLE_LINK78"/>
+      <w:bookmarkStart w:id="60" w:name="OLE_LINK79"/>
+      <w:r>
+        <w:rPr>
+          <w:rFonts w:hint="eastAsia" w:ascii="Arial Unicode MS" w:hAnsi="Arial Unicode MS" w:eastAsia="Arial Unicode MS" w:cs="Arial Unicode MS"/>
+          <w:b w:val="0"/>
+          <w:bCs w:val="0"/>
+          <w:spacing w:val="-4"/>
+          <w:sz w:val="17"/>
+          <w:szCs w:val="22"/>
+          <w:lang w:val="en-US" w:eastAsia="zh-CN" w:bidi="ar-SA"/>
+        </w:rPr>
+        <w:t xml:space="preserve">1、重构项目。主要功能有：朗读打分、背诵纠错打分、跟读、在线  PK、班级、打赏、内购、圈子、学习计划等模块。 </w:t>
+      </w:r>
+    </w:p>
+    <w:p>
+      <w:pPr>
+        <w:pStyle w:val="3"/>
+        <w:numPr>
+          <w:ilvl w:val="0"/>
+          <w:numId w:val="0"/>
+        </w:numPr>
+        <w:tabs>
+          <w:tab w:val="left" w:pos="619"/>
+          <w:tab w:val="left" w:pos="620"/>
+        </w:tabs>
+        <w:ind w:left="140" w:leftChars="0" w:firstLine="486" w:firstLineChars="300"/>
+        <w:rPr>
+          <w:rFonts w:hint="eastAsia" w:ascii="Arial Unicode MS" w:hAnsi="Arial Unicode MS" w:eastAsia="Arial Unicode MS" w:cs="Arial Unicode MS"/>
+          <w:b w:val="0"/>
+          <w:bCs w:val="0"/>
+          <w:spacing w:val="-4"/>
+          <w:sz w:val="17"/>
+          <w:szCs w:val="22"/>
+          <w:lang w:val="en-US" w:eastAsia="zh-CN" w:bidi="ar-SA"/>
+        </w:rPr>
+      </w:pPr>
+      <w:r>
+        <w:rPr>
+          <w:rFonts w:hint="eastAsia" w:ascii="Arial Unicode MS" w:hAnsi="Arial Unicode MS" w:eastAsia="Arial Unicode MS" w:cs="Arial Unicode MS"/>
+          <w:b w:val="0"/>
+          <w:bCs w:val="0"/>
+          <w:spacing w:val="-4"/>
+          <w:sz w:val="17"/>
+          <w:szCs w:val="22"/>
+          <w:lang w:val="en-US" w:eastAsia="zh-CN" w:bidi="ar-SA"/>
+        </w:rPr>
+        <w:t>2、使用 CocoaAsyncSocket建立长连接用于发起在线 PK 朗读功能。采用 FreeStreamer 实现音频的播放采集等。</w:t>
+      </w:r>
+    </w:p>
+    <w:p>
+      <w:pPr>
+        <w:pStyle w:val="3"/>
+        <w:numPr>
+          <w:ilvl w:val="0"/>
+          <w:numId w:val="0"/>
+        </w:numPr>
+        <w:tabs>
+          <w:tab w:val="left" w:pos="619"/>
+          <w:tab w:val="left" w:pos="620"/>
+        </w:tabs>
+        <w:ind w:left="140" w:leftChars="0" w:firstLine="486" w:firstLineChars="300"/>
+        <w:rPr>
+          <w:rFonts w:hint="eastAsia" w:ascii="Arial Unicode MS" w:hAnsi="Arial Unicode MS" w:eastAsia="Arial Unicode MS" w:cs="Arial Unicode MS"/>
+          <w:b w:val="0"/>
+          <w:bCs w:val="0"/>
+          <w:spacing w:val="-4"/>
+          <w:sz w:val="17"/>
+          <w:szCs w:val="22"/>
+          <w:lang w:val="en-US" w:eastAsia="zh-CN" w:bidi="ar-SA"/>
+        </w:rPr>
+      </w:pPr>
+      <w:r>
+        <w:rPr>
+          <w:rFonts w:hint="eastAsia" w:ascii="Arial Unicode MS" w:hAnsi="Arial Unicode MS" w:eastAsia="Arial Unicode MS" w:cs="Arial Unicode MS"/>
+          <w:b w:val="0"/>
+          <w:bCs w:val="0"/>
+          <w:spacing w:val="-4"/>
+          <w:sz w:val="17"/>
+          <w:szCs w:val="22"/>
+          <w:lang w:val="en-US" w:eastAsia="zh-CN" w:bidi="ar-SA"/>
+        </w:rPr>
+        <w:t>3、采用 MVVM 的模式对代码进行优化。</w:t>
+      </w:r>
+    </w:p>
+    <w:p>
+      <w:pPr>
+        <w:pStyle w:val="3"/>
+        <w:numPr>
+          <w:ilvl w:val="0"/>
+          <w:numId w:val="0"/>
+        </w:numPr>
+        <w:tabs>
+          <w:tab w:val="left" w:pos="619"/>
+          <w:tab w:val="left" w:pos="620"/>
+        </w:tabs>
+        <w:ind w:left="140" w:leftChars="0" w:firstLine="486" w:firstLineChars="300"/>
+        <w:rPr>
+          <w:rFonts w:hint="eastAsia" w:ascii="Arial Unicode MS" w:hAnsi="Arial Unicode MS" w:eastAsia="Arial Unicode MS" w:cs="Arial Unicode MS"/>
+          <w:b w:val="0"/>
+          <w:bCs w:val="0"/>
+          <w:spacing w:val="-4"/>
+          <w:sz w:val="17"/>
+          <w:szCs w:val="22"/>
+          <w:lang w:val="en-US" w:eastAsia="zh-CN" w:bidi="ar-SA"/>
+        </w:rPr>
+      </w:pPr>
+      <w:r>
+        <w:rPr>
+          <w:rFonts w:hint="eastAsia" w:ascii="Arial Unicode MS" w:hAnsi="Arial Unicode MS" w:eastAsia="Arial Unicode MS" w:cs="Arial Unicode MS"/>
+          <w:b w:val="0"/>
+          <w:bCs w:val="0"/>
+          <w:spacing w:val="-4"/>
+          <w:sz w:val="17"/>
+          <w:szCs w:val="22"/>
+          <w:lang w:val="en-US" w:eastAsia="zh-CN" w:bidi="ar-SA"/>
+        </w:rPr>
+        <w:t>4、利用  Runtime  hook  SDWebImage 加载方法来实现对用户头像框的添加等等，截获方法然后对图片添加头像框等。</w:t>
+      </w:r>
+    </w:p>
+    <w:p>
+      <w:pPr>
+        <w:pStyle w:val="3"/>
+        <w:numPr>
+          <w:ilvl w:val="0"/>
+          <w:numId w:val="0"/>
+        </w:numPr>
+        <w:tabs>
+          <w:tab w:val="left" w:pos="619"/>
+          <w:tab w:val="left" w:pos="620"/>
+        </w:tabs>
+        <w:ind w:left="140" w:leftChars="0" w:firstLine="486" w:firstLineChars="300"/>
+        <w:rPr>
+          <w:rFonts w:hint="eastAsia" w:ascii="Arial Unicode MS" w:hAnsi="Arial Unicode MS" w:eastAsia="Arial Unicode MS" w:cs="Arial Unicode MS"/>
+          <w:b w:val="0"/>
+          <w:bCs w:val="0"/>
+          <w:spacing w:val="-4"/>
+          <w:sz w:val="17"/>
+          <w:szCs w:val="22"/>
+          <w:lang w:val="en-US" w:eastAsia="zh-CN" w:bidi="ar-SA"/>
+        </w:rPr>
+      </w:pPr>
+      <w:r>
+        <w:rPr>
+          <w:rFonts w:hint="eastAsia" w:ascii="Arial Unicode MS" w:hAnsi="Arial Unicode MS" w:eastAsia="Arial Unicode MS" w:cs="Arial Unicode MS"/>
+          <w:b w:val="0"/>
+          <w:bCs w:val="0"/>
+          <w:spacing w:val="-4"/>
+          <w:sz w:val="17"/>
+          <w:szCs w:val="22"/>
+          <w:lang w:val="en-US" w:eastAsia="zh-CN" w:bidi="ar-SA"/>
+        </w:rPr>
+        <w:t>5、集成第三方UMeng平台，支持第三方登录以及分享等功能。</w:t>
+      </w:r>
+    </w:p>
+    <w:p>
+      <w:pPr>
+        <w:pStyle w:val="3"/>
+        <w:numPr>
+          <w:ilvl w:val="0"/>
+          <w:numId w:val="0"/>
+        </w:numPr>
+        <w:tabs>
+          <w:tab w:val="left" w:pos="619"/>
+          <w:tab w:val="left" w:pos="620"/>
+        </w:tabs>
+        <w:ind w:left="140" w:leftChars="0" w:firstLine="486" w:firstLineChars="300"/>
+        <w:rPr>
+          <w:rFonts w:hint="eastAsia" w:ascii="Arial Unicode MS" w:hAnsi="Arial Unicode MS" w:eastAsia="Arial Unicode MS" w:cs="Arial Unicode MS"/>
+          <w:b w:val="0"/>
+          <w:bCs w:val="0"/>
+          <w:spacing w:val="-4"/>
+          <w:sz w:val="17"/>
+          <w:szCs w:val="22"/>
+          <w:lang w:val="en-US" w:eastAsia="zh-CN" w:bidi="ar-SA"/>
+        </w:rPr>
+      </w:pPr>
+      <w:r>
+        <w:rPr>
+          <w:rFonts w:hint="eastAsia" w:ascii="Arial Unicode MS" w:hAnsi="Arial Unicode MS" w:eastAsia="Arial Unicode MS" w:cs="Arial Unicode MS"/>
+          <w:b w:val="0"/>
+          <w:bCs w:val="0"/>
+          <w:spacing w:val="-4"/>
+          <w:sz w:val="17"/>
+          <w:szCs w:val="22"/>
+          <w:lang w:val="en-US" w:eastAsia="zh-CN" w:bidi="ar-SA"/>
+        </w:rPr>
+        <w:t>6、能够独立完成各项工作，以及更新迭代，bug  修复等。</w:t>
+      </w:r>
+    </w:p>
     <w:p>
       <w:pPr>
         <w:pStyle w:val="4"/>
@@ -6208,16 +7553,6 @@
           <w:lang w:eastAsia="zh-CN"/>
         </w:rPr>
       </w:pPr>
-      <w:bookmarkStart w:id="60" w:name="OLE_LINK78"/>
-      <w:bookmarkStart w:id="61" w:name="OLE_LINK79"/>
-      <w:r>
-        <w:rPr>
-          <w:spacing w:val="-4"/>
-          <w:szCs w:val="22"/>
-          <w:lang w:eastAsia="zh-CN"/>
-        </w:rPr>
-        <w:t xml:space="preserve">1、重构项目。主要功能有：朗读打分、背诵纠错打分、跟读、在线  PK、班级、打赏、内购、圈子、学习计划等模块。 </w:t>
-      </w:r>
     </w:p>
     <w:p>
       <w:pPr>
@@ -6230,14 +7565,6 @@
           <w:lang w:eastAsia="zh-CN"/>
         </w:rPr>
       </w:pPr>
-      <w:r>
-        <w:rPr>
-          <w:spacing w:val="-4"/>
-          <w:szCs w:val="22"/>
-          <w:lang w:eastAsia="zh-CN"/>
-        </w:rPr>
-        <w:t>2、使用 CocoaAsyncSocket建立长连接用于发起在线 PK 朗读功能。采用 FreeStreamer 实现音频的播放采集等。</w:t>
-      </w:r>
     </w:p>
     <w:p>
       <w:pPr>
@@ -6245,119 +7572,15 @@
         <w:spacing w:before="115" w:line="232" w:lineRule="auto"/>
         <w:ind w:right="359"/>
         <w:rPr>
-          <w:spacing w:val="-4"/>
-          <w:szCs w:val="22"/>
-          <w:lang w:eastAsia="zh-CN"/>
-        </w:rPr>
-      </w:pPr>
-      <w:r>
-        <w:rPr>
-          <w:spacing w:val="-4"/>
-          <w:szCs w:val="22"/>
-          <w:lang w:eastAsia="zh-CN"/>
-        </w:rPr>
-        <w:t>3、采用 MVVM 的模式对代码进行优化。</w:t>
-      </w:r>
-    </w:p>
-    <w:p>
-      <w:pPr>
-        <w:pStyle w:val="4"/>
-        <w:spacing w:before="115" w:line="232" w:lineRule="auto"/>
-        <w:ind w:right="359"/>
-        <w:rPr>
-          <w:spacing w:val="-4"/>
-          <w:szCs w:val="22"/>
-          <w:lang w:eastAsia="zh-CN"/>
-        </w:rPr>
-      </w:pPr>
-      <w:r>
-        <w:rPr>
-          <w:spacing w:val="-4"/>
-          <w:szCs w:val="22"/>
-          <w:lang w:eastAsia="zh-CN"/>
-        </w:rPr>
-        <w:t>4、利用  Runtime  hook  SDWebImage 加载方法来实现对用户头像框的添加等等，截获方法然后对图片添加头像框等。</w:t>
-      </w:r>
-    </w:p>
-    <w:p>
-      <w:pPr>
-        <w:pStyle w:val="4"/>
-        <w:spacing w:before="115" w:line="232" w:lineRule="auto"/>
-        <w:ind w:right="359"/>
-        <w:rPr>
-          <w:spacing w:val="-4"/>
-          <w:szCs w:val="22"/>
-          <w:lang w:eastAsia="zh-CN"/>
-        </w:rPr>
-      </w:pPr>
-      <w:r>
-        <w:rPr>
-          <w:spacing w:val="-4"/>
-          <w:szCs w:val="22"/>
-          <w:lang w:eastAsia="zh-CN"/>
-        </w:rPr>
-        <w:t>5、集成第三方UMeng平台，支持第三方登录以及分享等功能。</w:t>
-      </w:r>
-    </w:p>
-    <w:p>
-      <w:pPr>
-        <w:pStyle w:val="4"/>
-        <w:spacing w:before="115" w:line="232" w:lineRule="auto"/>
-        <w:ind w:right="359"/>
-        <w:rPr>
-          <w:spacing w:val="-4"/>
-          <w:szCs w:val="22"/>
-          <w:lang w:eastAsia="zh-CN"/>
-        </w:rPr>
-      </w:pPr>
-      <w:r>
-        <w:rPr>
-          <w:spacing w:val="-4"/>
-          <w:szCs w:val="22"/>
-          <w:lang w:eastAsia="zh-CN"/>
-        </w:rPr>
-        <w:t>6、能够独立完成各项工作，以及更新迭代，bug  修复等。</w:t>
-      </w:r>
-    </w:p>
-    <w:p>
-      <w:pPr>
-        <w:pStyle w:val="4"/>
-        <w:spacing w:before="115" w:line="232" w:lineRule="auto"/>
-        <w:ind w:right="359"/>
-        <w:rPr>
-          <w:spacing w:val="-4"/>
-          <w:szCs w:val="22"/>
-          <w:lang w:eastAsia="zh-CN"/>
-        </w:rPr>
-      </w:pPr>
-    </w:p>
-    <w:p>
-      <w:pPr>
-        <w:pStyle w:val="4"/>
-        <w:spacing w:before="115" w:line="232" w:lineRule="auto"/>
-        <w:ind w:right="359"/>
-        <w:rPr>
-          <w:spacing w:val="-4"/>
-          <w:szCs w:val="22"/>
-          <w:lang w:eastAsia="zh-CN"/>
-        </w:rPr>
-      </w:pPr>
-    </w:p>
-    <w:p>
-      <w:pPr>
-        <w:pStyle w:val="4"/>
-        <w:spacing w:before="115" w:line="232" w:lineRule="auto"/>
-        <w:ind w:right="359"/>
-        <w:rPr>
-          <w:rFonts w:hint="eastAsia"/>
-          <w:spacing w:val="-4"/>
-          <w:szCs w:val="22"/>
-          <w:lang w:eastAsia="zh-CN"/>
-        </w:rPr>
-      </w:pPr>
-    </w:p>
+          <w:rFonts w:hint="eastAsia"/>
+          <w:spacing w:val="-4"/>
+          <w:szCs w:val="22"/>
+          <w:lang w:eastAsia="zh-CN"/>
+        </w:rPr>
+      </w:pPr>
+    </w:p>
+    <w:bookmarkEnd w:id="59"/>
     <w:bookmarkEnd w:id="60"/>
-    <w:bookmarkEnd w:id="61"/>
     <w:p>
       <w:pPr>
         <w:pStyle w:val="4"/>
@@ -6465,7 +7688,7 @@
     <w:p>
       <w:pPr>
         <w:pStyle w:val="4"/>
-        <w:spacing w:before="96" w:line="333" w:lineRule="auto"/>
+        <w:spacing w:before="96" w:line="240" w:lineRule="auto"/>
         <w:ind w:left="207" w:right="1379" w:firstLine="420"/>
         <w:rPr>
           <w:lang w:eastAsia="zh-CN"/>
@@ -6490,7 +7713,7 @@
         </w:rPr>
         <w:t xml:space="preserve"> </w:t>
       </w:r>
-      <w:bookmarkStart w:id="62" w:name="OLE_LINK46"/>
+      <w:bookmarkStart w:id="61" w:name="OLE_LINK46"/>
       <w:r>
         <w:rPr>
           <w:w w:val="105"/>
@@ -6506,7 +7729,7 @@
         </w:rPr>
         <w:t>时情况。语音播报高速系统内部的实时路况消息。为大众高速出行提供便捷的查询等功能。</w:t>
       </w:r>
-      <w:bookmarkEnd w:id="62"/>
+      <w:bookmarkEnd w:id="61"/>
     </w:p>
     <w:p>
       <w:pPr>
@@ -6516,8 +7739,8 @@
           <w:lang w:eastAsia="zh-CN"/>
         </w:rPr>
       </w:pPr>
-      <w:bookmarkStart w:id="63" w:name="工作描述：_"/>
-      <w:bookmarkEnd w:id="63"/>
+      <w:bookmarkStart w:id="62" w:name="工作描述：_"/>
+      <w:bookmarkEnd w:id="62"/>
       <w:r>
         <w:rPr>
           <w:w w:val="105"/>
@@ -6536,114 +7759,206 @@
     </w:p>
     <w:p>
       <w:pPr>
-        <w:pStyle w:val="4"/>
-        <w:spacing w:before="26"/>
-        <w:rPr>
-          <w:spacing w:val="-4"/>
-          <w:szCs w:val="22"/>
-          <w:lang w:eastAsia="zh-CN"/>
-        </w:rPr>
-      </w:pPr>
-      <w:r>
-        <w:rPr>
-          <w:spacing w:val="-4"/>
-          <w:szCs w:val="22"/>
-          <w:lang w:eastAsia="zh-CN"/>
+        <w:pStyle w:val="3"/>
+        <w:numPr>
+          <w:ilvl w:val="0"/>
+          <w:numId w:val="0"/>
+        </w:numPr>
+        <w:tabs>
+          <w:tab w:val="left" w:pos="619"/>
+          <w:tab w:val="left" w:pos="620"/>
+        </w:tabs>
+        <w:ind w:left="140" w:leftChars="0" w:firstLine="486" w:firstLineChars="300"/>
+        <w:rPr>
+          <w:rFonts w:hint="eastAsia" w:ascii="Arial Unicode MS" w:hAnsi="Arial Unicode MS" w:eastAsia="Arial Unicode MS" w:cs="Arial Unicode MS"/>
+          <w:b w:val="0"/>
+          <w:bCs w:val="0"/>
+          <w:spacing w:val="-4"/>
+          <w:sz w:val="17"/>
+          <w:szCs w:val="22"/>
+          <w:lang w:val="en-US" w:eastAsia="zh-CN" w:bidi="ar-SA"/>
+        </w:rPr>
+      </w:pPr>
+      <w:r>
+        <w:rPr>
+          <w:rFonts w:hint="eastAsia" w:ascii="Arial Unicode MS" w:hAnsi="Arial Unicode MS" w:eastAsia="Arial Unicode MS" w:cs="Arial Unicode MS"/>
+          <w:b w:val="0"/>
+          <w:bCs w:val="0"/>
+          <w:spacing w:val="-4"/>
+          <w:sz w:val="17"/>
+          <w:szCs w:val="22"/>
+          <w:lang w:val="en-US" w:eastAsia="zh-CN" w:bidi="ar-SA"/>
         </w:rPr>
         <w:t>1、从零开发的全新 APP 从框架搭建到项目上线独立完成。</w:t>
       </w:r>
     </w:p>
     <w:p>
       <w:pPr>
-        <w:pStyle w:val="4"/>
-        <w:spacing w:before="26"/>
-        <w:rPr>
-          <w:spacing w:val="-4"/>
-          <w:szCs w:val="22"/>
-          <w:lang w:eastAsia="zh-CN"/>
-        </w:rPr>
-      </w:pPr>
-      <w:r>
-        <w:rPr>
-          <w:spacing w:val="-4"/>
-          <w:szCs w:val="22"/>
-          <w:lang w:eastAsia="zh-CN"/>
+        <w:pStyle w:val="3"/>
+        <w:numPr>
+          <w:ilvl w:val="0"/>
+          <w:numId w:val="0"/>
+        </w:numPr>
+        <w:tabs>
+          <w:tab w:val="left" w:pos="619"/>
+          <w:tab w:val="left" w:pos="620"/>
+        </w:tabs>
+        <w:ind w:left="140" w:leftChars="0" w:firstLine="486" w:firstLineChars="300"/>
+        <w:rPr>
+          <w:rFonts w:hint="eastAsia" w:ascii="Arial Unicode MS" w:hAnsi="Arial Unicode MS" w:eastAsia="Arial Unicode MS" w:cs="Arial Unicode MS"/>
+          <w:b w:val="0"/>
+          <w:bCs w:val="0"/>
+          <w:spacing w:val="-4"/>
+          <w:sz w:val="17"/>
+          <w:szCs w:val="22"/>
+          <w:lang w:val="en-US" w:eastAsia="zh-CN" w:bidi="ar-SA"/>
+        </w:rPr>
+      </w:pPr>
+      <w:r>
+        <w:rPr>
+          <w:rFonts w:hint="eastAsia" w:ascii="Arial Unicode MS" w:hAnsi="Arial Unicode MS" w:eastAsia="Arial Unicode MS" w:cs="Arial Unicode MS"/>
+          <w:b w:val="0"/>
+          <w:bCs w:val="0"/>
+          <w:spacing w:val="-4"/>
+          <w:sz w:val="17"/>
+          <w:szCs w:val="22"/>
+          <w:lang w:val="en-US" w:eastAsia="zh-CN" w:bidi="ar-SA"/>
         </w:rPr>
         <w:t>2、按时按量完成功能模块的开发工作。</w:t>
       </w:r>
     </w:p>
     <w:p>
       <w:pPr>
-        <w:pStyle w:val="4"/>
-        <w:spacing w:before="26"/>
-        <w:rPr>
-          <w:spacing w:val="-4"/>
-          <w:szCs w:val="22"/>
-          <w:lang w:eastAsia="zh-CN"/>
-        </w:rPr>
-      </w:pPr>
-      <w:r>
-        <w:rPr>
-          <w:spacing w:val="-4"/>
-          <w:szCs w:val="22"/>
-          <w:lang w:eastAsia="zh-CN"/>
+        <w:pStyle w:val="3"/>
+        <w:numPr>
+          <w:ilvl w:val="0"/>
+          <w:numId w:val="0"/>
+        </w:numPr>
+        <w:tabs>
+          <w:tab w:val="left" w:pos="619"/>
+          <w:tab w:val="left" w:pos="620"/>
+        </w:tabs>
+        <w:ind w:left="140" w:leftChars="0" w:firstLine="486" w:firstLineChars="300"/>
+        <w:rPr>
+          <w:rFonts w:hint="eastAsia" w:ascii="Arial Unicode MS" w:hAnsi="Arial Unicode MS" w:eastAsia="Arial Unicode MS" w:cs="Arial Unicode MS"/>
+          <w:b w:val="0"/>
+          <w:bCs w:val="0"/>
+          <w:spacing w:val="-4"/>
+          <w:sz w:val="17"/>
+          <w:szCs w:val="22"/>
+          <w:lang w:val="en-US" w:eastAsia="zh-CN" w:bidi="ar-SA"/>
+        </w:rPr>
+      </w:pPr>
+      <w:r>
+        <w:rPr>
+          <w:rFonts w:hint="eastAsia" w:ascii="Arial Unicode MS" w:hAnsi="Arial Unicode MS" w:eastAsia="Arial Unicode MS" w:cs="Arial Unicode MS"/>
+          <w:b w:val="0"/>
+          <w:bCs w:val="0"/>
+          <w:spacing w:val="-4"/>
+          <w:sz w:val="17"/>
+          <w:szCs w:val="22"/>
+          <w:lang w:val="en-US" w:eastAsia="zh-CN" w:bidi="ar-SA"/>
         </w:rPr>
         <w:t>3、积极配合测试人员  UI  人员对产品做出合理调整。</w:t>
       </w:r>
     </w:p>
     <w:p>
       <w:pPr>
-        <w:pStyle w:val="4"/>
-        <w:spacing w:before="26"/>
-        <w:rPr>
-          <w:spacing w:val="-4"/>
-          <w:szCs w:val="22"/>
-          <w:lang w:eastAsia="zh-CN"/>
-        </w:rPr>
-      </w:pPr>
-      <w:r>
-        <w:rPr>
-          <w:spacing w:val="-4"/>
-          <w:szCs w:val="22"/>
-          <w:lang w:eastAsia="zh-CN"/>
+        <w:pStyle w:val="3"/>
+        <w:numPr>
+          <w:ilvl w:val="0"/>
+          <w:numId w:val="0"/>
+        </w:numPr>
+        <w:tabs>
+          <w:tab w:val="left" w:pos="619"/>
+          <w:tab w:val="left" w:pos="620"/>
+        </w:tabs>
+        <w:ind w:left="140" w:leftChars="0" w:firstLine="486" w:firstLineChars="300"/>
+        <w:rPr>
+          <w:rFonts w:hint="eastAsia" w:ascii="Arial Unicode MS" w:hAnsi="Arial Unicode MS" w:eastAsia="Arial Unicode MS" w:cs="Arial Unicode MS"/>
+          <w:b w:val="0"/>
+          <w:bCs w:val="0"/>
+          <w:spacing w:val="-4"/>
+          <w:sz w:val="17"/>
+          <w:szCs w:val="22"/>
+          <w:lang w:val="en-US" w:eastAsia="zh-CN" w:bidi="ar-SA"/>
+        </w:rPr>
+      </w:pPr>
+      <w:r>
+        <w:rPr>
+          <w:rFonts w:hint="eastAsia" w:ascii="Arial Unicode MS" w:hAnsi="Arial Unicode MS" w:eastAsia="Arial Unicode MS" w:cs="Arial Unicode MS"/>
+          <w:b w:val="0"/>
+          <w:bCs w:val="0"/>
+          <w:spacing w:val="-4"/>
+          <w:sz w:val="17"/>
+          <w:szCs w:val="22"/>
+          <w:lang w:val="en-US" w:eastAsia="zh-CN" w:bidi="ar-SA"/>
         </w:rPr>
         <w:t>4、利用多线程优化项目假死卡顿。</w:t>
       </w:r>
     </w:p>
     <w:p>
       <w:pPr>
-        <w:pStyle w:val="4"/>
-        <w:spacing w:before="26"/>
-        <w:rPr>
-          <w:spacing w:val="-4"/>
-          <w:szCs w:val="22"/>
-          <w:lang w:eastAsia="zh-CN"/>
-        </w:rPr>
-      </w:pPr>
-      <w:r>
-        <w:rPr>
-          <w:spacing w:val="-4"/>
-          <w:szCs w:val="22"/>
-          <w:lang w:eastAsia="zh-CN"/>
+        <w:pStyle w:val="3"/>
+        <w:numPr>
+          <w:ilvl w:val="0"/>
+          <w:numId w:val="0"/>
+        </w:numPr>
+        <w:tabs>
+          <w:tab w:val="left" w:pos="619"/>
+          <w:tab w:val="left" w:pos="620"/>
+        </w:tabs>
+        <w:ind w:left="140" w:leftChars="0" w:firstLine="486" w:firstLineChars="300"/>
+        <w:rPr>
+          <w:rFonts w:hint="eastAsia" w:ascii="Arial Unicode MS" w:hAnsi="Arial Unicode MS" w:eastAsia="Arial Unicode MS" w:cs="Arial Unicode MS"/>
+          <w:b w:val="0"/>
+          <w:bCs w:val="0"/>
+          <w:spacing w:val="-4"/>
+          <w:sz w:val="17"/>
+          <w:szCs w:val="22"/>
+          <w:lang w:val="en-US" w:eastAsia="zh-CN" w:bidi="ar-SA"/>
+        </w:rPr>
+      </w:pPr>
+      <w:r>
+        <w:rPr>
+          <w:rFonts w:hint="eastAsia" w:ascii="Arial Unicode MS" w:hAnsi="Arial Unicode MS" w:eastAsia="Arial Unicode MS" w:cs="Arial Unicode MS"/>
+          <w:b w:val="0"/>
+          <w:bCs w:val="0"/>
+          <w:spacing w:val="-4"/>
+          <w:sz w:val="17"/>
+          <w:szCs w:val="22"/>
+          <w:lang w:val="en-US" w:eastAsia="zh-CN" w:bidi="ar-SA"/>
         </w:rPr>
         <w:t>5、设计  UI  切图并参与相关技术文档的编写及整理。</w:t>
       </w:r>
     </w:p>
     <w:p>
       <w:pPr>
-        <w:pStyle w:val="4"/>
-        <w:spacing w:before="26"/>
-        <w:rPr>
-          <w:spacing w:val="-4"/>
-          <w:szCs w:val="22"/>
-          <w:lang w:eastAsia="zh-CN"/>
-        </w:rPr>
-      </w:pPr>
-      <w:r>
-        <w:rPr>
-          <w:spacing w:val="-4"/>
-          <w:szCs w:val="22"/>
-          <w:lang w:eastAsia="zh-CN"/>
+        <w:pStyle w:val="3"/>
+        <w:numPr>
+          <w:ilvl w:val="0"/>
+          <w:numId w:val="0"/>
+        </w:numPr>
+        <w:tabs>
+          <w:tab w:val="left" w:pos="619"/>
+          <w:tab w:val="left" w:pos="620"/>
+        </w:tabs>
+        <w:ind w:left="140" w:leftChars="0" w:firstLine="486" w:firstLineChars="300"/>
+        <w:rPr>
+          <w:spacing w:val="-4"/>
+          <w:szCs w:val="22"/>
+          <w:lang w:eastAsia="zh-CN"/>
+        </w:rPr>
+      </w:pPr>
+      <w:r>
+        <w:rPr>
+          <w:rFonts w:hint="eastAsia" w:ascii="Arial Unicode MS" w:hAnsi="Arial Unicode MS" w:eastAsia="Arial Unicode MS" w:cs="Arial Unicode MS"/>
+          <w:b w:val="0"/>
+          <w:bCs w:val="0"/>
+          <w:spacing w:val="-4"/>
+          <w:sz w:val="17"/>
+          <w:szCs w:val="22"/>
+          <w:lang w:val="en-US" w:eastAsia="zh-CN" w:bidi="ar-SA"/>
         </w:rPr>
         <w:t>6、对文字进行语音转换播报路况，通过消息转发使程序更健壮。</w:t>
       </w:r>
@@ -6759,7 +8074,7 @@
     <w:p>
       <w:pPr>
         <w:pStyle w:val="4"/>
-        <w:spacing w:before="96" w:line="333" w:lineRule="auto"/>
+        <w:spacing w:before="96" w:line="240" w:lineRule="auto"/>
         <w:ind w:left="207" w:right="1645" w:firstLine="420"/>
         <w:rPr>
           <w:spacing w:val="-4"/>
@@ -6784,7 +8099,7 @@
         </w:rPr>
         <w:t xml:space="preserve">： </w:t>
       </w:r>
-      <w:bookmarkStart w:id="64" w:name="OLE_LINK47"/>
+      <w:bookmarkStart w:id="63" w:name="OLE_LINK47"/>
       <w:r>
         <w:rPr>
           <w:spacing w:val="-4"/>
@@ -6793,7 +8108,7 @@
         </w:rPr>
         <w:t>主要为河北交通投资集团开发的内部OA项目。集成高德SDK实现仿钉钉打卡，外勤打卡等。利用 WebView和原生交互方式实现请假审批等相关业务。利用SocketRocket实现基础聊天功能。</w:t>
       </w:r>
-      <w:bookmarkEnd w:id="64"/>
+      <w:bookmarkEnd w:id="63"/>
     </w:p>
     <w:p>
       <w:pPr>
@@ -6822,114 +8137,206 @@
     </w:p>
     <w:p>
       <w:pPr>
-        <w:pStyle w:val="4"/>
-        <w:spacing w:before="26"/>
-        <w:rPr>
-          <w:spacing w:val="-4"/>
-          <w:szCs w:val="22"/>
-          <w:lang w:eastAsia="zh-CN"/>
-        </w:rPr>
-      </w:pPr>
-      <w:r>
-        <w:rPr>
-          <w:spacing w:val="-4"/>
-          <w:szCs w:val="22"/>
-          <w:lang w:eastAsia="zh-CN"/>
+        <w:pStyle w:val="3"/>
+        <w:numPr>
+          <w:ilvl w:val="0"/>
+          <w:numId w:val="0"/>
+        </w:numPr>
+        <w:tabs>
+          <w:tab w:val="left" w:pos="619"/>
+          <w:tab w:val="left" w:pos="620"/>
+        </w:tabs>
+        <w:ind w:left="140" w:leftChars="0" w:firstLine="486" w:firstLineChars="300"/>
+        <w:rPr>
+          <w:rFonts w:hint="eastAsia" w:ascii="Arial Unicode MS" w:hAnsi="Arial Unicode MS" w:eastAsia="Arial Unicode MS" w:cs="Arial Unicode MS"/>
+          <w:b w:val="0"/>
+          <w:bCs w:val="0"/>
+          <w:spacing w:val="-4"/>
+          <w:sz w:val="17"/>
+          <w:szCs w:val="22"/>
+          <w:lang w:val="en-US" w:eastAsia="zh-CN" w:bidi="ar-SA"/>
+        </w:rPr>
+      </w:pPr>
+      <w:r>
+        <w:rPr>
+          <w:rFonts w:hint="eastAsia" w:ascii="Arial Unicode MS" w:hAnsi="Arial Unicode MS" w:eastAsia="Arial Unicode MS" w:cs="Arial Unicode MS"/>
+          <w:b w:val="0"/>
+          <w:bCs w:val="0"/>
+          <w:spacing w:val="-4"/>
+          <w:sz w:val="17"/>
+          <w:szCs w:val="22"/>
+          <w:lang w:val="en-US" w:eastAsia="zh-CN" w:bidi="ar-SA"/>
         </w:rPr>
         <w:t>1、 独立完成APP 从框架搭建到项目上线。</w:t>
       </w:r>
     </w:p>
     <w:p>
       <w:pPr>
-        <w:pStyle w:val="4"/>
-        <w:spacing w:before="26"/>
-        <w:rPr>
-          <w:spacing w:val="-4"/>
-          <w:szCs w:val="22"/>
-          <w:lang w:eastAsia="zh-CN"/>
-        </w:rPr>
-      </w:pPr>
-      <w:r>
-        <w:rPr>
-          <w:spacing w:val="-4"/>
-          <w:szCs w:val="22"/>
-          <w:lang w:eastAsia="zh-CN"/>
+        <w:pStyle w:val="3"/>
+        <w:numPr>
+          <w:ilvl w:val="0"/>
+          <w:numId w:val="0"/>
+        </w:numPr>
+        <w:tabs>
+          <w:tab w:val="left" w:pos="619"/>
+          <w:tab w:val="left" w:pos="620"/>
+        </w:tabs>
+        <w:ind w:left="140" w:leftChars="0" w:firstLine="486" w:firstLineChars="300"/>
+        <w:rPr>
+          <w:rFonts w:hint="eastAsia" w:ascii="Arial Unicode MS" w:hAnsi="Arial Unicode MS" w:eastAsia="Arial Unicode MS" w:cs="Arial Unicode MS"/>
+          <w:b w:val="0"/>
+          <w:bCs w:val="0"/>
+          <w:spacing w:val="-4"/>
+          <w:sz w:val="17"/>
+          <w:szCs w:val="22"/>
+          <w:lang w:val="en-US" w:eastAsia="zh-CN" w:bidi="ar-SA"/>
+        </w:rPr>
+      </w:pPr>
+      <w:r>
+        <w:rPr>
+          <w:rFonts w:hint="eastAsia" w:ascii="Arial Unicode MS" w:hAnsi="Arial Unicode MS" w:eastAsia="Arial Unicode MS" w:cs="Arial Unicode MS"/>
+          <w:b w:val="0"/>
+          <w:bCs w:val="0"/>
+          <w:spacing w:val="-4"/>
+          <w:sz w:val="17"/>
+          <w:szCs w:val="22"/>
+          <w:lang w:val="en-US" w:eastAsia="zh-CN" w:bidi="ar-SA"/>
         </w:rPr>
         <w:t>2、完成收藏功能并通过  FMDB操作SQLite  进行数据存储。</w:t>
       </w:r>
     </w:p>
     <w:p>
       <w:pPr>
-        <w:pStyle w:val="4"/>
-        <w:spacing w:before="26"/>
-        <w:rPr>
-          <w:spacing w:val="-4"/>
-          <w:szCs w:val="22"/>
-          <w:lang w:eastAsia="zh-CN"/>
-        </w:rPr>
-      </w:pPr>
-      <w:r>
-        <w:rPr>
-          <w:spacing w:val="-4"/>
-          <w:szCs w:val="22"/>
-          <w:lang w:eastAsia="zh-CN"/>
+        <w:pStyle w:val="3"/>
+        <w:numPr>
+          <w:ilvl w:val="0"/>
+          <w:numId w:val="0"/>
+        </w:numPr>
+        <w:tabs>
+          <w:tab w:val="left" w:pos="619"/>
+          <w:tab w:val="left" w:pos="620"/>
+        </w:tabs>
+        <w:ind w:left="140" w:leftChars="0" w:firstLine="486" w:firstLineChars="300"/>
+        <w:rPr>
+          <w:rFonts w:hint="eastAsia" w:ascii="Arial Unicode MS" w:hAnsi="Arial Unicode MS" w:eastAsia="Arial Unicode MS" w:cs="Arial Unicode MS"/>
+          <w:b w:val="0"/>
+          <w:bCs w:val="0"/>
+          <w:spacing w:val="-4"/>
+          <w:sz w:val="17"/>
+          <w:szCs w:val="22"/>
+          <w:lang w:val="en-US" w:eastAsia="zh-CN" w:bidi="ar-SA"/>
+        </w:rPr>
+      </w:pPr>
+      <w:r>
+        <w:rPr>
+          <w:rFonts w:hint="eastAsia" w:ascii="Arial Unicode MS" w:hAnsi="Arial Unicode MS" w:eastAsia="Arial Unicode MS" w:cs="Arial Unicode MS"/>
+          <w:b w:val="0"/>
+          <w:bCs w:val="0"/>
+          <w:spacing w:val="-4"/>
+          <w:sz w:val="17"/>
+          <w:szCs w:val="22"/>
+          <w:lang w:val="en-US" w:eastAsia="zh-CN" w:bidi="ar-SA"/>
         </w:rPr>
         <w:t>3、利用多线程优化项目假死卡顿。</w:t>
       </w:r>
     </w:p>
     <w:p>
       <w:pPr>
-        <w:pStyle w:val="4"/>
-        <w:spacing w:before="26"/>
-        <w:rPr>
-          <w:spacing w:val="-4"/>
-          <w:szCs w:val="22"/>
-          <w:lang w:eastAsia="zh-CN"/>
-        </w:rPr>
-      </w:pPr>
-      <w:r>
-        <w:rPr>
-          <w:spacing w:val="-4"/>
-          <w:szCs w:val="22"/>
-          <w:lang w:eastAsia="zh-CN"/>
+        <w:pStyle w:val="3"/>
+        <w:numPr>
+          <w:ilvl w:val="0"/>
+          <w:numId w:val="0"/>
+        </w:numPr>
+        <w:tabs>
+          <w:tab w:val="left" w:pos="619"/>
+          <w:tab w:val="left" w:pos="620"/>
+        </w:tabs>
+        <w:ind w:left="140" w:leftChars="0" w:firstLine="486" w:firstLineChars="300"/>
+        <w:rPr>
+          <w:rFonts w:hint="eastAsia" w:ascii="Arial Unicode MS" w:hAnsi="Arial Unicode MS" w:eastAsia="Arial Unicode MS" w:cs="Arial Unicode MS"/>
+          <w:b w:val="0"/>
+          <w:bCs w:val="0"/>
+          <w:spacing w:val="-4"/>
+          <w:sz w:val="17"/>
+          <w:szCs w:val="22"/>
+          <w:lang w:val="en-US" w:eastAsia="zh-CN" w:bidi="ar-SA"/>
+        </w:rPr>
+      </w:pPr>
+      <w:r>
+        <w:rPr>
+          <w:rFonts w:hint="eastAsia" w:ascii="Arial Unicode MS" w:hAnsi="Arial Unicode MS" w:eastAsia="Arial Unicode MS" w:cs="Arial Unicode MS"/>
+          <w:b w:val="0"/>
+          <w:bCs w:val="0"/>
+          <w:spacing w:val="-4"/>
+          <w:sz w:val="17"/>
+          <w:szCs w:val="22"/>
+          <w:lang w:val="en-US" w:eastAsia="zh-CN" w:bidi="ar-SA"/>
         </w:rPr>
         <w:t>4、设计  UI  切图并参与相关技术文档的编写及整理。</w:t>
       </w:r>
     </w:p>
     <w:p>
       <w:pPr>
-        <w:pStyle w:val="4"/>
-        <w:spacing w:before="26"/>
-        <w:rPr>
-          <w:spacing w:val="-4"/>
-          <w:szCs w:val="22"/>
-          <w:lang w:eastAsia="zh-CN"/>
-        </w:rPr>
-      </w:pPr>
-      <w:r>
-        <w:rPr>
-          <w:spacing w:val="-4"/>
-          <w:szCs w:val="22"/>
-          <w:lang w:eastAsia="zh-CN"/>
+        <w:pStyle w:val="3"/>
+        <w:numPr>
+          <w:ilvl w:val="0"/>
+          <w:numId w:val="0"/>
+        </w:numPr>
+        <w:tabs>
+          <w:tab w:val="left" w:pos="619"/>
+          <w:tab w:val="left" w:pos="620"/>
+        </w:tabs>
+        <w:ind w:left="140" w:leftChars="0" w:firstLine="486" w:firstLineChars="300"/>
+        <w:rPr>
+          <w:rFonts w:hint="eastAsia" w:ascii="Arial Unicode MS" w:hAnsi="Arial Unicode MS" w:eastAsia="Arial Unicode MS" w:cs="Arial Unicode MS"/>
+          <w:b w:val="0"/>
+          <w:bCs w:val="0"/>
+          <w:spacing w:val="-4"/>
+          <w:sz w:val="17"/>
+          <w:szCs w:val="22"/>
+          <w:lang w:val="en-US" w:eastAsia="zh-CN" w:bidi="ar-SA"/>
+        </w:rPr>
+      </w:pPr>
+      <w:r>
+        <w:rPr>
+          <w:rFonts w:hint="eastAsia" w:ascii="Arial Unicode MS" w:hAnsi="Arial Unicode MS" w:eastAsia="Arial Unicode MS" w:cs="Arial Unicode MS"/>
+          <w:b w:val="0"/>
+          <w:bCs w:val="0"/>
+          <w:spacing w:val="-4"/>
+          <w:sz w:val="17"/>
+          <w:szCs w:val="22"/>
+          <w:lang w:val="en-US" w:eastAsia="zh-CN" w:bidi="ar-SA"/>
         </w:rPr>
         <w:t>5、使用 WKWebview 来实现原生与网页交互。</w:t>
       </w:r>
     </w:p>
     <w:p>
       <w:pPr>
-        <w:pStyle w:val="4"/>
-        <w:spacing w:before="26"/>
-        <w:rPr>
-          <w:spacing w:val="-4"/>
-          <w:szCs w:val="22"/>
-          <w:lang w:eastAsia="zh-CN"/>
-        </w:rPr>
-      </w:pPr>
-      <w:r>
-        <w:rPr>
-          <w:spacing w:val="-4"/>
-          <w:szCs w:val="22"/>
-          <w:lang w:eastAsia="zh-CN"/>
+        <w:pStyle w:val="3"/>
+        <w:numPr>
+          <w:ilvl w:val="0"/>
+          <w:numId w:val="0"/>
+        </w:numPr>
+        <w:tabs>
+          <w:tab w:val="left" w:pos="619"/>
+          <w:tab w:val="left" w:pos="620"/>
+        </w:tabs>
+        <w:ind w:left="140" w:leftChars="0" w:firstLine="486" w:firstLineChars="300"/>
+        <w:rPr>
+          <w:spacing w:val="-4"/>
+          <w:szCs w:val="22"/>
+          <w:lang w:eastAsia="zh-CN"/>
+        </w:rPr>
+      </w:pPr>
+      <w:r>
+        <w:rPr>
+          <w:rFonts w:hint="eastAsia" w:ascii="Arial Unicode MS" w:hAnsi="Arial Unicode MS" w:eastAsia="Arial Unicode MS" w:cs="Arial Unicode MS"/>
+          <w:b w:val="0"/>
+          <w:bCs w:val="0"/>
+          <w:spacing w:val="-4"/>
+          <w:sz w:val="17"/>
+          <w:szCs w:val="22"/>
+          <w:lang w:val="en-US" w:eastAsia="zh-CN" w:bidi="ar-SA"/>
         </w:rPr>
         <w:t>6、集成第三方  SDK（点聚）并进行二次开发。来实现电子签章批注等功能。</w:t>
       </w:r>
@@ -6991,7 +8398,7 @@
     <w:p>
       <w:pPr>
         <w:pStyle w:val="4"/>
-        <w:spacing w:before="96" w:line="333" w:lineRule="auto"/>
+        <w:spacing w:before="96" w:line="240" w:lineRule="auto"/>
         <w:ind w:left="603" w:right="2833"/>
         <w:rPr>
           <w:spacing w:val="-4"/>
@@ -7054,61 +8461,110 @@
     </w:p>
     <w:p>
       <w:pPr>
-        <w:pStyle w:val="4"/>
-        <w:spacing w:before="26"/>
-        <w:rPr>
-          <w:spacing w:val="-4"/>
-          <w:szCs w:val="22"/>
-          <w:lang w:eastAsia="zh-CN"/>
-        </w:rPr>
-      </w:pPr>
-      <w:r>
-        <w:rPr>
-          <w:spacing w:val="-4"/>
-          <w:szCs w:val="22"/>
-          <w:lang w:eastAsia="zh-CN"/>
+        <w:pStyle w:val="3"/>
+        <w:numPr>
+          <w:ilvl w:val="0"/>
+          <w:numId w:val="0"/>
+        </w:numPr>
+        <w:tabs>
+          <w:tab w:val="left" w:pos="619"/>
+          <w:tab w:val="left" w:pos="620"/>
+        </w:tabs>
+        <w:ind w:left="140" w:leftChars="0" w:firstLine="486" w:firstLineChars="300"/>
+        <w:rPr>
+          <w:rFonts w:hint="eastAsia" w:ascii="Arial Unicode MS" w:hAnsi="Arial Unicode MS" w:eastAsia="Arial Unicode MS" w:cs="Arial Unicode MS"/>
+          <w:b w:val="0"/>
+          <w:bCs w:val="0"/>
+          <w:spacing w:val="-4"/>
+          <w:sz w:val="17"/>
+          <w:szCs w:val="22"/>
+          <w:lang w:val="en-US" w:eastAsia="zh-CN" w:bidi="ar-SA"/>
+        </w:rPr>
+      </w:pPr>
+      <w:r>
+        <w:rPr>
+          <w:rFonts w:hint="eastAsia" w:ascii="Arial Unicode MS" w:hAnsi="Arial Unicode MS" w:eastAsia="Arial Unicode MS" w:cs="Arial Unicode MS"/>
+          <w:b w:val="0"/>
+          <w:bCs w:val="0"/>
+          <w:spacing w:val="-4"/>
+          <w:sz w:val="17"/>
+          <w:szCs w:val="22"/>
+          <w:lang w:val="en-US" w:eastAsia="zh-CN" w:bidi="ar-SA"/>
         </w:rPr>
         <w:t>1、为了熟练使用和不断学习Swift而创建的Demo项目。</w:t>
       </w:r>
     </w:p>
     <w:p>
       <w:pPr>
-        <w:pStyle w:val="4"/>
-        <w:spacing w:before="26"/>
-        <w:rPr>
-          <w:spacing w:val="-4"/>
-          <w:szCs w:val="22"/>
-          <w:lang w:eastAsia="zh-CN"/>
-        </w:rPr>
-      </w:pPr>
-      <w:r>
-        <w:rPr>
-          <w:spacing w:val="-4"/>
-          <w:szCs w:val="22"/>
-          <w:lang w:eastAsia="zh-CN"/>
+        <w:pStyle w:val="3"/>
+        <w:numPr>
+          <w:ilvl w:val="0"/>
+          <w:numId w:val="0"/>
+        </w:numPr>
+        <w:tabs>
+          <w:tab w:val="left" w:pos="619"/>
+          <w:tab w:val="left" w:pos="620"/>
+        </w:tabs>
+        <w:ind w:left="140" w:leftChars="0" w:firstLine="486" w:firstLineChars="300"/>
+        <w:rPr>
+          <w:rFonts w:hint="eastAsia" w:ascii="Arial Unicode MS" w:hAnsi="Arial Unicode MS" w:eastAsia="Arial Unicode MS" w:cs="Arial Unicode MS"/>
+          <w:b w:val="0"/>
+          <w:bCs w:val="0"/>
+          <w:spacing w:val="-4"/>
+          <w:sz w:val="17"/>
+          <w:szCs w:val="22"/>
+          <w:lang w:val="en-US" w:eastAsia="zh-CN" w:bidi="ar-SA"/>
+        </w:rPr>
+      </w:pPr>
+      <w:r>
+        <w:rPr>
+          <w:rFonts w:hint="eastAsia" w:ascii="Arial Unicode MS" w:hAnsi="Arial Unicode MS" w:eastAsia="Arial Unicode MS" w:cs="Arial Unicode MS"/>
+          <w:b w:val="0"/>
+          <w:bCs w:val="0"/>
+          <w:spacing w:val="-4"/>
+          <w:sz w:val="17"/>
+          <w:szCs w:val="22"/>
+          <w:lang w:val="en-US" w:eastAsia="zh-CN" w:bidi="ar-SA"/>
         </w:rPr>
         <w:t>2、随时新增有趣好玩的新想法。</w:t>
       </w:r>
     </w:p>
     <w:p>
       <w:pPr>
-        <w:pStyle w:val="4"/>
-        <w:spacing w:before="26"/>
-        <w:rPr>
-          <w:spacing w:val="-4"/>
-          <w:lang w:eastAsia="zh-CN"/>
-        </w:rPr>
-      </w:pPr>
-      <w:r>
-        <w:rPr>
-          <w:spacing w:val="-4"/>
-          <w:szCs w:val="22"/>
-          <w:lang w:eastAsia="zh-CN"/>
+        <w:pStyle w:val="3"/>
+        <w:numPr>
+          <w:ilvl w:val="0"/>
+          <w:numId w:val="0"/>
+        </w:numPr>
+        <w:tabs>
+          <w:tab w:val="left" w:pos="619"/>
+          <w:tab w:val="left" w:pos="620"/>
+        </w:tabs>
+        <w:ind w:left="140" w:leftChars="0" w:firstLine="486" w:firstLineChars="300"/>
+        <w:rPr>
+          <w:rFonts w:hint="eastAsia" w:ascii="Arial Unicode MS" w:hAnsi="Arial Unicode MS" w:eastAsia="Arial Unicode MS" w:cs="Arial Unicode MS"/>
+          <w:b w:val="0"/>
+          <w:bCs w:val="0"/>
+          <w:spacing w:val="-4"/>
+          <w:sz w:val="17"/>
+          <w:szCs w:val="22"/>
+          <w:lang w:val="en-US" w:eastAsia="zh-CN" w:bidi="ar-SA"/>
+        </w:rPr>
+      </w:pPr>
+      <w:r>
+        <w:rPr>
+          <w:rFonts w:hint="eastAsia" w:ascii="Arial Unicode MS" w:hAnsi="Arial Unicode MS" w:eastAsia="Arial Unicode MS" w:cs="Arial Unicode MS"/>
+          <w:b w:val="0"/>
+          <w:bCs w:val="0"/>
+          <w:spacing w:val="-4"/>
+          <w:sz w:val="17"/>
+          <w:szCs w:val="22"/>
+          <w:lang w:val="en-US" w:eastAsia="zh-CN" w:bidi="ar-SA"/>
         </w:rPr>
         <w:t>3、便于练习各种功能和知识点。</w:t>
       </w:r>
-      <w:bookmarkStart w:id="65" w:name="教育经历"/>
-      <w:bookmarkEnd w:id="65"/>
+      <w:bookmarkStart w:id="64" w:name="教育经历"/>
+      <w:bookmarkEnd w:id="64"/>
     </w:p>
     <w:sectPr>
       <w:pgSz w:w="11910" w:h="16840"/>
@@ -7122,6 +8578,30 @@
 <file path=word/numbering.xml><?xml version="1.0" encoding="utf-8"?>
 <w:numbering xmlns:wpc="http://schemas.microsoft.com/office/word/2010/wordprocessingCanvas" xmlns:mc="http://schemas.openxmlformats.org/markup-compatibility/2006" xmlns:o="urn:schemas-microsoft-com:office:office" xmlns:r="http://schemas.openxmlformats.org/officeDocument/2006/relationships" xmlns:m="http://schemas.openxmlformats.org/officeDocument/2006/math" xmlns:v="urn:schemas-microsoft-com:vml" xmlns:wp14="http://schemas.microsoft.com/office/word/2010/wordprocessingDrawing" xmlns:wp="http://schemas.openxmlformats.org/drawingml/2006/wordprocessingDrawing" xmlns:w10="urn:schemas-microsoft-com:office:word" xmlns:w="http://schemas.openxmlformats.org/wordprocessingml/2006/main" xmlns:w14="http://schemas.microsoft.com/office/word/2010/wordml" xmlns:wpg="http://schemas.microsoft.com/office/word/2010/wordprocessingGroup" xmlns:wpi="http://schemas.microsoft.com/office/word/2010/wordprocessingInk" xmlns:wne="http://schemas.microsoft.com/office/word/2006/wordml" xmlns:wps="http://schemas.microsoft.com/office/word/2010/wordprocessingShape" xmlns:wpsCustomData="http://www.wps.cn/officeDocument/2013/wpsCustomData" mc:Ignorable="w14 wp14">
   <w:abstractNum w:abstractNumId="0">
+    <w:nsid w:val="8E5F5B15"/>
+    <w:multiLevelType w:val="singleLevel"/>
+    <w:tmpl w:val="8E5F5B15"/>
+    <w:lvl w:ilvl="0" w:tentative="0">
+      <w:start w:val="6"/>
+      <w:numFmt w:val="decimal"/>
+      <w:suff w:val="nothing"/>
+      <w:lvlText w:val="%1、"/>
+      <w:lvlJc w:val="left"/>
+    </w:lvl>
+  </w:abstractNum>
+  <w:abstractNum w:abstractNumId="1">
+    <w:nsid w:val="A77F6B89"/>
+    <w:multiLevelType w:val="singleLevel"/>
+    <w:tmpl w:val="A77F6B89"/>
+    <w:lvl w:ilvl="0" w:tentative="0">
+      <w:start w:val="1"/>
+      <w:numFmt w:val="decimal"/>
+      <w:suff w:val="nothing"/>
+      <w:lvlText w:val="%1、"/>
+      <w:lvlJc w:val="left"/>
+    </w:lvl>
+  </w:abstractNum>
+  <w:abstractNum w:abstractNumId="2">
     <w:nsid w:val="0F196148"/>
     <w:multiLevelType w:val="multilevel"/>
     <w:tmpl w:val="0F196148"/>
@@ -7250,7 +8730,7 @@
       </w:rPr>
     </w:lvl>
   </w:abstractNum>
-  <w:abstractNum w:abstractNumId="1">
+  <w:abstractNum w:abstractNumId="3">
     <w:nsid w:val="19481CC9"/>
     <w:multiLevelType w:val="multilevel"/>
     <w:tmpl w:val="19481CC9"/>
@@ -7380,10 +8860,16 @@
     </w:lvl>
   </w:abstractNum>
   <w:num w:numId="1">
-    <w:abstractNumId w:val="0"/>
+    <w:abstractNumId w:val="2"/>
   </w:num>
   <w:num w:numId="2">
+    <w:abstractNumId w:val="3"/>
+  </w:num>
+  <w:num w:numId="3">
     <w:abstractNumId w:val="1"/>
+  </w:num>
+  <w:num w:numId="4">
+    <w:abstractNumId w:val="0"/>
   </w:num>
 </w:numbering>
 </file>

--- a/王学明个人简历v2.4.2.docx
+++ b/王学明个人简历v2.4.2.docx
@@ -905,7 +905,7 @@
           <w:szCs w:val="22"/>
           <w:lang w:val="en-US" w:eastAsia="zh-CN"/>
         </w:rPr>
-        <w:t>26-36K</w:t>
+        <w:t>28-38K</w:t>
       </w:r>
     </w:p>
     <w:p>
@@ -1083,17 +1083,7 @@
           <w:sz w:val="17"/>
           <w:lang w:eastAsia="zh-CN"/>
         </w:rPr>
-        <w:t>熟悉并整体参与</w:t>
-      </w:r>
-      <w:bookmarkStart w:id="65" w:name="_GoBack"/>
-      <w:bookmarkEnd w:id="65"/>
-      <w:r>
-        <w:rPr>
-          <w:spacing w:val="-4"/>
-          <w:sz w:val="17"/>
-          <w:lang w:eastAsia="zh-CN"/>
-        </w:rPr>
-        <w:t>产品</w:t>
+        <w:t>熟悉并整体参与产品</w:t>
       </w:r>
       <w:r>
         <w:rPr>
@@ -2910,7 +2900,7 @@
           <w:szCs w:val="22"/>
           <w:lang w:val="en-US" w:eastAsia="zh-CN"/>
         </w:rPr>
-        <w:t>主导企业微信外部群群助手调研开发，企业内部产品优化。</w:t>
+        <w:t>主导企业微信外部群群助手调研开发，企业内部产品客户端优化工作。</w:t>
       </w:r>
     </w:p>
     <w:p>
@@ -3090,8 +3080,8 @@
         </w:rPr>
       </w:pPr>
       <w:bookmarkStart w:id="17" w:name="OLE_LINK55"/>
-      <w:bookmarkStart w:id="18" w:name="OLE_LINK36"/>
-      <w:bookmarkStart w:id="19" w:name="OLE_LINK37"/>
+      <w:bookmarkStart w:id="18" w:name="OLE_LINK37"/>
+      <w:bookmarkStart w:id="19" w:name="OLE_LINK36"/>
       <w:r>
         <w:rPr>
           <w:rFonts w:hint="eastAsia"/>
@@ -3118,8 +3108,8 @@
           <w:lang w:eastAsia="zh-CN"/>
         </w:rPr>
       </w:pPr>
-      <w:bookmarkStart w:id="20" w:name="OLE_LINK42"/>
-      <w:bookmarkStart w:id="21" w:name="OLE_LINK43"/>
+      <w:bookmarkStart w:id="20" w:name="OLE_LINK43"/>
+      <w:bookmarkStart w:id="21" w:name="OLE_LINK42"/>
       <w:r>
         <w:rPr>
           <w:rFonts w:hint="eastAsia"/>
@@ -3165,40 +3155,92 @@
       </w:r>
       <w:r>
         <w:rPr>
+          <w:spacing w:val="-4"/>
+          <w:szCs w:val="22"/>
+          <w:lang w:eastAsia="zh-CN"/>
+        </w:rPr>
+        <w:fldChar w:fldCharType="begin"/>
+      </w:r>
+      <w:r>
+        <w:rPr>
+          <w:spacing w:val="-4"/>
+          <w:szCs w:val="22"/>
+          <w:lang w:eastAsia="zh-CN"/>
+        </w:rPr>
+        <w:instrText xml:space="preserve"> HYPERLINK "https://x.com/wangfeng_0128" </w:instrText>
+      </w:r>
+      <w:r>
+        <w:rPr>
+          <w:spacing w:val="-4"/>
+          <w:szCs w:val="22"/>
+          <w:lang w:eastAsia="zh-CN"/>
+        </w:rPr>
+        <w:fldChar w:fldCharType="separate"/>
+      </w:r>
+      <w:r>
+        <w:rPr>
+          <w:rStyle w:val="9"/>
+          <w:spacing w:val="-4"/>
+          <w:szCs w:val="22"/>
+          <w:lang w:eastAsia="zh-CN"/>
+        </w:rPr>
+        <w:t xml:space="preserve"> 王峰</w:t>
+      </w:r>
+      <w:r>
+        <w:rPr>
+          <w:spacing w:val="-4"/>
+          <w:szCs w:val="22"/>
+          <w:lang w:eastAsia="zh-CN"/>
+        </w:rPr>
+        <w:fldChar w:fldCharType="end"/>
+      </w:r>
+      <w:r>
+        <w:rPr>
           <w:color w:val="4F81BD" w:themeColor="accent1"/>
+          <w:spacing w:val="-4"/>
+          <w:szCs w:val="22"/>
+          <w:lang w:eastAsia="zh-CN"/>
           <w14:textFill>
             <w14:solidFill>
               <w14:schemeClr w14:val="accent1"/>
             </w14:solidFill>
           </w14:textFill>
         </w:rPr>
-        <w:fldChar w:fldCharType="begin"/>
-      </w:r>
+        <w:t>CEO技术助</w:t>
+      </w:r>
+      <w:bookmarkStart w:id="65" w:name="_GoBack"/>
+      <w:bookmarkEnd w:id="65"/>
       <w:r>
         <w:rPr>
           <w:color w:val="4F81BD" w:themeColor="accent1"/>
+          <w:spacing w:val="-4"/>
+          <w:szCs w:val="22"/>
+          <w:lang w:eastAsia="zh-CN"/>
           <w14:textFill>
             <w14:solidFill>
               <w14:schemeClr w14:val="accent1"/>
             </w14:solidFill>
           </w14:textFill>
         </w:rPr>
-        <w:instrText xml:space="preserve"> HYPERLINK "https://x.com/wangfeng_0128" </w:instrText>
-      </w:r>
-      <w:r>
-        <w:rPr>
+        <w:t>理</w:t>
+      </w:r>
+      <w:r>
+        <w:rPr>
+          <w:rFonts w:hint="eastAsia"/>
           <w:color w:val="4F81BD" w:themeColor="accent1"/>
+          <w:spacing w:val="-4"/>
+          <w:szCs w:val="22"/>
+          <w:lang w:eastAsia="zh-CN"/>
           <w14:textFill>
             <w14:solidFill>
               <w14:schemeClr w14:val="accent1"/>
             </w14:solidFill>
           </w14:textFill>
         </w:rPr>
-        <w:fldChar w:fldCharType="separate"/>
-      </w:r>
-      <w:r>
-        <w:rPr>
-          <w:rStyle w:val="8"/>
+        <w:t>｜</w:t>
+      </w:r>
+      <w:r>
+        <w:rPr>
           <w:color w:val="4F81BD" w:themeColor="accent1"/>
           <w:spacing w:val="-4"/>
           <w:szCs w:val="22"/>
@@ -3209,11 +3251,11 @@
             </w14:solidFill>
           </w14:textFill>
         </w:rPr>
-        <w:t xml:space="preserve"> 王峰 @wangfeng_0128</w:t>
-      </w:r>
-      <w:r>
-        <w:rPr>
-          <w:rStyle w:val="9"/>
+        <w:t xml:space="preserve"> 蓝港互动Web3研究小组 /</w:t>
+      </w:r>
+      <w:bookmarkStart w:id="22" w:name="OLE_LINK67"/>
+      <w:r>
+        <w:rPr>
           <w:color w:val="4F81BD" w:themeColor="accent1"/>
           <w:spacing w:val="-4"/>
           <w:szCs w:val="22"/>
@@ -3224,8 +3266,9 @@
             </w14:solidFill>
           </w14:textFill>
         </w:rPr>
-        <w:fldChar w:fldCharType="end"/>
-      </w:r>
+        <w:t xml:space="preserve"> LK Venture</w:t>
+      </w:r>
+      <w:bookmarkEnd w:id="22"/>
       <w:r>
         <w:rPr>
           <w:color w:val="4F81BD" w:themeColor="accent1"/>
@@ -3238,11 +3281,149 @@
             </w14:solidFill>
           </w14:textFill>
         </w:rPr>
-        <w:t xml:space="preserve"> CEO技术助理</w:t>
-      </w:r>
-      <w:r>
-        <w:rPr>
-          <w:rFonts w:hint="eastAsia"/>
+        <w:t xml:space="preserve"> 关键成员｜</w:t>
+      </w:r>
+    </w:p>
+    <w:p>
+      <w:pPr>
+        <w:pStyle w:val="4"/>
+        <w:tabs>
+          <w:tab w:val="left" w:pos="2974"/>
+        </w:tabs>
+        <w:ind w:firstLine="405" w:firstLineChars="250"/>
+        <w:rPr>
+          <w:spacing w:val="-4"/>
+          <w:szCs w:val="22"/>
+          <w:lang w:eastAsia="zh-CN"/>
+        </w:rPr>
+      </w:pPr>
+      <w:bookmarkStart w:id="23" w:name="OLE_LINK68"/>
+      <w:r>
+        <w:rPr>
+          <w:rFonts w:hint="eastAsia"/>
+          <w:spacing w:val="-4"/>
+          <w:szCs w:val="22"/>
+          <w:lang w:val="en-US" w:eastAsia="zh-CN"/>
+        </w:rPr>
+        <w:t>集团CEO</w:t>
+      </w:r>
+      <w:r>
+        <w:rPr>
+          <w:rFonts w:hint="eastAsia"/>
+          <w:spacing w:val="-4"/>
+          <w:szCs w:val="22"/>
+          <w:lang w:val="en-US" w:eastAsia="zh-CN"/>
+        </w:rPr>
+        <w:fldChar w:fldCharType="begin"/>
+      </w:r>
+      <w:r>
+        <w:rPr>
+          <w:rFonts w:hint="eastAsia"/>
+          <w:spacing w:val="-4"/>
+          <w:szCs w:val="22"/>
+          <w:lang w:val="en-US" w:eastAsia="zh-CN"/>
+        </w:rPr>
+        <w:instrText xml:space="preserve"> HYPERLINK "https://baike.baidu.com/item/%E7%8E%8B%E5%B3%B0/3556661" </w:instrText>
+      </w:r>
+      <w:r>
+        <w:rPr>
+          <w:rFonts w:hint="eastAsia"/>
+          <w:spacing w:val="-4"/>
+          <w:szCs w:val="22"/>
+          <w:lang w:val="en-US" w:eastAsia="zh-CN"/>
+        </w:rPr>
+        <w:fldChar w:fldCharType="separate"/>
+      </w:r>
+      <w:r>
+        <w:rPr>
+          <w:rStyle w:val="9"/>
+          <w:rFonts w:hint="eastAsia"/>
+          <w:spacing w:val="-4"/>
+          <w:szCs w:val="22"/>
+          <w:lang w:val="en-US" w:eastAsia="zh-CN"/>
+        </w:rPr>
+        <w:t>王峰</w:t>
+      </w:r>
+      <w:r>
+        <w:rPr>
+          <w:rFonts w:hint="eastAsia"/>
+          <w:spacing w:val="-4"/>
+          <w:szCs w:val="22"/>
+          <w:lang w:val="en-US" w:eastAsia="zh-CN"/>
+        </w:rPr>
+        <w:fldChar w:fldCharType="end"/>
+      </w:r>
+      <w:r>
+        <w:rPr>
+          <w:rFonts w:hint="eastAsia"/>
+          <w:spacing w:val="-4"/>
+          <w:szCs w:val="22"/>
+          <w:lang w:val="en-US" w:eastAsia="zh-CN"/>
+        </w:rPr>
+        <w:t>的技术助理，</w:t>
+      </w:r>
+      <w:r>
+        <w:rPr>
+          <w:spacing w:val="-4"/>
+          <w:szCs w:val="22"/>
+          <w:lang w:eastAsia="zh-CN"/>
+        </w:rPr>
+        <w:t>专注于Web3领域投研、协助CEO深入理解相关技术框架，辅助决策以及推动集团Web3项目的开发进程。</w:t>
+      </w:r>
+    </w:p>
+    <w:bookmarkEnd w:id="23"/>
+    <w:p>
+      <w:pPr>
+        <w:pStyle w:val="4"/>
+        <w:tabs>
+          <w:tab w:val="left" w:pos="2974"/>
+        </w:tabs>
+        <w:ind w:left="744"/>
+        <w:rPr>
+          <w:spacing w:val="-4"/>
+          <w:szCs w:val="22"/>
+          <w:lang w:eastAsia="zh-CN"/>
+        </w:rPr>
+      </w:pPr>
+      <w:r>
+        <w:rPr>
+          <w:spacing w:val="-4"/>
+          <w:szCs w:val="22"/>
+          <w:lang w:eastAsia="zh-CN"/>
+        </w:rPr>
+        <w:t xml:space="preserve">2020.07 </w:t>
+      </w:r>
+      <w:bookmarkStart w:id="24" w:name="OLE_LINK18"/>
+      <w:bookmarkStart w:id="25" w:name="OLE_LINK17"/>
+      <w:r>
+        <w:rPr>
+          <w:spacing w:val="-4"/>
+          <w:szCs w:val="22"/>
+          <w:lang w:eastAsia="zh-CN"/>
+        </w:rPr>
+        <w:t xml:space="preserve">- </w:t>
+      </w:r>
+      <w:bookmarkEnd w:id="24"/>
+      <w:bookmarkEnd w:id="25"/>
+      <w:r>
+        <w:rPr>
+          <w:rFonts w:hint="eastAsia"/>
+          <w:spacing w:val="-4"/>
+          <w:szCs w:val="22"/>
+          <w:lang w:val="en-US" w:eastAsia="zh-CN"/>
+        </w:rPr>
+        <w:t>2024-12</w:t>
+      </w:r>
+      <w:r>
+        <w:rPr>
+          <w:spacing w:val="-4"/>
+          <w:szCs w:val="22"/>
+          <w:lang w:eastAsia="zh-CN"/>
+        </w:rPr>
+        <w:t xml:space="preserve">             </w:t>
+      </w:r>
+      <w:r>
+        <w:rPr>
           <w:color w:val="4F81BD" w:themeColor="accent1"/>
           <w:spacing w:val="-4"/>
           <w:szCs w:val="22"/>
@@ -3253,25 +3434,26 @@
             </w14:solidFill>
           </w14:textFill>
         </w:rPr>
-        <w:t>｜</w:t>
-      </w:r>
-      <w:r>
-        <w:rPr>
+        <w:t xml:space="preserve">蓝港游戏平台支持部  | </w:t>
+      </w:r>
+      <w:r>
+        <w:rPr>
+          <w:rFonts w:hint="eastAsia"/>
           <w:color w:val="4F81BD" w:themeColor="accent1"/>
           <w:spacing w:val="-4"/>
           <w:szCs w:val="22"/>
-          <w:lang w:eastAsia="zh-CN"/>
+          <w:lang w:val="en-US" w:eastAsia="zh-CN"/>
           <w14:textFill>
             <w14:solidFill>
               <w14:schemeClr w14:val="accent1"/>
             </w14:solidFill>
           </w14:textFill>
         </w:rPr>
-        <w:t xml:space="preserve"> 蓝港互动Web3研究小组 /</w:t>
-      </w:r>
-      <w:bookmarkStart w:id="22" w:name="OLE_LINK67"/>
-      <w:r>
-        <w:rPr>
+        <w:t>客户端</w:t>
+      </w:r>
+      <w:r>
+        <w:rPr>
+          <w:rFonts w:hint="eastAsia"/>
           <w:color w:val="4F81BD" w:themeColor="accent1"/>
           <w:spacing w:val="-4"/>
           <w:szCs w:val="22"/>
@@ -3282,9 +3464,8 @@
             </w14:solidFill>
           </w14:textFill>
         </w:rPr>
-        <w:t xml:space="preserve"> LK Venture</w:t>
-      </w:r>
-      <w:bookmarkEnd w:id="22"/>
+        <w:t>负责人</w:t>
+      </w:r>
       <w:r>
         <w:rPr>
           <w:color w:val="4F81BD" w:themeColor="accent1"/>
@@ -3297,7 +3478,7 @@
             </w14:solidFill>
           </w14:textFill>
         </w:rPr>
-        <w:t xml:space="preserve"> 关键成员｜</w:t>
+        <w:t xml:space="preserve"> | </w:t>
       </w:r>
     </w:p>
     <w:p>
@@ -3306,14 +3487,91 @@
         <w:tabs>
           <w:tab w:val="left" w:pos="2974"/>
         </w:tabs>
-        <w:ind w:firstLine="405" w:firstLineChars="250"/>
-        <w:rPr>
-          <w:spacing w:val="-4"/>
-          <w:szCs w:val="22"/>
-          <w:lang w:eastAsia="zh-CN"/>
-        </w:rPr>
-      </w:pPr>
-      <w:bookmarkStart w:id="23" w:name="OLE_LINK68"/>
+        <w:ind w:left="744" w:firstLine="324" w:firstLineChars="200"/>
+        <w:rPr>
+          <w:spacing w:val="-4"/>
+          <w:szCs w:val="22"/>
+          <w:lang w:eastAsia="zh-CN"/>
+        </w:rPr>
+      </w:pPr>
+      <w:bookmarkStart w:id="26" w:name="OLE_LINK56"/>
+      <w:r>
+        <w:rPr>
+          <w:spacing w:val="-4"/>
+          <w:szCs w:val="22"/>
+          <w:lang w:eastAsia="zh-CN"/>
+        </w:rPr>
+        <w:t>负责游戏平台App的开发与维护，以及游戏</w:t>
+      </w:r>
+      <w:r>
+        <w:rPr>
+          <w:rFonts w:hint="eastAsia"/>
+          <w:spacing w:val="-4"/>
+          <w:szCs w:val="22"/>
+          <w:lang w:eastAsia="zh-CN"/>
+        </w:rPr>
+        <w:t>客户端</w:t>
+      </w:r>
+      <w:r>
+        <w:rPr>
+          <w:spacing w:val="-4"/>
+          <w:szCs w:val="22"/>
+          <w:lang w:eastAsia="zh-CN"/>
+        </w:rPr>
+        <w:t>SDK</w:t>
+      </w:r>
+      <w:r>
+        <w:rPr>
+          <w:rFonts w:hint="eastAsia"/>
+          <w:spacing w:val="-4"/>
+          <w:szCs w:val="22"/>
+          <w:lang w:eastAsia="zh-CN"/>
+        </w:rPr>
+        <w:t>的开发</w:t>
+      </w:r>
+      <w:r>
+        <w:rPr>
+          <w:spacing w:val="-4"/>
+          <w:szCs w:val="22"/>
+          <w:lang w:eastAsia="zh-CN"/>
+        </w:rPr>
+        <w:t>支持工作，确保平台的稳定运行和用户体验的持续优化。</w:t>
+      </w:r>
+    </w:p>
+    <w:bookmarkEnd w:id="26"/>
+    <w:p>
+      <w:pPr>
+        <w:pStyle w:val="4"/>
+        <w:tabs>
+          <w:tab w:val="left" w:pos="2974"/>
+          <w:tab w:val="left" w:pos="5777"/>
+        </w:tabs>
+        <w:spacing w:before="97"/>
+        <w:ind w:left="744"/>
+        <w:rPr>
+          <w:spacing w:val="-4"/>
+          <w:szCs w:val="22"/>
+          <w:lang w:eastAsia="zh-CN"/>
+        </w:rPr>
+      </w:pPr>
+      <w:bookmarkStart w:id="27" w:name="OLE_LINK27"/>
+      <w:r>
+        <w:rPr>
+          <w:spacing w:val="-4"/>
+          <w:szCs w:val="22"/>
+          <w:lang w:eastAsia="zh-CN"/>
+        </w:rPr>
+        <w:t>2019.04 - 2020.07</w:t>
+      </w:r>
+      <w:bookmarkEnd w:id="27"/>
+      <w:r>
+        <w:rPr>
+          <w:spacing w:val="-4"/>
+          <w:szCs w:val="22"/>
+          <w:lang w:eastAsia="zh-CN"/>
+        </w:rPr>
+        <w:t xml:space="preserve">   </w:t>
+      </w:r>
       <w:r>
         <w:rPr>
           <w:rFonts w:hint="eastAsia"/>
@@ -3321,122 +3579,7 @@
           <w:szCs w:val="22"/>
           <w:lang w:val="en-US" w:eastAsia="zh-CN"/>
         </w:rPr>
-        <w:t>集团CEO</w:t>
-      </w:r>
-      <w:r>
-        <w:rPr>
-          <w:rFonts w:hint="eastAsia"/>
-          <w:spacing w:val="-4"/>
-          <w:szCs w:val="22"/>
-          <w:lang w:val="en-US" w:eastAsia="zh-CN"/>
-        </w:rPr>
-        <w:fldChar w:fldCharType="begin"/>
-      </w:r>
-      <w:r>
-        <w:rPr>
-          <w:rFonts w:hint="eastAsia"/>
-          <w:spacing w:val="-4"/>
-          <w:szCs w:val="22"/>
-          <w:lang w:val="en-US" w:eastAsia="zh-CN"/>
-        </w:rPr>
-        <w:instrText xml:space="preserve"> HYPERLINK "https://baike.baidu.com/item/%E7%8E%8B%E5%B3%B0/3556661" </w:instrText>
-      </w:r>
-      <w:r>
-        <w:rPr>
-          <w:rFonts w:hint="eastAsia"/>
-          <w:spacing w:val="-4"/>
-          <w:szCs w:val="22"/>
-          <w:lang w:val="en-US" w:eastAsia="zh-CN"/>
-        </w:rPr>
-        <w:fldChar w:fldCharType="separate"/>
-      </w:r>
-      <w:r>
-        <w:rPr>
-          <w:rStyle w:val="9"/>
-          <w:rFonts w:hint="eastAsia"/>
-          <w:spacing w:val="-4"/>
-          <w:szCs w:val="22"/>
-          <w:lang w:val="en-US" w:eastAsia="zh-CN"/>
-        </w:rPr>
-        <w:t>王峰</w:t>
-      </w:r>
-      <w:r>
-        <w:rPr>
-          <w:rFonts w:hint="eastAsia"/>
-          <w:spacing w:val="-4"/>
-          <w:szCs w:val="22"/>
-          <w:lang w:val="en-US" w:eastAsia="zh-CN"/>
-        </w:rPr>
-        <w:fldChar w:fldCharType="end"/>
-      </w:r>
-      <w:r>
-        <w:rPr>
-          <w:rFonts w:hint="eastAsia"/>
-          <w:spacing w:val="-4"/>
-          <w:szCs w:val="22"/>
-          <w:lang w:val="en-US" w:eastAsia="zh-CN"/>
-        </w:rPr>
-        <w:t>的技术助理，</w:t>
-      </w:r>
-      <w:r>
-        <w:rPr>
-          <w:spacing w:val="-4"/>
-          <w:szCs w:val="22"/>
-          <w:lang w:eastAsia="zh-CN"/>
-        </w:rPr>
-        <w:t>专注于Web3领域投研、协助CEO深入理解相关技术框架，辅助决策以及推动集团Web3项目的开发进程。</w:t>
-      </w:r>
-    </w:p>
-    <w:bookmarkEnd w:id="23"/>
-    <w:p>
-      <w:pPr>
-        <w:pStyle w:val="4"/>
-        <w:tabs>
-          <w:tab w:val="left" w:pos="2974"/>
-        </w:tabs>
-        <w:ind w:left="744"/>
-        <w:rPr>
-          <w:spacing w:val="-4"/>
-          <w:szCs w:val="22"/>
-          <w:lang w:eastAsia="zh-CN"/>
-        </w:rPr>
-      </w:pPr>
-      <w:r>
-        <w:rPr>
-          <w:spacing w:val="-4"/>
-          <w:szCs w:val="22"/>
-          <w:lang w:eastAsia="zh-CN"/>
-        </w:rPr>
-        <w:t xml:space="preserve">2020.07 </w:t>
-      </w:r>
-      <w:bookmarkStart w:id="24" w:name="OLE_LINK18"/>
-      <w:bookmarkStart w:id="25" w:name="OLE_LINK17"/>
-      <w:r>
-        <w:rPr>
-          <w:spacing w:val="-4"/>
-          <w:szCs w:val="22"/>
-          <w:lang w:eastAsia="zh-CN"/>
-        </w:rPr>
-        <w:t xml:space="preserve">- </w:t>
-      </w:r>
-      <w:bookmarkEnd w:id="24"/>
-      <w:bookmarkEnd w:id="25"/>
-      <w:r>
-        <w:rPr>
-          <w:rFonts w:hint="eastAsia"/>
-          <w:spacing w:val="-4"/>
-          <w:szCs w:val="22"/>
-          <w:lang w:val="en-US" w:eastAsia="zh-CN"/>
-        </w:rPr>
-        <w:t>2024-12</w:t>
-      </w:r>
-      <w:r>
-        <w:rPr>
-          <w:spacing w:val="-4"/>
-          <w:szCs w:val="22"/>
-          <w:lang w:eastAsia="zh-CN"/>
-        </w:rPr>
-        <w:t xml:space="preserve">             </w:t>
+        <w:t xml:space="preserve">          </w:t>
       </w:r>
       <w:r>
         <w:rPr>
@@ -3450,7 +3593,7 @@
             </w14:solidFill>
           </w14:textFill>
         </w:rPr>
-        <w:t>蓝港游戏平台支持部  | 前端</w:t>
+        <w:t xml:space="preserve">蓝港旗下麦思加教育  | </w:t>
       </w:r>
       <w:r>
         <w:rPr>
@@ -3465,7 +3608,7 @@
             </w14:solidFill>
           </w14:textFill>
         </w:rPr>
-        <w:t>负责人</w:t>
+        <w:t xml:space="preserve">iOS高级开发工程师 </w:t>
       </w:r>
       <w:r>
         <w:rPr>
@@ -3479,150 +3622,6 @@
             </w14:solidFill>
           </w14:textFill>
         </w:rPr>
-        <w:t xml:space="preserve"> | </w:t>
-      </w:r>
-    </w:p>
-    <w:p>
-      <w:pPr>
-        <w:pStyle w:val="4"/>
-        <w:tabs>
-          <w:tab w:val="left" w:pos="2974"/>
-        </w:tabs>
-        <w:ind w:left="744" w:firstLine="324" w:firstLineChars="200"/>
-        <w:rPr>
-          <w:spacing w:val="-4"/>
-          <w:szCs w:val="22"/>
-          <w:lang w:eastAsia="zh-CN"/>
-        </w:rPr>
-      </w:pPr>
-      <w:bookmarkStart w:id="26" w:name="OLE_LINK56"/>
-      <w:r>
-        <w:rPr>
-          <w:spacing w:val="-4"/>
-          <w:szCs w:val="22"/>
-          <w:lang w:eastAsia="zh-CN"/>
-        </w:rPr>
-        <w:t>负责游戏平台App的开发与维护，以及游戏</w:t>
-      </w:r>
-      <w:r>
-        <w:rPr>
-          <w:rFonts w:hint="eastAsia"/>
-          <w:spacing w:val="-4"/>
-          <w:szCs w:val="22"/>
-          <w:lang w:eastAsia="zh-CN"/>
-        </w:rPr>
-        <w:t>客户端</w:t>
-      </w:r>
-      <w:r>
-        <w:rPr>
-          <w:spacing w:val="-4"/>
-          <w:szCs w:val="22"/>
-          <w:lang w:eastAsia="zh-CN"/>
-        </w:rPr>
-        <w:t>SDK</w:t>
-      </w:r>
-      <w:r>
-        <w:rPr>
-          <w:rFonts w:hint="eastAsia"/>
-          <w:spacing w:val="-4"/>
-          <w:szCs w:val="22"/>
-          <w:lang w:eastAsia="zh-CN"/>
-        </w:rPr>
-        <w:t>的开发</w:t>
-      </w:r>
-      <w:r>
-        <w:rPr>
-          <w:spacing w:val="-4"/>
-          <w:szCs w:val="22"/>
-          <w:lang w:eastAsia="zh-CN"/>
-        </w:rPr>
-        <w:t>支持工作，确保平台的稳定运行和用户体验的持续优化。</w:t>
-      </w:r>
-    </w:p>
-    <w:bookmarkEnd w:id="26"/>
-    <w:p>
-      <w:pPr>
-        <w:pStyle w:val="4"/>
-        <w:tabs>
-          <w:tab w:val="left" w:pos="2974"/>
-          <w:tab w:val="left" w:pos="5777"/>
-        </w:tabs>
-        <w:spacing w:before="97"/>
-        <w:ind w:left="744"/>
-        <w:rPr>
-          <w:spacing w:val="-4"/>
-          <w:szCs w:val="22"/>
-          <w:lang w:eastAsia="zh-CN"/>
-        </w:rPr>
-      </w:pPr>
-      <w:bookmarkStart w:id="27" w:name="OLE_LINK27"/>
-      <w:r>
-        <w:rPr>
-          <w:spacing w:val="-4"/>
-          <w:szCs w:val="22"/>
-          <w:lang w:eastAsia="zh-CN"/>
-        </w:rPr>
-        <w:t>2019.04 - 2020.07</w:t>
-      </w:r>
-      <w:bookmarkEnd w:id="27"/>
-      <w:r>
-        <w:rPr>
-          <w:spacing w:val="-4"/>
-          <w:szCs w:val="22"/>
-          <w:lang w:eastAsia="zh-CN"/>
-        </w:rPr>
-        <w:t xml:space="preserve">   </w:t>
-      </w:r>
-      <w:r>
-        <w:rPr>
-          <w:rFonts w:hint="eastAsia"/>
-          <w:spacing w:val="-4"/>
-          <w:szCs w:val="22"/>
-          <w:lang w:val="en-US" w:eastAsia="zh-CN"/>
-        </w:rPr>
-        <w:t xml:space="preserve">          </w:t>
-      </w:r>
-      <w:r>
-        <w:rPr>
-          <w:color w:val="4F81BD" w:themeColor="accent1"/>
-          <w:spacing w:val="-4"/>
-          <w:szCs w:val="22"/>
-          <w:lang w:eastAsia="zh-CN"/>
-          <w14:textFill>
-            <w14:solidFill>
-              <w14:schemeClr w14:val="accent1"/>
-            </w14:solidFill>
-          </w14:textFill>
-        </w:rPr>
-        <w:t xml:space="preserve">蓝港旗下麦思加教育  | </w:t>
-      </w:r>
-      <w:r>
-        <w:rPr>
-          <w:rFonts w:hint="eastAsia"/>
-          <w:color w:val="4F81BD" w:themeColor="accent1"/>
-          <w:spacing w:val="-4"/>
-          <w:szCs w:val="22"/>
-          <w:lang w:eastAsia="zh-CN"/>
-          <w14:textFill>
-            <w14:solidFill>
-              <w14:schemeClr w14:val="accent1"/>
-            </w14:solidFill>
-          </w14:textFill>
-        </w:rPr>
-        <w:t xml:space="preserve">iOS高级开发工程师 </w:t>
-      </w:r>
-      <w:r>
-        <w:rPr>
-          <w:color w:val="4F81BD" w:themeColor="accent1"/>
-          <w:spacing w:val="-4"/>
-          <w:szCs w:val="22"/>
-          <w:lang w:eastAsia="zh-CN"/>
-          <w14:textFill>
-            <w14:solidFill>
-              <w14:schemeClr w14:val="accent1"/>
-            </w14:solidFill>
-          </w14:textFill>
-        </w:rPr>
         <w:t xml:space="preserve">|  </w:t>
       </w:r>
     </w:p>
@@ -3846,8 +3845,8 @@
       </w:pPr>
       <w:bookmarkStart w:id="30" w:name="___________________________产品研发部_|_iOS_高"/>
       <w:bookmarkEnd w:id="30"/>
-      <w:bookmarkStart w:id="31" w:name="OLE_LINK29"/>
-      <w:bookmarkStart w:id="32" w:name="OLE_LINK30"/>
+      <w:bookmarkStart w:id="31" w:name="OLE_LINK30"/>
+      <w:bookmarkStart w:id="32" w:name="OLE_LINK29"/>
       <w:r>
         <w:rPr>
           <w:rFonts w:hint="eastAsia" w:ascii="Arial Unicode MS" w:hAnsi="Arial Unicode MS" w:eastAsia="Arial Unicode MS" w:cs="Arial Unicode MS"/>
@@ -6018,8 +6017,8 @@
           <w:lang w:eastAsia="zh-CN"/>
         </w:rPr>
       </w:pPr>
-      <w:bookmarkStart w:id="45" w:name="OLE_LINK59"/>
-      <w:bookmarkStart w:id="46" w:name="OLE_LINK60"/>
+      <w:bookmarkStart w:id="45" w:name="OLE_LINK60"/>
+      <w:bookmarkStart w:id="46" w:name="OLE_LINK59"/>
       <w:r>
         <w:rPr>
           <w:rFonts w:hint="eastAsia" w:ascii="STKaitiSC-Black" w:eastAsia="STKaitiSC-Black"/>
@@ -6147,8 +6146,8 @@
           <w:lang w:val="en-US" w:eastAsia="zh-CN" w:bidi="ar-SA"/>
         </w:rPr>
       </w:pPr>
-      <w:bookmarkStart w:id="47" w:name="OLE_LINK61"/>
-      <w:bookmarkStart w:id="48" w:name="OLE_LINK62"/>
+      <w:bookmarkStart w:id="47" w:name="OLE_LINK62"/>
+      <w:bookmarkStart w:id="48" w:name="OLE_LINK61"/>
       <w:r>
         <w:rPr>
           <w:rFonts w:hint="eastAsia" w:ascii="Arial Unicode MS" w:hAnsi="Arial Unicode MS" w:eastAsia="Arial Unicode MS" w:cs="Arial Unicode MS"/>
@@ -6529,8 +6528,8 @@
           <w:lang w:eastAsia="zh-CN"/>
         </w:rPr>
       </w:pPr>
-      <w:bookmarkStart w:id="51" w:name="OLE_LINK72"/>
-      <w:bookmarkStart w:id="52" w:name="OLE_LINK71"/>
+      <w:bookmarkStart w:id="51" w:name="OLE_LINK71"/>
+      <w:bookmarkStart w:id="52" w:name="OLE_LINK72"/>
       <w:r>
         <w:rPr>
           <w:lang w:eastAsia="zh-CN"/>
@@ -6654,8 +6653,8 @@
           <w:lang w:val="en-US" w:eastAsia="zh-CN" w:bidi="ar-SA"/>
         </w:rPr>
       </w:pPr>
-      <w:bookmarkStart w:id="53" w:name="OLE_LINK74"/>
-      <w:bookmarkStart w:id="54" w:name="OLE_LINK73"/>
+      <w:bookmarkStart w:id="53" w:name="OLE_LINK73"/>
+      <w:bookmarkStart w:id="54" w:name="OLE_LINK74"/>
       <w:r>
         <w:rPr>
           <w:rFonts w:hint="eastAsia" w:ascii="Arial Unicode MS" w:hAnsi="Arial Unicode MS" w:eastAsia="Arial Unicode MS" w:cs="Arial Unicode MS"/>
@@ -7352,8 +7351,8 @@
           <w:lang w:val="en-US" w:eastAsia="zh-CN" w:bidi="ar-SA"/>
         </w:rPr>
       </w:pPr>
-      <w:bookmarkStart w:id="59" w:name="OLE_LINK78"/>
-      <w:bookmarkStart w:id="60" w:name="OLE_LINK79"/>
+      <w:bookmarkStart w:id="59" w:name="OLE_LINK79"/>
+      <w:bookmarkStart w:id="60" w:name="OLE_LINK78"/>
       <w:r>
         <w:rPr>
           <w:rFonts w:hint="eastAsia" w:ascii="Arial Unicode MS" w:hAnsi="Arial Unicode MS" w:eastAsia="Arial Unicode MS" w:cs="Arial Unicode MS"/>
